--- a/screenshots.docx
+++ b/screenshots.docx
@@ -2,6 +2,160 @@
 <file path=word/document.xml><?xml version="1.0" encoding="utf-8"?>
 <w:document xmlns:wpc="http://schemas.microsoft.com/office/word/2010/wordprocessingCanvas" xmlns:cx="http://schemas.microsoft.com/office/drawing/2014/chartex" xmlns:cx1="http://schemas.microsoft.com/office/drawing/2015/9/8/chartex" xmlns:cx2="http://schemas.microsoft.com/office/drawing/2015/10/21/chartex" xmlns:cx3="http://schemas.microsoft.com/office/drawing/2016/5/9/chartex" xmlns:cx4="http://schemas.microsoft.com/office/drawing/2016/5/10/chartex" xmlns:cx5="http://schemas.microsoft.com/office/drawing/2016/5/11/chartex" xmlns:cx6="http://schemas.microsoft.com/office/drawing/2016/5/12/chartex" xmlns:cx7="http://schemas.microsoft.com/office/drawing/2016/5/13/chartex" xmlns:cx8="http://schemas.microsoft.com/office/drawing/2016/5/14/chartex" xmlns:mc="http://schemas.openxmlformats.org/markup-compatibility/2006" xmlns:aink="http://schemas.microsoft.com/office/drawing/2016/ink" xmlns:am3d="http://schemas.microsoft.com/office/drawing/2017/model3d" xmlns:o="urn:schemas-microsoft-com:office:office" xmlns:oel="http://schemas.microsoft.com/office/2019/extlst" xmlns:r="http://schemas.openxmlformats.org/officeDocument/2006/relationships" xmlns:m="http://schemas.openxmlformats.org/officeDocument/2006/math" xmlns:v="urn:schemas-microsoft-com:vml" xmlns:wp14="http://schemas.microsoft.com/office/word/2010/wordprocessingDrawing" xmlns:wp="http://schemas.openxmlformats.org/drawingml/2006/wordprocessingDrawing" xmlns:w10="urn:schemas-microsoft-com:office:word" xmlns:w="http://schemas.openxmlformats.org/wordprocessingml/2006/main" xmlns:w14="http://schemas.microsoft.com/office/word/2010/wordml" xmlns:w15="http://schemas.microsoft.com/office/word/2012/wordml" xmlns:w16cex="http://schemas.microsoft.com/office/word/2018/wordml/cex" xmlns:w16cid="http://schemas.microsoft.com/office/word/2016/wordml/cid" xmlns:w16="http://schemas.microsoft.com/office/word/2018/wordml" xmlns:w16du="http://schemas.microsoft.com/office/word/2023/wordml/word16du" xmlns:w16sdtdh="http://schemas.microsoft.com/office/word/2020/wordml/sdtdatahash" xmlns:w16sdtfl="http://schemas.microsoft.com/office/word/2024/wordml/sdtformatlock" xmlns:w16se="http://schemas.microsoft.com/office/word/2015/wordml/symex" xmlns:wpg="http://schemas.microsoft.com/office/word/2010/wordprocessingGroup" xmlns:wpi="http://schemas.microsoft.com/office/word/2010/wordprocessingInk" xmlns:wne="http://schemas.microsoft.com/office/word/2006/wordml" xmlns:wps="http://schemas.microsoft.com/office/word/2010/wordprocessingShape" mc:Ignorable="w14 w15 w16se w16cid w16 w16cex w16sdtdh w16sdtfl w16du wp14">
   <w:body>
+    <w:p>
+      <w:pPr>
+        <w:rPr>
+          <w:b/>
+          <w:bCs/>
+          <w:sz w:val="28"/>
+          <w:szCs w:val="28"/>
+        </w:rPr>
+      </w:pPr>
+      <w:r>
+        <w:rPr>
+          <w:b/>
+          <w:bCs/>
+          <w:sz w:val="28"/>
+          <w:szCs w:val="28"/>
+        </w:rPr>
+        <w:t>Notes:</w:t>
+      </w:r>
+    </w:p>
+    <w:p>
+      <w:pPr>
+        <w:pStyle w:val="ListParagraph"/>
+        <w:numPr>
+          <w:ilvl w:val="0"/>
+          <w:numId w:val="3"/>
+        </w:numPr>
+        <w:rPr>
+          <w:sz w:val="28"/>
+          <w:szCs w:val="28"/>
+        </w:rPr>
+      </w:pPr>
+      <w:r>
+        <w:rPr>
+          <w:sz w:val="28"/>
+          <w:szCs w:val="28"/>
+        </w:rPr>
+        <w:t xml:space="preserve">Designed using </w:t>
+      </w:r>
+      <w:r>
+        <w:rPr>
+          <w:color w:val="4472C4" w:themeColor="accent1"/>
+          <w:sz w:val="28"/>
+          <w:szCs w:val="28"/>
+        </w:rPr>
+        <w:t>Tailwind CSS.</w:t>
+      </w:r>
+    </w:p>
+    <w:p>
+      <w:pPr>
+        <w:pStyle w:val="ListParagraph"/>
+        <w:numPr>
+          <w:ilvl w:val="0"/>
+          <w:numId w:val="3"/>
+        </w:numPr>
+        <w:rPr>
+          <w:sz w:val="28"/>
+          <w:szCs w:val="28"/>
+        </w:rPr>
+      </w:pPr>
+      <w:r>
+        <w:rPr>
+          <w:color w:val="4472C4" w:themeColor="accent1"/>
+          <w:sz w:val="28"/>
+          <w:szCs w:val="28"/>
+        </w:rPr>
+        <w:t>Responsive</w:t>
+      </w:r>
+      <w:r>
+        <w:rPr>
+          <w:sz w:val="28"/>
+          <w:szCs w:val="28"/>
+        </w:rPr>
+        <w:t xml:space="preserve"> design.</w:t>
+      </w:r>
+    </w:p>
+    <w:p>
+      <w:pPr>
+        <w:pStyle w:val="ListParagraph"/>
+        <w:numPr>
+          <w:ilvl w:val="0"/>
+          <w:numId w:val="3"/>
+        </w:numPr>
+        <w:rPr>
+          <w:sz w:val="28"/>
+          <w:szCs w:val="28"/>
+        </w:rPr>
+      </w:pPr>
+      <w:r>
+        <w:rPr>
+          <w:color w:val="4472C4" w:themeColor="accent1"/>
+          <w:sz w:val="28"/>
+          <w:szCs w:val="28"/>
+        </w:rPr>
+        <w:t xml:space="preserve">Conditional styling </w:t>
+      </w:r>
+      <w:r>
+        <w:rPr>
+          <w:sz w:val="28"/>
+          <w:szCs w:val="28"/>
+        </w:rPr>
+        <w:t>of the gender icon and text-color based on the gender value.</w:t>
+      </w:r>
+    </w:p>
+    <w:p>
+      <w:pPr>
+        <w:pStyle w:val="ListParagraph"/>
+        <w:numPr>
+          <w:ilvl w:val="0"/>
+          <w:numId w:val="3"/>
+        </w:numPr>
+        <w:rPr>
+          <w:sz w:val="28"/>
+          <w:szCs w:val="28"/>
+        </w:rPr>
+      </w:pPr>
+      <w:r>
+        <w:rPr>
+          <w:sz w:val="28"/>
+          <w:szCs w:val="28"/>
+        </w:rPr>
+        <w:t xml:space="preserve">Used </w:t>
+      </w:r>
+      <w:r>
+        <w:rPr>
+          <w:color w:val="4472C4" w:themeColor="accent1"/>
+          <w:sz w:val="28"/>
+          <w:szCs w:val="28"/>
+        </w:rPr>
+        <w:t>axios</w:t>
+      </w:r>
+      <w:r>
+        <w:rPr>
+          <w:color w:val="4472C4" w:themeColor="accent1"/>
+          <w:sz w:val="28"/>
+          <w:szCs w:val="28"/>
+        </w:rPr>
+        <w:t xml:space="preserve"> </w:t>
+      </w:r>
+      <w:r>
+        <w:rPr>
+          <w:sz w:val="28"/>
+          <w:szCs w:val="28"/>
+        </w:rPr>
+        <w:t>for fetching data from API.</w:t>
+      </w:r>
+    </w:p>
+    <w:p>
+      <w:pPr>
+        <w:rPr>
+          <w:sz w:val="28"/>
+          <w:szCs w:val="28"/>
+        </w:rPr>
+      </w:pPr>
+    </w:p>
     <w:p>
       <w:pPr>
         <w:rPr>
@@ -117,6 +271,7 @@
         <w:rPr>
           <w:noProof/>
         </w:rPr>
+        <w:lastRenderedPageBreak/>
         <w:drawing>
           <wp:inline distT="0" distB="0" distL="0" distR="0" wp14:anchorId="692689EA" wp14:editId="70258236">
             <wp:extent cx="4171950" cy="2836156"/>
@@ -174,7 +329,6 @@
           <w:b/>
           <w:bCs/>
         </w:rPr>
-        <w:lastRenderedPageBreak/>
         <w:t xml:space="preserve">Large screen </w:t>
       </w:r>
       <w:r>
@@ -243,6 +397,181 @@
 <file path=word/numbering.xml><?xml version="1.0" encoding="utf-8"?>
 <w:numbering xmlns:wpc="http://schemas.microsoft.com/office/word/2010/wordprocessingCanvas" xmlns:cx="http://schemas.microsoft.com/office/drawing/2014/chartex" xmlns:cx1="http://schemas.microsoft.com/office/drawing/2015/9/8/chartex" xmlns:cx2="http://schemas.microsoft.com/office/drawing/2015/10/21/chartex" xmlns:cx3="http://schemas.microsoft.com/office/drawing/2016/5/9/chartex" xmlns:cx4="http://schemas.microsoft.com/office/drawing/2016/5/10/chartex" xmlns:cx5="http://schemas.microsoft.com/office/drawing/2016/5/11/chartex" xmlns:cx6="http://schemas.microsoft.com/office/drawing/2016/5/12/chartex" xmlns:cx7="http://schemas.microsoft.com/office/drawing/2016/5/13/chartex" xmlns:cx8="http://schemas.microsoft.com/office/drawing/2016/5/14/chartex" xmlns:mc="http://schemas.openxmlformats.org/markup-compatibility/2006" xmlns:aink="http://schemas.microsoft.com/office/drawing/2016/ink" xmlns:am3d="http://schemas.microsoft.com/office/drawing/2017/model3d" xmlns:o="urn:schemas-microsoft-com:office:office" xmlns:oel="http://schemas.microsoft.com/office/2019/extlst" xmlns:r="http://schemas.openxmlformats.org/officeDocument/2006/relationships" xmlns:m="http://schemas.openxmlformats.org/officeDocument/2006/math" xmlns:v="urn:schemas-microsoft-com:vml" xmlns:wp14="http://schemas.microsoft.com/office/word/2010/wordprocessingDrawing" xmlns:wp="http://schemas.openxmlformats.org/drawingml/2006/wordprocessingDrawing" xmlns:w10="urn:schemas-microsoft-com:office:word" xmlns:w="http://schemas.openxmlformats.org/wordprocessingml/2006/main" xmlns:w14="http://schemas.microsoft.com/office/word/2010/wordml" xmlns:w15="http://schemas.microsoft.com/office/word/2012/wordml" xmlns:w16cex="http://schemas.microsoft.com/office/word/2018/wordml/cex" xmlns:w16cid="http://schemas.microsoft.com/office/word/2016/wordml/cid" xmlns:w16="http://schemas.microsoft.com/office/word/2018/wordml" xmlns:w16du="http://schemas.microsoft.com/office/word/2023/wordml/word16du" xmlns:w16sdtdh="http://schemas.microsoft.com/office/word/2020/wordml/sdtdatahash" xmlns:w16sdtfl="http://schemas.microsoft.com/office/word/2024/wordml/sdtformatlock" xmlns:w16se="http://schemas.microsoft.com/office/word/2015/wordml/symex" xmlns:wpg="http://schemas.microsoft.com/office/word/2010/wordprocessingGroup" xmlns:wpi="http://schemas.microsoft.com/office/word/2010/wordprocessingInk" xmlns:wne="http://schemas.microsoft.com/office/word/2006/wordml" xmlns:wps="http://schemas.microsoft.com/office/word/2010/wordprocessingShape" mc:Ignorable="w14 w15 w16se w16cid w16 w16cex w16sdtdh w16sdtfl w16du wp14">
   <w:abstractNum w:abstractNumId="0" w15:restartNumberingAfterBreak="0">
+    <w:nsid w:val="11D55102"/>
+    <w:multiLevelType w:val="hybridMultilevel"/>
+    <w:tmpl w:val="E02ED2D6"/>
+    <w:lvl w:ilvl="0" w:tplc="0409000F">
+      <w:start w:val="1"/>
+      <w:numFmt w:val="decimal"/>
+      <w:lvlText w:val="%1."/>
+      <w:lvlJc w:val="left"/>
+      <w:pPr>
+        <w:ind w:left="720" w:hanging="360"/>
+      </w:pPr>
+    </w:lvl>
+    <w:lvl w:ilvl="1" w:tplc="04090019" w:tentative="1">
+      <w:start w:val="1"/>
+      <w:numFmt w:val="lowerLetter"/>
+      <w:lvlText w:val="%2."/>
+      <w:lvlJc w:val="left"/>
+      <w:pPr>
+        <w:ind w:left="1440" w:hanging="360"/>
+      </w:pPr>
+    </w:lvl>
+    <w:lvl w:ilvl="2" w:tplc="0409001B" w:tentative="1">
+      <w:start w:val="1"/>
+      <w:numFmt w:val="lowerRoman"/>
+      <w:lvlText w:val="%3."/>
+      <w:lvlJc w:val="right"/>
+      <w:pPr>
+        <w:ind w:left="2160" w:hanging="180"/>
+      </w:pPr>
+    </w:lvl>
+    <w:lvl w:ilvl="3" w:tplc="0409000F" w:tentative="1">
+      <w:start w:val="1"/>
+      <w:numFmt w:val="decimal"/>
+      <w:lvlText w:val="%4."/>
+      <w:lvlJc w:val="left"/>
+      <w:pPr>
+        <w:ind w:left="2880" w:hanging="360"/>
+      </w:pPr>
+    </w:lvl>
+    <w:lvl w:ilvl="4" w:tplc="04090019" w:tentative="1">
+      <w:start w:val="1"/>
+      <w:numFmt w:val="lowerLetter"/>
+      <w:lvlText w:val="%5."/>
+      <w:lvlJc w:val="left"/>
+      <w:pPr>
+        <w:ind w:left="3600" w:hanging="360"/>
+      </w:pPr>
+    </w:lvl>
+    <w:lvl w:ilvl="5" w:tplc="0409001B" w:tentative="1">
+      <w:start w:val="1"/>
+      <w:numFmt w:val="lowerRoman"/>
+      <w:lvlText w:val="%6."/>
+      <w:lvlJc w:val="right"/>
+      <w:pPr>
+        <w:ind w:left="4320" w:hanging="180"/>
+      </w:pPr>
+    </w:lvl>
+    <w:lvl w:ilvl="6" w:tplc="0409000F" w:tentative="1">
+      <w:start w:val="1"/>
+      <w:numFmt w:val="decimal"/>
+      <w:lvlText w:val="%7."/>
+      <w:lvlJc w:val="left"/>
+      <w:pPr>
+        <w:ind w:left="5040" w:hanging="360"/>
+      </w:pPr>
+    </w:lvl>
+    <w:lvl w:ilvl="7" w:tplc="04090019" w:tentative="1">
+      <w:start w:val="1"/>
+      <w:numFmt w:val="lowerLetter"/>
+      <w:lvlText w:val="%8."/>
+      <w:lvlJc w:val="left"/>
+      <w:pPr>
+        <w:ind w:left="5760" w:hanging="360"/>
+      </w:pPr>
+    </w:lvl>
+    <w:lvl w:ilvl="8" w:tplc="0409001B" w:tentative="1">
+      <w:start w:val="1"/>
+      <w:numFmt w:val="lowerRoman"/>
+      <w:lvlText w:val="%9."/>
+      <w:lvlJc w:val="right"/>
+      <w:pPr>
+        <w:ind w:left="6480" w:hanging="180"/>
+      </w:pPr>
+    </w:lvl>
+  </w:abstractNum>
+  <w:abstractNum w:abstractNumId="1" w15:restartNumberingAfterBreak="0">
+    <w:nsid w:val="20102BB1"/>
+    <w:multiLevelType w:val="hybridMultilevel"/>
+    <w:tmpl w:val="15802626"/>
+    <w:lvl w:ilvl="0" w:tplc="0409000F">
+      <w:start w:val="1"/>
+      <w:numFmt w:val="decimal"/>
+      <w:lvlText w:val="%1."/>
+      <w:lvlJc w:val="left"/>
+      <w:pPr>
+        <w:ind w:left="720" w:hanging="360"/>
+      </w:pPr>
+      <w:rPr>
+        <w:rFonts w:hint="default"/>
+      </w:rPr>
+    </w:lvl>
+    <w:lvl w:ilvl="1" w:tplc="04090019" w:tentative="1">
+      <w:start w:val="1"/>
+      <w:numFmt w:val="lowerLetter"/>
+      <w:lvlText w:val="%2."/>
+      <w:lvlJc w:val="left"/>
+      <w:pPr>
+        <w:ind w:left="1440" w:hanging="360"/>
+      </w:pPr>
+    </w:lvl>
+    <w:lvl w:ilvl="2" w:tplc="0409001B" w:tentative="1">
+      <w:start w:val="1"/>
+      <w:numFmt w:val="lowerRoman"/>
+      <w:lvlText w:val="%3."/>
+      <w:lvlJc w:val="right"/>
+      <w:pPr>
+        <w:ind w:left="2160" w:hanging="180"/>
+      </w:pPr>
+    </w:lvl>
+    <w:lvl w:ilvl="3" w:tplc="0409000F" w:tentative="1">
+      <w:start w:val="1"/>
+      <w:numFmt w:val="decimal"/>
+      <w:lvlText w:val="%4."/>
+      <w:lvlJc w:val="left"/>
+      <w:pPr>
+        <w:ind w:left="2880" w:hanging="360"/>
+      </w:pPr>
+    </w:lvl>
+    <w:lvl w:ilvl="4" w:tplc="04090019" w:tentative="1">
+      <w:start w:val="1"/>
+      <w:numFmt w:val="lowerLetter"/>
+      <w:lvlText w:val="%5."/>
+      <w:lvlJc w:val="left"/>
+      <w:pPr>
+        <w:ind w:left="3600" w:hanging="360"/>
+      </w:pPr>
+    </w:lvl>
+    <w:lvl w:ilvl="5" w:tplc="0409001B" w:tentative="1">
+      <w:start w:val="1"/>
+      <w:numFmt w:val="lowerRoman"/>
+      <w:lvlText w:val="%6."/>
+      <w:lvlJc w:val="right"/>
+      <w:pPr>
+        <w:ind w:left="4320" w:hanging="180"/>
+      </w:pPr>
+    </w:lvl>
+    <w:lvl w:ilvl="6" w:tplc="0409000F" w:tentative="1">
+      <w:start w:val="1"/>
+      <w:numFmt w:val="decimal"/>
+      <w:lvlText w:val="%7."/>
+      <w:lvlJc w:val="left"/>
+      <w:pPr>
+        <w:ind w:left="5040" w:hanging="360"/>
+      </w:pPr>
+    </w:lvl>
+    <w:lvl w:ilvl="7" w:tplc="04090019" w:tentative="1">
+      <w:start w:val="1"/>
+      <w:numFmt w:val="lowerLetter"/>
+      <w:lvlText w:val="%8."/>
+      <w:lvlJc w:val="left"/>
+      <w:pPr>
+        <w:ind w:left="5760" w:hanging="360"/>
+      </w:pPr>
+    </w:lvl>
+    <w:lvl w:ilvl="8" w:tplc="0409001B" w:tentative="1">
+      <w:start w:val="1"/>
+      <w:numFmt w:val="lowerRoman"/>
+      <w:lvlText w:val="%9."/>
+      <w:lvlJc w:val="right"/>
+      <w:pPr>
+        <w:ind w:left="6480" w:hanging="180"/>
+      </w:pPr>
+    </w:lvl>
+  </w:abstractNum>
+  <w:abstractNum w:abstractNumId="2" w15:restartNumberingAfterBreak="0">
     <w:nsid w:val="33063D70"/>
     <w:multiLevelType w:val="hybridMultilevel"/>
     <w:tmpl w:val="4B84565E"/>
@@ -329,6 +658,12 @@
     </w:lvl>
   </w:abstractNum>
   <w:num w:numId="1" w16cid:durableId="1801728197">
+    <w:abstractNumId w:val="2"/>
+  </w:num>
+  <w:num w:numId="2" w16cid:durableId="1015114652">
+    <w:abstractNumId w:val="1"/>
+  </w:num>
+  <w:num w:numId="3" w16cid:durableId="889415019">
     <w:abstractNumId w:val="0"/>
   </w:num>
 </w:numbering>

--- a/screenshots.docx
+++ b/screenshots.docx
@@ -5,18 +5,20 @@
     <w:p>
       <w:pPr>
         <w:rPr>
+          <w:rFonts w:ascii="Trebuchet MS" w:hAnsi="Trebuchet MS" w:cstheme="minorHAnsi"/>
           <w:b/>
           <w:bCs/>
-          <w:sz w:val="28"/>
-          <w:szCs w:val="28"/>
-        </w:rPr>
-      </w:pPr>
-      <w:r>
-        <w:rPr>
+          <w:sz w:val="24"/>
+          <w:szCs w:val="24"/>
+        </w:rPr>
+      </w:pPr>
+      <w:r>
+        <w:rPr>
+          <w:rFonts w:ascii="Trebuchet MS" w:hAnsi="Trebuchet MS" w:cstheme="minorHAnsi"/>
           <w:b/>
           <w:bCs/>
-          <w:sz w:val="28"/>
-          <w:szCs w:val="28"/>
+          <w:sz w:val="24"/>
+          <w:szCs w:val="24"/>
         </w:rPr>
         <w:t>Notes:</w:t>
       </w:r>
@@ -29,22 +31,19 @@
           <w:numId w:val="3"/>
         </w:numPr>
         <w:rPr>
-          <w:sz w:val="28"/>
-          <w:szCs w:val="28"/>
-        </w:rPr>
-      </w:pPr>
-      <w:r>
-        <w:rPr>
-          <w:sz w:val="28"/>
-          <w:szCs w:val="28"/>
+          <w:rFonts w:ascii="Trebuchet MS" w:hAnsi="Trebuchet MS" w:cstheme="minorHAnsi"/>
+        </w:rPr>
+      </w:pPr>
+      <w:r>
+        <w:rPr>
+          <w:rFonts w:ascii="Trebuchet MS" w:hAnsi="Trebuchet MS" w:cstheme="minorHAnsi"/>
         </w:rPr>
         <w:t xml:space="preserve">Designed using </w:t>
       </w:r>
       <w:r>
         <w:rPr>
+          <w:rFonts w:ascii="Trebuchet MS" w:hAnsi="Trebuchet MS" w:cstheme="minorHAnsi"/>
           <w:color w:val="4472C4" w:themeColor="accent1"/>
-          <w:sz w:val="28"/>
-          <w:szCs w:val="28"/>
         </w:rPr>
         <w:t>Tailwind CSS.</w:t>
       </w:r>
@@ -57,24 +56,33 @@
           <w:numId w:val="3"/>
         </w:numPr>
         <w:rPr>
-          <w:sz w:val="28"/>
-          <w:szCs w:val="28"/>
-        </w:rPr>
-      </w:pPr>
-      <w:r>
-        <w:rPr>
+          <w:rFonts w:ascii="Trebuchet MS" w:hAnsi="Trebuchet MS" w:cstheme="minorHAnsi"/>
+        </w:rPr>
+      </w:pPr>
+      <w:r>
+        <w:rPr>
+          <w:rFonts w:ascii="Trebuchet MS" w:hAnsi="Trebuchet MS" w:cstheme="minorHAnsi"/>
           <w:color w:val="4472C4" w:themeColor="accent1"/>
-          <w:sz w:val="28"/>
-          <w:szCs w:val="28"/>
         </w:rPr>
         <w:t>Responsive</w:t>
       </w:r>
       <w:r>
         <w:rPr>
-          <w:sz w:val="28"/>
-          <w:szCs w:val="28"/>
-        </w:rPr>
-        <w:t xml:space="preserve"> design.</w:t>
+          <w:rFonts w:ascii="Trebuchet MS" w:hAnsi="Trebuchet MS" w:cstheme="minorHAnsi"/>
+        </w:rPr>
+        <w:t xml:space="preserve"> </w:t>
+      </w:r>
+      <w:r>
+        <w:rPr>
+          <w:rFonts w:ascii="Trebuchet MS" w:hAnsi="Trebuchet MS" w:cstheme="minorHAnsi"/>
+        </w:rPr>
+        <w:t xml:space="preserve">web </w:t>
+      </w:r>
+      <w:r>
+        <w:rPr>
+          <w:rFonts w:ascii="Trebuchet MS" w:hAnsi="Trebuchet MS" w:cstheme="minorHAnsi"/>
+        </w:rPr>
+        <w:t>design.</w:t>
       </w:r>
     </w:p>
     <w:p>
@@ -85,24 +93,40 @@
           <w:numId w:val="3"/>
         </w:numPr>
         <w:rPr>
-          <w:sz w:val="28"/>
-          <w:szCs w:val="28"/>
-        </w:rPr>
-      </w:pPr>
-      <w:r>
-        <w:rPr>
+          <w:rFonts w:ascii="Trebuchet MS" w:hAnsi="Trebuchet MS" w:cstheme="minorHAnsi"/>
+        </w:rPr>
+      </w:pPr>
+      <w:r>
+        <w:rPr>
+          <w:rFonts w:ascii="Trebuchet MS" w:hAnsi="Trebuchet MS" w:cstheme="minorHAnsi"/>
           <w:color w:val="4472C4" w:themeColor="accent1"/>
-          <w:sz w:val="28"/>
-          <w:szCs w:val="28"/>
         </w:rPr>
         <w:t xml:space="preserve">Conditional styling </w:t>
       </w:r>
       <w:r>
         <w:rPr>
-          <w:sz w:val="28"/>
-          <w:szCs w:val="28"/>
-        </w:rPr>
-        <w:t>of the gender icon and text-color based on the gender value.</w:t>
+          <w:rFonts w:ascii="Trebuchet MS" w:hAnsi="Trebuchet MS" w:cstheme="minorHAnsi"/>
+        </w:rPr>
+        <w:t xml:space="preserve">of </w:t>
+      </w:r>
+      <w:r>
+        <w:rPr>
+          <w:rFonts w:ascii="Trebuchet MS" w:hAnsi="Trebuchet MS" w:cstheme="minorHAnsi"/>
+        </w:rPr>
+        <w:t xml:space="preserve">gender – pink for female and gray for males and </w:t>
+      </w:r>
+      <w:r>
+        <w:rPr>
+          <w:rFonts w:ascii="Trebuchet MS" w:hAnsi="Trebuchet MS" w:cstheme="minorHAnsi"/>
+          <w:color w:val="4472C4" w:themeColor="accent1"/>
+        </w:rPr>
+        <w:t xml:space="preserve">conditional rendering </w:t>
+      </w:r>
+      <w:r>
+        <w:rPr>
+          <w:rFonts w:ascii="Trebuchet MS" w:hAnsi="Trebuchet MS" w:cstheme="minorHAnsi"/>
+        </w:rPr>
+        <w:t>of the gender icon.</w:t>
       </w:r>
     </w:p>
     <w:p>
@@ -113,52 +137,85 @@
           <w:numId w:val="3"/>
         </w:numPr>
         <w:rPr>
+          <w:rFonts w:ascii="Trebuchet MS" w:hAnsi="Trebuchet MS" w:cstheme="minorHAnsi"/>
+        </w:rPr>
+      </w:pPr>
+      <w:r>
+        <w:rPr>
+          <w:rFonts w:ascii="Trebuchet MS" w:hAnsi="Trebuchet MS" w:cstheme="minorHAnsi"/>
+        </w:rPr>
+        <w:t>On hover, displayed the details of the profile in a responsive design.</w:t>
+      </w:r>
+    </w:p>
+    <w:p>
+      <w:pPr>
+        <w:pStyle w:val="ListParagraph"/>
+        <w:numPr>
+          <w:ilvl w:val="0"/>
+          <w:numId w:val="3"/>
+        </w:numPr>
+        <w:rPr>
+          <w:rFonts w:ascii="Trebuchet MS" w:hAnsi="Trebuchet MS" w:cstheme="minorHAnsi"/>
+        </w:rPr>
+      </w:pPr>
+      <w:r>
+        <w:rPr>
+          <w:rFonts w:ascii="Trebuchet MS" w:hAnsi="Trebuchet MS" w:cstheme="minorHAnsi"/>
+        </w:rPr>
+        <w:t>Gradient text color</w:t>
+      </w:r>
+    </w:p>
+    <w:p>
+      <w:pPr>
+        <w:pStyle w:val="ListParagraph"/>
+        <w:numPr>
+          <w:ilvl w:val="0"/>
+          <w:numId w:val="3"/>
+        </w:numPr>
+        <w:rPr>
+          <w:rFonts w:ascii="Trebuchet MS" w:hAnsi="Trebuchet MS" w:cstheme="minorHAnsi"/>
+        </w:rPr>
+      </w:pPr>
+      <w:r>
+        <w:rPr>
+          <w:rFonts w:ascii="Trebuchet MS" w:hAnsi="Trebuchet MS" w:cstheme="minorHAnsi"/>
+        </w:rPr>
+        <w:t xml:space="preserve">Used </w:t>
+      </w:r>
+      <w:r>
+        <w:rPr>
+          <w:rFonts w:ascii="Trebuchet MS" w:hAnsi="Trebuchet MS" w:cstheme="minorHAnsi"/>
+          <w:color w:val="4472C4" w:themeColor="accent1"/>
+        </w:rPr>
+        <w:t>axios</w:t>
+      </w:r>
+      <w:r>
+        <w:rPr>
+          <w:rFonts w:ascii="Trebuchet MS" w:hAnsi="Trebuchet MS" w:cstheme="minorHAnsi"/>
+          <w:color w:val="4472C4" w:themeColor="accent1"/>
+        </w:rPr>
+        <w:t xml:space="preserve"> </w:t>
+      </w:r>
+      <w:r>
+        <w:rPr>
+          <w:rFonts w:ascii="Trebuchet MS" w:hAnsi="Trebuchet MS" w:cstheme="minorHAnsi"/>
+        </w:rPr>
+        <w:t>for fetching data from API.</w:t>
+      </w:r>
+    </w:p>
+    <w:p>
+      <w:pPr>
+        <w:rPr>
+          <w:rFonts w:ascii="Trebuchet MS" w:hAnsi="Trebuchet MS" w:cstheme="minorHAnsi"/>
           <w:sz w:val="28"/>
           <w:szCs w:val="28"/>
         </w:rPr>
       </w:pPr>
-      <w:r>
-        <w:rPr>
-          <w:sz w:val="28"/>
-          <w:szCs w:val="28"/>
-        </w:rPr>
-        <w:t xml:space="preserve">Used </w:t>
-      </w:r>
-      <w:r>
-        <w:rPr>
-          <w:color w:val="4472C4" w:themeColor="accent1"/>
-          <w:sz w:val="28"/>
-          <w:szCs w:val="28"/>
-        </w:rPr>
-        <w:t>axios</w:t>
-      </w:r>
-      <w:r>
-        <w:rPr>
-          <w:color w:val="4472C4" w:themeColor="accent1"/>
-          <w:sz w:val="28"/>
-          <w:szCs w:val="28"/>
-        </w:rPr>
-        <w:t xml:space="preserve"> </w:t>
-      </w:r>
-      <w:r>
-        <w:rPr>
-          <w:sz w:val="28"/>
-          <w:szCs w:val="28"/>
-        </w:rPr>
-        <w:t>for fetching data from API.</w:t>
-      </w:r>
-    </w:p>
-    <w:p>
-      <w:pPr>
-        <w:rPr>
-          <w:sz w:val="28"/>
-          <w:szCs w:val="28"/>
-        </w:rPr>
-      </w:pPr>
-    </w:p>
-    <w:p>
-      <w:pPr>
-        <w:rPr>
+    </w:p>
+    <w:p>
+      <w:pPr>
+        <w:rPr>
+          <w:rFonts w:ascii="Trebuchet MS" w:hAnsi="Trebuchet MS" w:cstheme="minorHAnsi"/>
           <w:b/>
           <w:bCs/>
           <w:sz w:val="28"/>
@@ -167,6 +224,7 @@
       </w:pPr>
       <w:r>
         <w:rPr>
+          <w:rFonts w:ascii="Trebuchet MS" w:hAnsi="Trebuchet MS" w:cstheme="minorHAnsi"/>
           <w:b/>
           <w:bCs/>
           <w:sz w:val="28"/>
@@ -182,28 +240,42 @@
           <w:ilvl w:val="0"/>
           <w:numId w:val="1"/>
         </w:numPr>
-      </w:pPr>
-      <w:r>
-        <w:rPr>
+        <w:rPr>
+          <w:rFonts w:ascii="Trebuchet MS" w:hAnsi="Trebuchet MS" w:cstheme="minorHAnsi"/>
+        </w:rPr>
+      </w:pPr>
+      <w:r>
+        <w:rPr>
+          <w:rFonts w:ascii="Trebuchet MS" w:hAnsi="Trebuchet MS" w:cstheme="minorHAnsi"/>
           <w:b/>
           <w:bCs/>
         </w:rPr>
         <w:t>SMALL</w:t>
       </w:r>
       <w:r>
-        <w:t xml:space="preserve"> screen – 320px x 511px</w:t>
-      </w:r>
-    </w:p>
-    <w:p>
-      <w:r>
-        <w:rPr>
+        <w:rPr>
+          <w:rFonts w:ascii="Trebuchet MS" w:hAnsi="Trebuchet MS" w:cstheme="minorHAnsi"/>
+        </w:rPr>
+        <w:t xml:space="preserve"> screen – 320px </w:t>
+      </w:r>
+    </w:p>
+    <w:p>
+      <w:pPr>
+        <w:pStyle w:val="ListParagraph"/>
+        <w:rPr>
+          <w:rFonts w:ascii="Trebuchet MS" w:hAnsi="Trebuchet MS" w:cstheme="minorHAnsi"/>
+        </w:rPr>
+      </w:pPr>
+      <w:r>
+        <w:rPr>
+          <w:rFonts w:ascii="Trebuchet MS" w:hAnsi="Trebuchet MS" w:cstheme="minorHAnsi"/>
           <w:noProof/>
         </w:rPr>
         <w:drawing>
-          <wp:inline distT="0" distB="0" distL="0" distR="0" wp14:anchorId="0BEFB3F3" wp14:editId="235B4A55">
-            <wp:extent cx="4390842" cy="4248150"/>
-            <wp:effectExtent l="0" t="0" r="0" b="0"/>
-            <wp:docPr id="567995194" name="Picture 1"/>
+          <wp:inline distT="0" distB="0" distL="0" distR="0" wp14:anchorId="0DDF52B2" wp14:editId="34CB1C76">
+            <wp:extent cx="2228850" cy="2335713"/>
+            <wp:effectExtent l="19050" t="19050" r="19050" b="26670"/>
+            <wp:docPr id="566603247" name="Picture 1"/>
             <wp:cNvGraphicFramePr>
               <a:graphicFrameLocks xmlns:a="http://schemas.openxmlformats.org/drawingml/2006/main" noChangeAspect="1"/>
             </wp:cNvGraphicFramePr>
@@ -211,18 +283,392 @@
               <a:graphicData uri="http://schemas.openxmlformats.org/drawingml/2006/picture">
                 <pic:pic xmlns:pic="http://schemas.openxmlformats.org/drawingml/2006/picture">
                   <pic:nvPicPr>
-                    <pic:cNvPr id="567995194" name=""/>
+                    <pic:cNvPr id="566603247" name=""/>
                     <pic:cNvPicPr/>
                   </pic:nvPicPr>
                   <pic:blipFill rotWithShape="1">
                     <a:blip r:embed="rId5"/>
-                    <a:srcRect l="12019" t="14539" r="43910" b="9617"/>
+                    <a:srcRect l="161" t="31357" r="76442" b="25028"/>
                     <a:stretch/>
                   </pic:blipFill>
                   <pic:spPr bwMode="auto">
                     <a:xfrm>
                       <a:off x="0" y="0"/>
-                      <a:ext cx="4399074" cy="4256115"/>
+                      <a:ext cx="2233072" cy="2340137"/>
+                    </a:xfrm>
+                    <a:prstGeom prst="rect">
+                      <a:avLst/>
+                    </a:prstGeom>
+                    <a:ln>
+                      <a:solidFill>
+                        <a:schemeClr val="tx1"/>
+                      </a:solidFill>
+                    </a:ln>
+                    <a:extLst>
+                      <a:ext uri="{53640926-AAD7-44D8-BBD7-CCE9431645EC}">
+                        <a14:shadowObscured xmlns:a14="http://schemas.microsoft.com/office/drawing/2010/main"/>
+                      </a:ext>
+                    </a:extLst>
+                  </pic:spPr>
+                </pic:pic>
+              </a:graphicData>
+            </a:graphic>
+          </wp:inline>
+        </w:drawing>
+      </w:r>
+      <w:r>
+        <w:rPr>
+          <w:rFonts w:ascii="Trebuchet MS" w:hAnsi="Trebuchet MS" w:cstheme="minorHAnsi"/>
+        </w:rPr>
+        <w:t xml:space="preserve">                  </w:t>
+      </w:r>
+      <w:r>
+        <w:rPr>
+          <w:rFonts w:ascii="Trebuchet MS" w:hAnsi="Trebuchet MS" w:cstheme="minorHAnsi"/>
+          <w:noProof/>
+        </w:rPr>
+        <w:drawing>
+          <wp:inline distT="0" distB="0" distL="0" distR="0" wp14:anchorId="47C0CF9F" wp14:editId="45165DA5">
+            <wp:extent cx="2142490" cy="3771900"/>
+            <wp:effectExtent l="19050" t="19050" r="10160" b="19050"/>
+            <wp:docPr id="1445106588" name="Picture 1"/>
+            <wp:cNvGraphicFramePr>
+              <a:graphicFrameLocks xmlns:a="http://schemas.openxmlformats.org/drawingml/2006/main" noChangeAspect="1"/>
+            </wp:cNvGraphicFramePr>
+            <a:graphic xmlns:a="http://schemas.openxmlformats.org/drawingml/2006/main">
+              <a:graphicData uri="http://schemas.openxmlformats.org/drawingml/2006/picture">
+                <pic:pic xmlns:pic="http://schemas.openxmlformats.org/drawingml/2006/picture">
+                  <pic:nvPicPr>
+                    <pic:cNvPr id="1445106588" name=""/>
+                    <pic:cNvPicPr/>
+                  </pic:nvPicPr>
+                  <pic:blipFill rotWithShape="1">
+                    <a:blip r:embed="rId6"/>
+                    <a:srcRect l="161" t="12543" r="74840" b="4789"/>
+                    <a:stretch/>
+                  </pic:blipFill>
+                  <pic:spPr bwMode="auto">
+                    <a:xfrm>
+                      <a:off x="0" y="0"/>
+                      <a:ext cx="2143112" cy="3772995"/>
+                    </a:xfrm>
+                    <a:prstGeom prst="rect">
+                      <a:avLst/>
+                    </a:prstGeom>
+                    <a:ln>
+                      <a:solidFill>
+                        <a:schemeClr val="tx1"/>
+                      </a:solidFill>
+                    </a:ln>
+                    <a:extLst>
+                      <a:ext uri="{53640926-AAD7-44D8-BBD7-CCE9431645EC}">
+                        <a14:shadowObscured xmlns:a14="http://schemas.microsoft.com/office/drawing/2010/main"/>
+                      </a:ext>
+                    </a:extLst>
+                  </pic:spPr>
+                </pic:pic>
+              </a:graphicData>
+            </a:graphic>
+          </wp:inline>
+        </w:drawing>
+      </w:r>
+    </w:p>
+    <w:p>
+      <w:pPr>
+        <w:rPr>
+          <w:rFonts w:ascii="Trebuchet MS" w:hAnsi="Trebuchet MS" w:cstheme="minorHAnsi"/>
+        </w:rPr>
+      </w:pPr>
+    </w:p>
+    <w:p>
+      <w:pPr>
+        <w:rPr>
+          <w:rFonts w:ascii="Trebuchet MS" w:hAnsi="Trebuchet MS" w:cstheme="minorHAnsi"/>
+        </w:rPr>
+      </w:pPr>
+    </w:p>
+    <w:p>
+      <w:pPr>
+        <w:rPr>
+          <w:rFonts w:ascii="Trebuchet MS" w:hAnsi="Trebuchet MS" w:cstheme="minorHAnsi"/>
+        </w:rPr>
+      </w:pPr>
+    </w:p>
+    <w:p>
+      <w:pPr>
+        <w:rPr>
+          <w:rFonts w:ascii="Trebuchet MS" w:hAnsi="Trebuchet MS" w:cstheme="minorHAnsi"/>
+        </w:rPr>
+      </w:pPr>
+    </w:p>
+    <w:p>
+      <w:pPr>
+        <w:rPr>
+          <w:rFonts w:ascii="Trebuchet MS" w:hAnsi="Trebuchet MS" w:cstheme="minorHAnsi"/>
+        </w:rPr>
+      </w:pPr>
+    </w:p>
+    <w:p>
+      <w:pPr>
+        <w:rPr>
+          <w:rFonts w:ascii="Trebuchet MS" w:hAnsi="Trebuchet MS" w:cstheme="minorHAnsi"/>
+        </w:rPr>
+      </w:pPr>
+    </w:p>
+    <w:p>
+      <w:pPr>
+        <w:rPr>
+          <w:rFonts w:ascii="Trebuchet MS" w:hAnsi="Trebuchet MS" w:cstheme="minorHAnsi"/>
+        </w:rPr>
+      </w:pPr>
+    </w:p>
+    <w:p>
+      <w:pPr>
+        <w:pStyle w:val="ListParagraph"/>
+        <w:numPr>
+          <w:ilvl w:val="0"/>
+          <w:numId w:val="1"/>
+        </w:numPr>
+        <w:ind w:left="360"/>
+        <w:jc w:val="both"/>
+        <w:rPr>
+          <w:rFonts w:ascii="Trebuchet MS" w:hAnsi="Trebuchet MS" w:cstheme="minorHAnsi"/>
+        </w:rPr>
+      </w:pPr>
+      <w:r>
+        <w:rPr>
+          <w:rFonts w:ascii="Trebuchet MS" w:hAnsi="Trebuchet MS" w:cstheme="minorHAnsi"/>
+          <w:b/>
+          <w:bCs/>
+        </w:rPr>
+        <w:lastRenderedPageBreak/>
+        <w:t xml:space="preserve">Medium </w:t>
+      </w:r>
+      <w:r>
+        <w:rPr>
+          <w:rFonts w:ascii="Trebuchet MS" w:hAnsi="Trebuchet MS" w:cstheme="minorHAnsi"/>
+        </w:rPr>
+        <w:t xml:space="preserve">screen </w:t>
+      </w:r>
+      <w:r>
+        <w:rPr>
+          <w:rFonts w:ascii="Trebuchet MS" w:hAnsi="Trebuchet MS" w:cstheme="minorHAnsi"/>
+        </w:rPr>
+        <w:t>&gt;=</w:t>
+      </w:r>
+      <w:r>
+        <w:rPr>
+          <w:rFonts w:ascii="Trebuchet MS" w:hAnsi="Trebuchet MS" w:cstheme="minorHAnsi"/>
+        </w:rPr>
+        <w:t>768p</w:t>
+      </w:r>
+      <w:r>
+        <w:rPr>
+          <w:rFonts w:ascii="Trebuchet MS" w:hAnsi="Trebuchet MS" w:cstheme="minorHAnsi"/>
+        </w:rPr>
+        <w:t>x</w:t>
+      </w:r>
+    </w:p>
+    <w:p>
+      <w:pPr>
+        <w:jc w:val="both"/>
+        <w:rPr>
+          <w:rFonts w:ascii="Trebuchet MS" w:hAnsi="Trebuchet MS" w:cstheme="minorHAnsi"/>
+        </w:rPr>
+      </w:pPr>
+      <w:r>
+        <w:rPr>
+          <w:rFonts w:ascii="Trebuchet MS" w:hAnsi="Trebuchet MS" w:cstheme="minorHAnsi"/>
+        </w:rPr>
+        <w:t xml:space="preserve"> </w:t>
+      </w:r>
+      <w:r>
+        <w:rPr>
+          <w:noProof/>
+        </w:rPr>
+        <w:drawing>
+          <wp:inline distT="0" distB="0" distL="0" distR="0" wp14:anchorId="214DA7DC" wp14:editId="5D11A260">
+            <wp:extent cx="1990725" cy="2427940"/>
+            <wp:effectExtent l="19050" t="19050" r="9525" b="10795"/>
+            <wp:docPr id="1315488551" name="Picture 1"/>
+            <wp:cNvGraphicFramePr>
+              <a:graphicFrameLocks xmlns:a="http://schemas.openxmlformats.org/drawingml/2006/main" noChangeAspect="1"/>
+            </wp:cNvGraphicFramePr>
+            <a:graphic xmlns:a="http://schemas.openxmlformats.org/drawingml/2006/main">
+              <a:graphicData uri="http://schemas.openxmlformats.org/drawingml/2006/picture">
+                <pic:pic xmlns:pic="http://schemas.openxmlformats.org/drawingml/2006/picture">
+                  <pic:nvPicPr>
+                    <pic:cNvPr id="1315488551" name=""/>
+                    <pic:cNvPicPr/>
+                  </pic:nvPicPr>
+                  <pic:blipFill rotWithShape="1">
+                    <a:blip r:embed="rId7"/>
+                    <a:srcRect l="23717" t="9693" r="41987" b="15907"/>
+                    <a:stretch/>
+                  </pic:blipFill>
+                  <pic:spPr bwMode="auto">
+                    <a:xfrm>
+                      <a:off x="0" y="0"/>
+                      <a:ext cx="2002327" cy="2442090"/>
+                    </a:xfrm>
+                    <a:prstGeom prst="rect">
+                      <a:avLst/>
+                    </a:prstGeom>
+                    <a:ln>
+                      <a:solidFill>
+                        <a:schemeClr val="tx1"/>
+                      </a:solidFill>
+                    </a:ln>
+                    <a:extLst>
+                      <a:ext uri="{53640926-AAD7-44D8-BBD7-CCE9431645EC}">
+                        <a14:shadowObscured xmlns:a14="http://schemas.microsoft.com/office/drawing/2010/main"/>
+                      </a:ext>
+                    </a:extLst>
+                  </pic:spPr>
+                </pic:pic>
+              </a:graphicData>
+            </a:graphic>
+          </wp:inline>
+        </w:drawing>
+      </w:r>
+      <w:r>
+        <w:rPr>
+          <w:rFonts w:ascii="Trebuchet MS" w:hAnsi="Trebuchet MS" w:cstheme="minorHAnsi"/>
+        </w:rPr>
+        <w:t xml:space="preserve">      </w:t>
+      </w:r>
+      <w:r>
+        <w:rPr>
+          <w:noProof/>
+        </w:rPr>
+        <w:drawing>
+          <wp:inline distT="0" distB="0" distL="0" distR="0" wp14:anchorId="31A946F8" wp14:editId="70DED3D9">
+            <wp:extent cx="3448050" cy="1752600"/>
+            <wp:effectExtent l="19050" t="19050" r="19050" b="19050"/>
+            <wp:docPr id="2078835379" name="Picture 1"/>
+            <wp:cNvGraphicFramePr>
+              <a:graphicFrameLocks xmlns:a="http://schemas.openxmlformats.org/drawingml/2006/main" noChangeAspect="1"/>
+            </wp:cNvGraphicFramePr>
+            <a:graphic xmlns:a="http://schemas.openxmlformats.org/drawingml/2006/main">
+              <a:graphicData uri="http://schemas.openxmlformats.org/drawingml/2006/picture">
+                <pic:pic xmlns:pic="http://schemas.openxmlformats.org/drawingml/2006/picture">
+                  <pic:nvPicPr>
+                    <pic:cNvPr id="2078835379" name=""/>
+                    <pic:cNvPicPr/>
+                  </pic:nvPicPr>
+                  <pic:blipFill rotWithShape="1">
+                    <a:blip r:embed="rId8"/>
+                    <a:srcRect l="11860" t="29646" r="30128" b="17902"/>
+                    <a:stretch/>
+                  </pic:blipFill>
+                  <pic:spPr bwMode="auto">
+                    <a:xfrm>
+                      <a:off x="0" y="0"/>
+                      <a:ext cx="3448050" cy="1752600"/>
+                    </a:xfrm>
+                    <a:prstGeom prst="rect">
+                      <a:avLst/>
+                    </a:prstGeom>
+                    <a:ln>
+                      <a:solidFill>
+                        <a:schemeClr val="tx1"/>
+                      </a:solidFill>
+                    </a:ln>
+                    <a:extLst>
+                      <a:ext uri="{53640926-AAD7-44D8-BBD7-CCE9431645EC}">
+                        <a14:shadowObscured xmlns:a14="http://schemas.microsoft.com/office/drawing/2010/main"/>
+                      </a:ext>
+                    </a:extLst>
+                  </pic:spPr>
+                </pic:pic>
+              </a:graphicData>
+            </a:graphic>
+          </wp:inline>
+        </w:drawing>
+      </w:r>
+    </w:p>
+    <w:p>
+      <w:pPr>
+        <w:rPr>
+          <w:rFonts w:ascii="Trebuchet MS" w:hAnsi="Trebuchet MS" w:cstheme="minorHAnsi"/>
+          <w:b/>
+          <w:bCs/>
+        </w:rPr>
+      </w:pPr>
+      <w:r>
+        <w:rPr>
+          <w:rFonts w:ascii="Trebuchet MS" w:hAnsi="Trebuchet MS" w:cstheme="minorHAnsi"/>
+        </w:rPr>
+        <w:t xml:space="preserve">3. </w:t>
+      </w:r>
+      <w:r>
+        <w:rPr>
+          <w:rFonts w:ascii="Trebuchet MS" w:hAnsi="Trebuchet MS" w:cstheme="minorHAnsi"/>
+          <w:b/>
+          <w:bCs/>
+        </w:rPr>
+        <w:t>L</w:t>
+      </w:r>
+      <w:r>
+        <w:rPr>
+          <w:rFonts w:ascii="Trebuchet MS" w:hAnsi="Trebuchet MS" w:cstheme="minorHAnsi"/>
+          <w:b/>
+          <w:bCs/>
+        </w:rPr>
+        <w:t xml:space="preserve">arge screens </w:t>
+      </w:r>
+      <w:r>
+        <w:rPr>
+          <w:rFonts w:ascii="Trebuchet MS" w:hAnsi="Trebuchet MS" w:cstheme="minorHAnsi"/>
+          <w:b/>
+          <w:bCs/>
+        </w:rPr>
+        <w:t>&gt;=</w:t>
+      </w:r>
+      <w:r>
+        <w:rPr>
+          <w:rFonts w:ascii="Trebuchet MS" w:hAnsi="Trebuchet MS" w:cstheme="minorHAnsi"/>
+          <w:b/>
+          <w:bCs/>
+        </w:rPr>
+        <w:t xml:space="preserve"> 902px</w:t>
+      </w:r>
+    </w:p>
+    <w:p>
+      <w:pPr>
+        <w:jc w:val="both"/>
+        <w:rPr>
+          <w:rFonts w:ascii="Trebuchet MS" w:hAnsi="Trebuchet MS" w:cstheme="minorHAnsi"/>
+        </w:rPr>
+      </w:pPr>
+      <w:r>
+        <w:rPr>
+          <w:noProof/>
+        </w:rPr>
+        <w:drawing>
+          <wp:inline distT="0" distB="0" distL="0" distR="0" wp14:anchorId="17DBB5CF" wp14:editId="3A0D5D15">
+            <wp:extent cx="5076825" cy="2105025"/>
+            <wp:effectExtent l="0" t="0" r="9525" b="9525"/>
+            <wp:docPr id="124850844" name="Picture 1"/>
+            <wp:cNvGraphicFramePr>
+              <a:graphicFrameLocks xmlns:a="http://schemas.openxmlformats.org/drawingml/2006/main" noChangeAspect="1"/>
+            </wp:cNvGraphicFramePr>
+            <a:graphic xmlns:a="http://schemas.openxmlformats.org/drawingml/2006/main">
+              <a:graphicData uri="http://schemas.openxmlformats.org/drawingml/2006/picture">
+                <pic:pic xmlns:pic="http://schemas.openxmlformats.org/drawingml/2006/picture">
+                  <pic:nvPicPr>
+                    <pic:cNvPr id="124850844" name=""/>
+                    <pic:cNvPicPr/>
+                  </pic:nvPicPr>
+                  <pic:blipFill rotWithShape="1">
+                    <a:blip r:embed="rId9"/>
+                    <a:srcRect l="7853" t="22520" r="6730" b="14481"/>
+                    <a:stretch/>
+                  </pic:blipFill>
+                  <pic:spPr bwMode="auto">
+                    <a:xfrm>
+                      <a:off x="0" y="0"/>
+                      <a:ext cx="5076825" cy="2105025"/>
                     </a:xfrm>
                     <a:prstGeom prst="rect">
                       <a:avLst/>
@@ -245,38 +691,30 @@
     </w:p>
     <w:p>
       <w:pPr>
-        <w:pStyle w:val="ListParagraph"/>
-        <w:numPr>
-          <w:ilvl w:val="0"/>
-          <w:numId w:val="1"/>
-        </w:numPr>
-        <w:rPr>
+        <w:ind w:left="360"/>
+        <w:rPr>
+          <w:rFonts w:ascii="Trebuchet MS" w:hAnsi="Trebuchet MS" w:cstheme="minorHAnsi"/>
+        </w:rPr>
+      </w:pPr>
+      <w:r>
+        <w:rPr>
+          <w:rFonts w:ascii="Trebuchet MS" w:hAnsi="Trebuchet MS" w:cstheme="minorHAnsi"/>
           <w:b/>
           <w:bCs/>
-        </w:rPr>
-      </w:pPr>
-      <w:r>
-        <w:rPr>
-          <w:b/>
-          <w:bCs/>
-        </w:rPr>
-        <w:t xml:space="preserve">Medium </w:t>
-      </w:r>
-      <w:r>
-        <w:t>screen – 768px x 511px</w:t>
-      </w:r>
-    </w:p>
-    <w:p>
+          <w:sz w:val="36"/>
+          <w:szCs w:val="36"/>
+        </w:rPr>
+        <w:t>Conditional rendering of male users:</w:t>
+      </w:r>
       <w:r>
         <w:rPr>
           <w:noProof/>
         </w:rPr>
-        <w:lastRenderedPageBreak/>
         <w:drawing>
-          <wp:inline distT="0" distB="0" distL="0" distR="0" wp14:anchorId="692689EA" wp14:editId="70258236">
-            <wp:extent cx="4171950" cy="2836156"/>
-            <wp:effectExtent l="0" t="0" r="0" b="2540"/>
-            <wp:docPr id="49992272" name="Picture 1"/>
+          <wp:inline distT="0" distB="0" distL="0" distR="0" wp14:anchorId="6356D416" wp14:editId="4D0F3109">
+            <wp:extent cx="3002788" cy="2466975"/>
+            <wp:effectExtent l="0" t="0" r="7620" b="0"/>
+            <wp:docPr id="615367254" name="Picture 1"/>
             <wp:cNvGraphicFramePr>
               <a:graphicFrameLocks xmlns:a="http://schemas.openxmlformats.org/drawingml/2006/main" noChangeAspect="1"/>
             </wp:cNvGraphicFramePr>
@@ -284,18 +722,18 @@
               <a:graphicData uri="http://schemas.openxmlformats.org/drawingml/2006/picture">
                 <pic:pic xmlns:pic="http://schemas.openxmlformats.org/drawingml/2006/picture">
                   <pic:nvPicPr>
-                    <pic:cNvPr id="49992272" name=""/>
+                    <pic:cNvPr id="615367254" name=""/>
                     <pic:cNvPicPr/>
                   </pic:nvPicPr>
                   <pic:blipFill rotWithShape="1">
-                    <a:blip r:embed="rId6"/>
-                    <a:srcRect l="8375" t="15108" r="34327" b="10161"/>
+                    <a:blip r:embed="rId10"/>
+                    <a:srcRect l="28366" t="23375" r="28525" b="13626"/>
                     <a:stretch/>
                   </pic:blipFill>
                   <pic:spPr bwMode="auto">
                     <a:xfrm>
                       <a:off x="0" y="0"/>
-                      <a:ext cx="4214880" cy="2865341"/>
+                      <a:ext cx="3016732" cy="2478431"/>
                     </a:xfrm>
                     <a:prstGeom prst="rect">
                       <a:avLst/>
@@ -316,74 +754,6 @@
         </w:drawing>
       </w:r>
     </w:p>
-    <w:p>
-      <w:pPr>
-        <w:pStyle w:val="ListParagraph"/>
-        <w:numPr>
-          <w:ilvl w:val="0"/>
-          <w:numId w:val="1"/>
-        </w:numPr>
-      </w:pPr>
-      <w:r>
-        <w:rPr>
-          <w:b/>
-          <w:bCs/>
-        </w:rPr>
-        <w:t xml:space="preserve">Large screen </w:t>
-      </w:r>
-      <w:r>
-        <w:t>902px x 511px</w:t>
-      </w:r>
-    </w:p>
-    <w:p>
-      <w:r>
-        <w:rPr>
-          <w:noProof/>
-        </w:rPr>
-        <w:drawing>
-          <wp:inline distT="0" distB="0" distL="0" distR="0" wp14:anchorId="7702D7A1" wp14:editId="4E0E4101">
-            <wp:extent cx="3733800" cy="2581275"/>
-            <wp:effectExtent l="0" t="0" r="0" b="9525"/>
-            <wp:docPr id="1275859613" name="Picture 1"/>
-            <wp:cNvGraphicFramePr>
-              <a:graphicFrameLocks xmlns:a="http://schemas.openxmlformats.org/drawingml/2006/main" noChangeAspect="1"/>
-            </wp:cNvGraphicFramePr>
-            <a:graphic xmlns:a="http://schemas.openxmlformats.org/drawingml/2006/main">
-              <a:graphicData uri="http://schemas.openxmlformats.org/drawingml/2006/picture">
-                <pic:pic xmlns:pic="http://schemas.openxmlformats.org/drawingml/2006/picture">
-                  <pic:nvPicPr>
-                    <pic:cNvPr id="1275859613" name=""/>
-                    <pic:cNvPicPr/>
-                  </pic:nvPicPr>
-                  <pic:blipFill rotWithShape="1">
-                    <a:blip r:embed="rId7"/>
-                    <a:srcRect l="20673" t="13968" r="16507" b="8780"/>
-                    <a:stretch/>
-                  </pic:blipFill>
-                  <pic:spPr bwMode="auto">
-                    <a:xfrm>
-                      <a:off x="0" y="0"/>
-                      <a:ext cx="3733800" cy="2581275"/>
-                    </a:xfrm>
-                    <a:prstGeom prst="rect">
-                      <a:avLst/>
-                    </a:prstGeom>
-                    <a:ln>
-                      <a:noFill/>
-                    </a:ln>
-                    <a:extLst>
-                      <a:ext uri="{53640926-AAD7-44D8-BBD7-CCE9431645EC}">
-                        <a14:shadowObscured xmlns:a14="http://schemas.microsoft.com/office/drawing/2010/main"/>
-                      </a:ext>
-                    </a:extLst>
-                  </pic:spPr>
-                </pic:pic>
-              </a:graphicData>
-            </a:graphic>
-          </wp:inline>
-        </w:drawing>
-      </w:r>
-    </w:p>
     <w:sectPr>
       <w:pgSz w:w="12240" w:h="15840"/>
       <w:pgMar w:top="1440" w:right="1440" w:bottom="1440" w:left="1440" w:header="720" w:footer="720" w:gutter="0"/>
@@ -574,7 +944,7 @@
   <w:abstractNum w:abstractNumId="2" w15:restartNumberingAfterBreak="0">
     <w:nsid w:val="33063D70"/>
     <w:multiLevelType w:val="hybridMultilevel"/>
-    <w:tmpl w:val="4B84565E"/>
+    <w:tmpl w:val="4A90CBDA"/>
     <w:lvl w:ilvl="0" w:tplc="0409000F">
       <w:start w:val="1"/>
       <w:numFmt w:val="decimal"/>
@@ -648,6 +1018,92 @@
       </w:pPr>
     </w:lvl>
     <w:lvl w:ilvl="8" w:tplc="0409001B" w:tentative="1">
+      <w:start w:val="1"/>
+      <w:numFmt w:val="lowerRoman"/>
+      <w:lvlText w:val="%9."/>
+      <w:lvlJc w:val="right"/>
+      <w:pPr>
+        <w:ind w:left="6480" w:hanging="180"/>
+      </w:pPr>
+    </w:lvl>
+  </w:abstractNum>
+  <w:abstractNum w:abstractNumId="3" w15:restartNumberingAfterBreak="0">
+    <w:nsid w:val="7B147DDC"/>
+    <w:multiLevelType w:val="hybridMultilevel"/>
+    <w:tmpl w:val="4A90CBDA"/>
+    <w:lvl w:ilvl="0" w:tplc="FFFFFFFF">
+      <w:start w:val="1"/>
+      <w:numFmt w:val="decimal"/>
+      <w:lvlText w:val="%1."/>
+      <w:lvlJc w:val="left"/>
+      <w:pPr>
+        <w:ind w:left="720" w:hanging="360"/>
+      </w:pPr>
+    </w:lvl>
+    <w:lvl w:ilvl="1" w:tplc="FFFFFFFF" w:tentative="1">
+      <w:start w:val="1"/>
+      <w:numFmt w:val="lowerLetter"/>
+      <w:lvlText w:val="%2."/>
+      <w:lvlJc w:val="left"/>
+      <w:pPr>
+        <w:ind w:left="1440" w:hanging="360"/>
+      </w:pPr>
+    </w:lvl>
+    <w:lvl w:ilvl="2" w:tplc="FFFFFFFF" w:tentative="1">
+      <w:start w:val="1"/>
+      <w:numFmt w:val="lowerRoman"/>
+      <w:lvlText w:val="%3."/>
+      <w:lvlJc w:val="right"/>
+      <w:pPr>
+        <w:ind w:left="2160" w:hanging="180"/>
+      </w:pPr>
+    </w:lvl>
+    <w:lvl w:ilvl="3" w:tplc="FFFFFFFF" w:tentative="1">
+      <w:start w:val="1"/>
+      <w:numFmt w:val="decimal"/>
+      <w:lvlText w:val="%4."/>
+      <w:lvlJc w:val="left"/>
+      <w:pPr>
+        <w:ind w:left="2880" w:hanging="360"/>
+      </w:pPr>
+    </w:lvl>
+    <w:lvl w:ilvl="4" w:tplc="FFFFFFFF" w:tentative="1">
+      <w:start w:val="1"/>
+      <w:numFmt w:val="lowerLetter"/>
+      <w:lvlText w:val="%5."/>
+      <w:lvlJc w:val="left"/>
+      <w:pPr>
+        <w:ind w:left="3600" w:hanging="360"/>
+      </w:pPr>
+    </w:lvl>
+    <w:lvl w:ilvl="5" w:tplc="FFFFFFFF" w:tentative="1">
+      <w:start w:val="1"/>
+      <w:numFmt w:val="lowerRoman"/>
+      <w:lvlText w:val="%6."/>
+      <w:lvlJc w:val="right"/>
+      <w:pPr>
+        <w:ind w:left="4320" w:hanging="180"/>
+      </w:pPr>
+    </w:lvl>
+    <w:lvl w:ilvl="6" w:tplc="FFFFFFFF" w:tentative="1">
+      <w:start w:val="1"/>
+      <w:numFmt w:val="decimal"/>
+      <w:lvlText w:val="%7."/>
+      <w:lvlJc w:val="left"/>
+      <w:pPr>
+        <w:ind w:left="5040" w:hanging="360"/>
+      </w:pPr>
+    </w:lvl>
+    <w:lvl w:ilvl="7" w:tplc="FFFFFFFF" w:tentative="1">
+      <w:start w:val="1"/>
+      <w:numFmt w:val="lowerLetter"/>
+      <w:lvlText w:val="%8."/>
+      <w:lvlJc w:val="left"/>
+      <w:pPr>
+        <w:ind w:left="5760" w:hanging="360"/>
+      </w:pPr>
+    </w:lvl>
+    <w:lvl w:ilvl="8" w:tplc="FFFFFFFF" w:tentative="1">
       <w:start w:val="1"/>
       <w:numFmt w:val="lowerRoman"/>
       <w:lvlText w:val="%9."/>
@@ -665,6 +1121,9 @@
   </w:num>
   <w:num w:numId="3" w16cid:durableId="889415019">
     <w:abstractNumId w:val="0"/>
+  </w:num>
+  <w:num w:numId="4" w16cid:durableId="1190487674">
+    <w:abstractNumId w:val="3"/>
   </w:num>
 </w:numbering>
 </file>

--- a/screenshots.docx
+++ b/screenshots.docx
@@ -4,6 +4,75 @@
   <w:body>
     <w:p>
       <w:pPr>
+        <w:ind w:right="144"/>
+        <w:jc w:val="center"/>
+        <w:rPr>
+          <w:rFonts w:ascii="Trebuchet MS" w:hAnsi="Trebuchet MS" w:cstheme="minorHAnsi"/>
+          <w:b/>
+          <w:bCs/>
+          <w:color w:val="1F3864" w:themeColor="accent1" w:themeShade="80"/>
+          <w:sz w:val="36"/>
+          <w:szCs w:val="36"/>
+        </w:rPr>
+      </w:pPr>
+      <w:r>
+        <w:rPr>
+          <w:rFonts w:ascii="Trebuchet MS" w:hAnsi="Trebuchet MS" w:cstheme="minorHAnsi"/>
+          <w:b/>
+          <w:bCs/>
+          <w:color w:val="1F3864" w:themeColor="accent1" w:themeShade="80"/>
+          <w:sz w:val="36"/>
+          <w:szCs w:val="36"/>
+        </w:rPr>
+        <w:t>Deepikaa APA –</w:t>
+      </w:r>
+      <w:r>
+        <w:rPr>
+          <w:rFonts w:ascii="Trebuchet MS" w:hAnsi="Trebuchet MS" w:cstheme="minorHAnsi"/>
+          <w:b/>
+          <w:bCs/>
+          <w:color w:val="1F3864" w:themeColor="accent1" w:themeShade="80"/>
+          <w:sz w:val="36"/>
+          <w:szCs w:val="36"/>
+        </w:rPr>
+        <w:t xml:space="preserve"> </w:t>
+      </w:r>
+      <w:r>
+        <w:rPr>
+          <w:rFonts w:ascii="Trebuchet MS" w:hAnsi="Trebuchet MS" w:cstheme="minorHAnsi"/>
+          <w:b/>
+          <w:bCs/>
+          <w:color w:val="1F3864" w:themeColor="accent1" w:themeShade="80"/>
+          <w:sz w:val="36"/>
+          <w:szCs w:val="36"/>
+        </w:rPr>
+        <w:t>WebTree Global</w:t>
+      </w:r>
+      <w:r>
+        <w:rPr>
+          <w:rFonts w:ascii="Trebuchet MS" w:hAnsi="Trebuchet MS" w:cstheme="minorHAnsi"/>
+          <w:b/>
+          <w:bCs/>
+          <w:color w:val="1F3864" w:themeColor="accent1" w:themeShade="80"/>
+          <w:sz w:val="36"/>
+          <w:szCs w:val="36"/>
+        </w:rPr>
+        <w:t xml:space="preserve"> </w:t>
+      </w:r>
+      <w:r>
+        <w:rPr>
+          <w:rFonts w:ascii="Trebuchet MS" w:hAnsi="Trebuchet MS" w:cstheme="minorHAnsi"/>
+          <w:b/>
+          <w:bCs/>
+          <w:color w:val="1F3864" w:themeColor="accent1" w:themeShade="80"/>
+          <w:sz w:val="36"/>
+          <w:szCs w:val="36"/>
+        </w:rPr>
+        <w:t>Assignment – Profile Card</w:t>
+      </w:r>
+    </w:p>
+    <w:p>
+      <w:pPr>
         <w:rPr>
           <w:rFonts w:ascii="Trebuchet MS" w:hAnsi="Trebuchet MS" w:cstheme="minorHAnsi"/>
           <w:b/>
@@ -20,7 +89,190 @@
           <w:sz w:val="24"/>
           <w:szCs w:val="24"/>
         </w:rPr>
-        <w:t>Notes:</w:t>
+        <w:t>Deployed URL Link :</w:t>
+      </w:r>
+      <w:r>
+        <w:t xml:space="preserve"> </w:t>
+      </w:r>
+      <w:hyperlink r:id="rId5" w:history="1">
+        <w:r>
+          <w:rPr>
+            <w:rStyle w:val="Hyperlink"/>
+            <w:rFonts w:ascii="Trebuchet MS" w:hAnsi="Trebuchet MS" w:cstheme="minorHAnsi"/>
+            <w:b/>
+            <w:bCs/>
+            <w:sz w:val="24"/>
+            <w:szCs w:val="24"/>
+          </w:rPr>
+          <w:t>https://profilecard-react.netlify.app/</w:t>
+        </w:r>
+      </w:hyperlink>
+    </w:p>
+    <w:p>
+      <w:pPr>
+        <w:rPr>
+          <w:rFonts w:ascii="Trebuchet MS" w:hAnsi="Trebuchet MS" w:cstheme="minorHAnsi"/>
+          <w:b/>
+          <w:bCs/>
+          <w:sz w:val="24"/>
+          <w:szCs w:val="24"/>
+        </w:rPr>
+      </w:pPr>
+      <w:r>
+        <w:rPr>
+          <w:rFonts w:ascii="Trebuchet MS" w:hAnsi="Trebuchet MS" w:cstheme="minorHAnsi"/>
+          <w:b/>
+          <w:bCs/>
+          <w:sz w:val="24"/>
+          <w:szCs w:val="24"/>
+        </w:rPr>
+        <w:t>Code Link</w:t>
+      </w:r>
+      <w:r>
+        <w:rPr>
+          <w:rFonts w:ascii="Trebuchet MS" w:hAnsi="Trebuchet MS" w:cstheme="minorHAnsi"/>
+          <w:b/>
+          <w:bCs/>
+          <w:sz w:val="24"/>
+          <w:szCs w:val="24"/>
+        </w:rPr>
+        <w:tab/>
+      </w:r>
+      <w:r>
+        <w:rPr>
+          <w:rFonts w:ascii="Trebuchet MS" w:hAnsi="Trebuchet MS" w:cstheme="minorHAnsi"/>
+          <w:b/>
+          <w:bCs/>
+          <w:sz w:val="24"/>
+          <w:szCs w:val="24"/>
+        </w:rPr>
+        <w:tab/>
+        <w:t xml:space="preserve">: </w:t>
+      </w:r>
+      <w:r>
+        <w:rPr>
+          <w:rFonts w:ascii="Trebuchet MS" w:hAnsi="Trebuchet MS" w:cstheme="minorHAnsi"/>
+          <w:b/>
+          <w:bCs/>
+          <w:sz w:val="24"/>
+          <w:szCs w:val="24"/>
+        </w:rPr>
+        <w:t>https://github.com/DeepikaaAPA/ProfileCard</w:t>
+      </w:r>
+    </w:p>
+    <w:p>
+      <w:pPr>
+        <w:rPr>
+          <w:rFonts w:ascii="Trebuchet MS" w:hAnsi="Trebuchet MS" w:cstheme="minorHAnsi"/>
+          <w:b/>
+          <w:bCs/>
+          <w:sz w:val="24"/>
+          <w:szCs w:val="24"/>
+        </w:rPr>
+      </w:pPr>
+      <w:r>
+        <w:rPr>
+          <w:rFonts w:ascii="Trebuchet MS" w:hAnsi="Trebuchet MS" w:cstheme="minorHAnsi"/>
+          <w:b/>
+          <w:bCs/>
+          <w:sz w:val="24"/>
+          <w:szCs w:val="24"/>
+        </w:rPr>
+        <w:t>Dependencies:</w:t>
+      </w:r>
+    </w:p>
+    <w:p>
+      <w:pPr>
+        <w:pStyle w:val="ListParagraph"/>
+        <w:numPr>
+          <w:ilvl w:val="0"/>
+          <w:numId w:val="5"/>
+        </w:numPr>
+        <w:rPr>
+          <w:rFonts w:ascii="Trebuchet MS" w:hAnsi="Trebuchet MS" w:cstheme="minorHAnsi"/>
+          <w:sz w:val="24"/>
+          <w:szCs w:val="24"/>
+        </w:rPr>
+      </w:pPr>
+      <w:r>
+        <w:rPr>
+          <w:rFonts w:ascii="Trebuchet MS" w:hAnsi="Trebuchet MS" w:cstheme="minorHAnsi"/>
+          <w:sz w:val="24"/>
+          <w:szCs w:val="24"/>
+        </w:rPr>
+        <w:t>Tailwind CSS</w:t>
+      </w:r>
+      <w:r>
+        <w:rPr>
+          <w:rFonts w:ascii="Trebuchet MS" w:hAnsi="Trebuchet MS" w:cstheme="minorHAnsi"/>
+          <w:sz w:val="24"/>
+          <w:szCs w:val="24"/>
+        </w:rPr>
+        <w:t xml:space="preserve"> </w:t>
+      </w:r>
+      <w:r>
+        <w:rPr>
+          <w:rFonts w:ascii="Trebuchet MS" w:hAnsi="Trebuchet MS" w:cstheme="minorHAnsi"/>
+          <w:sz w:val="24"/>
+          <w:szCs w:val="24"/>
+        </w:rPr>
+        <w:t xml:space="preserve"> </w:t>
+      </w:r>
+      <w:r>
+        <w:rPr>
+          <w:rFonts w:ascii="Trebuchet MS" w:hAnsi="Trebuchet MS" w:cstheme="minorHAnsi"/>
+          <w:sz w:val="24"/>
+          <w:szCs w:val="24"/>
+        </w:rPr>
+        <w:tab/>
+      </w:r>
+      <w:r>
+        <w:rPr>
+          <w:rFonts w:ascii="Trebuchet MS" w:hAnsi="Trebuchet MS" w:cstheme="minorHAnsi"/>
+          <w:sz w:val="24"/>
+          <w:szCs w:val="24"/>
+        </w:rPr>
+        <w:tab/>
+        <w:t>2.</w:t>
+      </w:r>
+      <w:r>
+        <w:rPr>
+          <w:rFonts w:ascii="Trebuchet MS" w:hAnsi="Trebuchet MS" w:cstheme="minorHAnsi"/>
+          <w:sz w:val="24"/>
+          <w:szCs w:val="24"/>
+        </w:rPr>
+        <w:t>Axios</w:t>
+      </w:r>
+    </w:p>
+    <w:p>
+      <w:pPr>
+        <w:rPr>
+          <w:rFonts w:ascii="Trebuchet MS" w:hAnsi="Trebuchet MS" w:cstheme="minorHAnsi"/>
+          <w:b/>
+          <w:bCs/>
+          <w:sz w:val="24"/>
+          <w:szCs w:val="24"/>
+        </w:rPr>
+      </w:pPr>
+      <w:r>
+        <w:rPr>
+          <w:rFonts w:ascii="Trebuchet MS" w:hAnsi="Trebuchet MS" w:cstheme="minorHAnsi"/>
+          <w:b/>
+          <w:bCs/>
+          <w:sz w:val="24"/>
+          <w:szCs w:val="24"/>
+        </w:rPr>
+        <w:t>Features</w:t>
+      </w:r>
+      <w:r>
+        <w:rPr>
+          <w:rFonts w:ascii="Trebuchet MS" w:hAnsi="Trebuchet MS" w:cstheme="minorHAnsi"/>
+          <w:b/>
+          <w:bCs/>
+          <w:sz w:val="24"/>
+          <w:szCs w:val="24"/>
+        </w:rPr>
+        <w:t>:</w:t>
       </w:r>
     </w:p>
     <w:p>
@@ -144,7 +396,13 @@
         <w:rPr>
           <w:rFonts w:ascii="Trebuchet MS" w:hAnsi="Trebuchet MS" w:cstheme="minorHAnsi"/>
         </w:rPr>
-        <w:t>On hover, displayed the details of the profile in a responsive design.</w:t>
+        <w:t>Gradient text color</w:t>
+      </w:r>
+      <w:r>
+        <w:rPr>
+          <w:rFonts w:ascii="Trebuchet MS" w:hAnsi="Trebuchet MS" w:cstheme="minorHAnsi"/>
+        </w:rPr>
+        <w:t xml:space="preserve"> to display the name.</w:t>
       </w:r>
     </w:p>
     <w:p>
@@ -162,7 +420,27 @@
         <w:rPr>
           <w:rFonts w:ascii="Trebuchet MS" w:hAnsi="Trebuchet MS" w:cstheme="minorHAnsi"/>
         </w:rPr>
-        <w:t>Gradient text color</w:t>
+        <w:t xml:space="preserve">Used </w:t>
+      </w:r>
+      <w:r>
+        <w:rPr>
+          <w:rFonts w:ascii="Trebuchet MS" w:hAnsi="Trebuchet MS" w:cstheme="minorHAnsi"/>
+          <w:color w:val="4472C4" w:themeColor="accent1"/>
+        </w:rPr>
+        <w:t>axios</w:t>
+      </w:r>
+      <w:r>
+        <w:rPr>
+          <w:rFonts w:ascii="Trebuchet MS" w:hAnsi="Trebuchet MS" w:cstheme="minorHAnsi"/>
+          <w:color w:val="4472C4" w:themeColor="accent1"/>
+        </w:rPr>
+        <w:t xml:space="preserve"> </w:t>
+      </w:r>
+      <w:r>
+        <w:rPr>
+          <w:rFonts w:ascii="Trebuchet MS" w:hAnsi="Trebuchet MS" w:cstheme="minorHAnsi"/>
+        </w:rPr>
+        <w:t>for fetching data from API.</w:t>
       </w:r>
     </w:p>
     <w:p>
@@ -179,15 +457,11 @@
       <w:r>
         <w:rPr>
           <w:rFonts w:ascii="Trebuchet MS" w:hAnsi="Trebuchet MS" w:cstheme="minorHAnsi"/>
-        </w:rPr>
-        <w:t xml:space="preserve">Used </w:t>
-      </w:r>
-      <w:r>
-        <w:rPr>
-          <w:rFonts w:ascii="Trebuchet MS" w:hAnsi="Trebuchet MS" w:cstheme="minorHAnsi"/>
-          <w:color w:val="4472C4" w:themeColor="accent1"/>
-        </w:rPr>
-        <w:t>axios</w:t>
+          <w:b/>
+          <w:bCs/>
+          <w:color w:val="4472C4" w:themeColor="accent1"/>
+        </w:rPr>
+        <w:t>Implemented 3 styles</w:t>
       </w:r>
       <w:r>
         <w:rPr>
@@ -200,20 +474,179 @@
         <w:rPr>
           <w:rFonts w:ascii="Trebuchet MS" w:hAnsi="Trebuchet MS" w:cstheme="minorHAnsi"/>
         </w:rPr>
-        <w:t>for fetching data from API.</w:t>
-      </w:r>
-    </w:p>
-    <w:p>
-      <w:pPr>
-        <w:rPr>
-          <w:rFonts w:ascii="Trebuchet MS" w:hAnsi="Trebuchet MS" w:cstheme="minorHAnsi"/>
+        <w:t>of profile cards:</w:t>
+      </w:r>
+    </w:p>
+    <w:p>
+      <w:pPr>
+        <w:pStyle w:val="ListParagraph"/>
+        <w:numPr>
+          <w:ilvl w:val="1"/>
+          <w:numId w:val="3"/>
+        </w:numPr>
+        <w:rPr>
+          <w:rFonts w:ascii="Trebuchet MS" w:hAnsi="Trebuchet MS" w:cstheme="minorHAnsi"/>
+        </w:rPr>
+      </w:pPr>
+      <w:r>
+        <w:rPr>
+          <w:rFonts w:ascii="Trebuchet MS" w:hAnsi="Trebuchet MS" w:cstheme="minorHAnsi"/>
+          <w:b/>
+          <w:bCs/>
+        </w:rPr>
+        <w:t xml:space="preserve">Flip </w:t>
+      </w:r>
+      <w:r>
+        <w:rPr>
+          <w:rFonts w:ascii="Trebuchet MS" w:hAnsi="Trebuchet MS" w:cstheme="minorHAnsi"/>
+        </w:rPr>
+        <w:t xml:space="preserve">– When mouse is hovered over the card, it flips to show the details on the backside through </w:t>
+      </w:r>
+      <w:r>
+        <w:rPr>
+          <w:rFonts w:ascii="Trebuchet MS" w:hAnsi="Trebuchet MS" w:cstheme="minorHAnsi"/>
+          <w:color w:val="4472C4" w:themeColor="accent1"/>
+        </w:rPr>
+        <w:t>flip animation</w:t>
+      </w:r>
+      <w:r>
+        <w:rPr>
+          <w:rFonts w:ascii="Trebuchet MS" w:hAnsi="Trebuchet MS" w:cstheme="minorHAnsi"/>
+        </w:rPr>
+        <w:t>.</w:t>
+      </w:r>
+    </w:p>
+    <w:p>
+      <w:pPr>
+        <w:pStyle w:val="ListParagraph"/>
+        <w:numPr>
+          <w:ilvl w:val="1"/>
+          <w:numId w:val="3"/>
+        </w:numPr>
+        <w:rPr>
+          <w:rFonts w:ascii="Trebuchet MS" w:hAnsi="Trebuchet MS" w:cstheme="minorHAnsi"/>
+        </w:rPr>
+      </w:pPr>
+      <w:r>
+        <w:rPr>
+          <w:rFonts w:ascii="Trebuchet MS" w:hAnsi="Trebuchet MS" w:cstheme="minorHAnsi"/>
+          <w:b/>
+          <w:bCs/>
+        </w:rPr>
+        <w:t>Hover</w:t>
+      </w:r>
+      <w:r>
+        <w:rPr>
+          <w:rFonts w:ascii="Trebuchet MS" w:hAnsi="Trebuchet MS" w:cstheme="minorHAnsi"/>
+        </w:rPr>
+        <w:t xml:space="preserve"> – When mouse is hovered over the card, details of the user are shown in a card beside.</w:t>
+      </w:r>
+    </w:p>
+    <w:p>
+      <w:pPr>
+        <w:pStyle w:val="ListParagraph"/>
+        <w:numPr>
+          <w:ilvl w:val="1"/>
+          <w:numId w:val="3"/>
+        </w:numPr>
+        <w:rPr>
+          <w:rFonts w:ascii="Trebuchet MS" w:hAnsi="Trebuchet MS" w:cstheme="minorHAnsi"/>
+        </w:rPr>
+      </w:pPr>
+      <w:r>
+        <w:rPr>
+          <w:rFonts w:ascii="Trebuchet MS" w:hAnsi="Trebuchet MS" w:cstheme="minorHAnsi"/>
+          <w:b/>
+          <w:bCs/>
+        </w:rPr>
+        <w:t>Expand</w:t>
+      </w:r>
+      <w:r>
+        <w:rPr>
+          <w:rFonts w:ascii="Trebuchet MS" w:hAnsi="Trebuchet MS" w:cstheme="minorHAnsi"/>
+        </w:rPr>
+        <w:t xml:space="preserve"> – A button at the bottom of the card when clicked </w:t>
+      </w:r>
+      <w:r>
+        <w:rPr>
+          <w:rFonts w:ascii="Trebuchet MS" w:hAnsi="Trebuchet MS" w:cstheme="minorHAnsi"/>
+          <w:color w:val="4472C4" w:themeColor="accent1"/>
+        </w:rPr>
+        <w:t xml:space="preserve">toggles the visibility </w:t>
+      </w:r>
+      <w:r>
+        <w:rPr>
+          <w:rFonts w:ascii="Trebuchet MS" w:hAnsi="Trebuchet MS" w:cstheme="minorHAnsi"/>
+        </w:rPr>
+        <w:t>of details card.</w:t>
+      </w:r>
+    </w:p>
+    <w:p>
+      <w:pPr>
+        <w:pStyle w:val="ListParagraph"/>
+        <w:numPr>
+          <w:ilvl w:val="0"/>
+          <w:numId w:val="3"/>
+        </w:numPr>
+        <w:rPr>
+          <w:rFonts w:ascii="Trebuchet MS" w:hAnsi="Trebuchet MS" w:cstheme="minorHAnsi"/>
+        </w:rPr>
+      </w:pPr>
+      <w:r>
+        <w:rPr>
+          <w:rFonts w:ascii="Trebuchet MS" w:hAnsi="Trebuchet MS" w:cstheme="minorHAnsi"/>
+        </w:rPr>
+        <w:t xml:space="preserve">Animated shadow effect for the </w:t>
+      </w:r>
+      <w:r>
+        <w:rPr>
+          <w:rFonts w:ascii="Trebuchet MS" w:hAnsi="Trebuchet MS" w:cstheme="minorHAnsi"/>
+        </w:rPr>
+        <w:t>pro</w:t>
+      </w:r>
+      <w:r>
+        <w:rPr>
+          <w:rFonts w:ascii="Trebuchet MS" w:hAnsi="Trebuchet MS" w:cstheme="minorHAnsi"/>
+        </w:rPr>
+        <w:t xml:space="preserve">file </w:t>
+      </w:r>
+      <w:r>
+        <w:rPr>
+          <w:rFonts w:ascii="Trebuchet MS" w:hAnsi="Trebuchet MS" w:cstheme="minorHAnsi"/>
+        </w:rPr>
+        <w:t>card</w:t>
+      </w:r>
+      <w:r>
+        <w:rPr>
+          <w:rFonts w:ascii="Trebuchet MS" w:hAnsi="Trebuchet MS" w:cstheme="minorHAnsi"/>
+        </w:rPr>
+        <w:t xml:space="preserve"> and </w:t>
+      </w:r>
+      <w:r>
+        <w:rPr>
+          <w:rFonts w:ascii="Trebuchet MS" w:hAnsi="Trebuchet MS" w:cstheme="minorHAnsi"/>
+          <w:color w:val="4472C4" w:themeColor="accent1"/>
+        </w:rPr>
+        <w:t xml:space="preserve">Toggle button </w:t>
+      </w:r>
+      <w:r>
+        <w:rPr>
+          <w:rFonts w:ascii="Trebuchet MS" w:hAnsi="Trebuchet MS" w:cstheme="minorHAnsi"/>
+        </w:rPr>
+        <w:t>to show/hide details in the Expand style card.</w:t>
+      </w:r>
+    </w:p>
+    <w:p>
+      <w:pPr>
+        <w:rPr>
+          <w:rFonts w:ascii="Trebuchet MS" w:hAnsi="Trebuchet MS" w:cstheme="minorHAnsi"/>
+          <w:b/>
+          <w:bCs/>
           <w:sz w:val="28"/>
           <w:szCs w:val="28"/>
         </w:rPr>
       </w:pPr>
-    </w:p>
-    <w:p>
-      <w:pPr>
+      <w:r>
         <w:rPr>
           <w:rFonts w:ascii="Trebuchet MS" w:hAnsi="Trebuchet MS" w:cstheme="minorHAnsi"/>
           <w:b/>
@@ -221,16 +654,35 @@
           <w:sz w:val="28"/>
           <w:szCs w:val="28"/>
         </w:rPr>
-      </w:pPr>
-      <w:r>
-        <w:rPr>
-          <w:rFonts w:ascii="Trebuchet MS" w:hAnsi="Trebuchet MS" w:cstheme="minorHAnsi"/>
-          <w:b/>
-          <w:bCs/>
-          <w:sz w:val="28"/>
-          <w:szCs w:val="28"/>
-        </w:rPr>
         <w:t>SCREENSHOTS OF THE DESIGN:</w:t>
+      </w:r>
+    </w:p>
+    <w:p>
+      <w:pPr>
+        <w:jc w:val="center"/>
+        <w:rPr>
+          <w:rFonts w:ascii="Trebuchet MS" w:hAnsi="Trebuchet MS" w:cstheme="minorHAnsi"/>
+          <w:b/>
+          <w:bCs/>
+          <w:i/>
+          <w:iCs/>
+          <w:color w:val="4472C4" w:themeColor="accent1"/>
+          <w:sz w:val="36"/>
+          <w:szCs w:val="36"/>
+        </w:rPr>
+      </w:pPr>
+      <w:r>
+        <w:rPr>
+          <w:rFonts w:ascii="Trebuchet MS" w:hAnsi="Trebuchet MS" w:cstheme="minorHAnsi"/>
+          <w:b/>
+          <w:bCs/>
+          <w:i/>
+          <w:iCs/>
+          <w:color w:val="4472C4" w:themeColor="accent1"/>
+          <w:sz w:val="36"/>
+          <w:szCs w:val="36"/>
+        </w:rPr>
+        <w:t>RESPONSIVE DESIGN</w:t>
       </w:r>
     </w:p>
     <w:p>
@@ -258,24 +710,38 @@
         </w:rPr>
         <w:t xml:space="preserve"> screen – 320px </w:t>
       </w:r>
+      <w:r>
+        <w:rPr>
+          <w:rFonts w:ascii="Trebuchet MS" w:hAnsi="Trebuchet MS" w:cstheme="minorHAnsi"/>
+        </w:rPr>
+        <w:t xml:space="preserve"> - </w:t>
+      </w:r>
+      <w:r>
+        <w:rPr>
+          <w:rFonts w:ascii="Trebuchet MS" w:hAnsi="Trebuchet MS" w:cstheme="minorHAnsi"/>
+          <w:b/>
+          <w:bCs/>
+          <w:color w:val="4472C4" w:themeColor="accent1"/>
+        </w:rPr>
+        <w:t>FLIP</w:t>
+      </w:r>
     </w:p>
     <w:p>
       <w:pPr>
         <w:pStyle w:val="ListParagraph"/>
         <w:rPr>
-          <w:rFonts w:ascii="Trebuchet MS" w:hAnsi="Trebuchet MS" w:cstheme="minorHAnsi"/>
-        </w:rPr>
-      </w:pPr>
-      <w:r>
-        <w:rPr>
-          <w:rFonts w:ascii="Trebuchet MS" w:hAnsi="Trebuchet MS" w:cstheme="minorHAnsi"/>
+          <w:noProof/>
+        </w:rPr>
+      </w:pPr>
+      <w:r>
+        <w:rPr>
           <w:noProof/>
         </w:rPr>
         <w:drawing>
-          <wp:inline distT="0" distB="0" distL="0" distR="0" wp14:anchorId="0DDF52B2" wp14:editId="34CB1C76">
-            <wp:extent cx="2228850" cy="2335713"/>
-            <wp:effectExtent l="19050" t="19050" r="19050" b="26670"/>
-            <wp:docPr id="566603247" name="Picture 1"/>
+          <wp:inline distT="0" distB="0" distL="0" distR="0" wp14:anchorId="5E5FAA31" wp14:editId="2E3F208D">
+            <wp:extent cx="2232395" cy="3537831"/>
+            <wp:effectExtent l="0" t="0" r="0" b="5715"/>
+            <wp:docPr id="1454395080" name="Picture 1"/>
             <wp:cNvGraphicFramePr>
               <a:graphicFrameLocks xmlns:a="http://schemas.openxmlformats.org/drawingml/2006/main" noChangeAspect="1"/>
             </wp:cNvGraphicFramePr>
@@ -283,392 +749,18 @@
               <a:graphicData uri="http://schemas.openxmlformats.org/drawingml/2006/picture">
                 <pic:pic xmlns:pic="http://schemas.openxmlformats.org/drawingml/2006/picture">
                   <pic:nvPicPr>
-                    <pic:cNvPr id="566603247" name=""/>
+                    <pic:cNvPr id="1454395080" name=""/>
                     <pic:cNvPicPr/>
                   </pic:nvPicPr>
                   <pic:blipFill rotWithShape="1">
-                    <a:blip r:embed="rId5"/>
-                    <a:srcRect l="161" t="31357" r="76442" b="25028"/>
+                    <a:blip r:embed="rId6"/>
+                    <a:srcRect l="19443" t="21565" r="55479" b="7739"/>
                     <a:stretch/>
                   </pic:blipFill>
                   <pic:spPr bwMode="auto">
                     <a:xfrm>
                       <a:off x="0" y="0"/>
-                      <a:ext cx="2233072" cy="2340137"/>
-                    </a:xfrm>
-                    <a:prstGeom prst="rect">
-                      <a:avLst/>
-                    </a:prstGeom>
-                    <a:ln>
-                      <a:solidFill>
-                        <a:schemeClr val="tx1"/>
-                      </a:solidFill>
-                    </a:ln>
-                    <a:extLst>
-                      <a:ext uri="{53640926-AAD7-44D8-BBD7-CCE9431645EC}">
-                        <a14:shadowObscured xmlns:a14="http://schemas.microsoft.com/office/drawing/2010/main"/>
-                      </a:ext>
-                    </a:extLst>
-                  </pic:spPr>
-                </pic:pic>
-              </a:graphicData>
-            </a:graphic>
-          </wp:inline>
-        </w:drawing>
-      </w:r>
-      <w:r>
-        <w:rPr>
-          <w:rFonts w:ascii="Trebuchet MS" w:hAnsi="Trebuchet MS" w:cstheme="minorHAnsi"/>
-        </w:rPr>
-        <w:t xml:space="preserve">                  </w:t>
-      </w:r>
-      <w:r>
-        <w:rPr>
-          <w:rFonts w:ascii="Trebuchet MS" w:hAnsi="Trebuchet MS" w:cstheme="minorHAnsi"/>
-          <w:noProof/>
-        </w:rPr>
-        <w:drawing>
-          <wp:inline distT="0" distB="0" distL="0" distR="0" wp14:anchorId="47C0CF9F" wp14:editId="45165DA5">
-            <wp:extent cx="2142490" cy="3771900"/>
-            <wp:effectExtent l="19050" t="19050" r="10160" b="19050"/>
-            <wp:docPr id="1445106588" name="Picture 1"/>
-            <wp:cNvGraphicFramePr>
-              <a:graphicFrameLocks xmlns:a="http://schemas.openxmlformats.org/drawingml/2006/main" noChangeAspect="1"/>
-            </wp:cNvGraphicFramePr>
-            <a:graphic xmlns:a="http://schemas.openxmlformats.org/drawingml/2006/main">
-              <a:graphicData uri="http://schemas.openxmlformats.org/drawingml/2006/picture">
-                <pic:pic xmlns:pic="http://schemas.openxmlformats.org/drawingml/2006/picture">
-                  <pic:nvPicPr>
-                    <pic:cNvPr id="1445106588" name=""/>
-                    <pic:cNvPicPr/>
-                  </pic:nvPicPr>
-                  <pic:blipFill rotWithShape="1">
-                    <a:blip r:embed="rId6"/>
-                    <a:srcRect l="161" t="12543" r="74840" b="4789"/>
-                    <a:stretch/>
-                  </pic:blipFill>
-                  <pic:spPr bwMode="auto">
-                    <a:xfrm>
-                      <a:off x="0" y="0"/>
-                      <a:ext cx="2143112" cy="3772995"/>
-                    </a:xfrm>
-                    <a:prstGeom prst="rect">
-                      <a:avLst/>
-                    </a:prstGeom>
-                    <a:ln>
-                      <a:solidFill>
-                        <a:schemeClr val="tx1"/>
-                      </a:solidFill>
-                    </a:ln>
-                    <a:extLst>
-                      <a:ext uri="{53640926-AAD7-44D8-BBD7-CCE9431645EC}">
-                        <a14:shadowObscured xmlns:a14="http://schemas.microsoft.com/office/drawing/2010/main"/>
-                      </a:ext>
-                    </a:extLst>
-                  </pic:spPr>
-                </pic:pic>
-              </a:graphicData>
-            </a:graphic>
-          </wp:inline>
-        </w:drawing>
-      </w:r>
-    </w:p>
-    <w:p>
-      <w:pPr>
-        <w:rPr>
-          <w:rFonts w:ascii="Trebuchet MS" w:hAnsi="Trebuchet MS" w:cstheme="minorHAnsi"/>
-        </w:rPr>
-      </w:pPr>
-    </w:p>
-    <w:p>
-      <w:pPr>
-        <w:rPr>
-          <w:rFonts w:ascii="Trebuchet MS" w:hAnsi="Trebuchet MS" w:cstheme="minorHAnsi"/>
-        </w:rPr>
-      </w:pPr>
-    </w:p>
-    <w:p>
-      <w:pPr>
-        <w:rPr>
-          <w:rFonts w:ascii="Trebuchet MS" w:hAnsi="Trebuchet MS" w:cstheme="minorHAnsi"/>
-        </w:rPr>
-      </w:pPr>
-    </w:p>
-    <w:p>
-      <w:pPr>
-        <w:rPr>
-          <w:rFonts w:ascii="Trebuchet MS" w:hAnsi="Trebuchet MS" w:cstheme="minorHAnsi"/>
-        </w:rPr>
-      </w:pPr>
-    </w:p>
-    <w:p>
-      <w:pPr>
-        <w:rPr>
-          <w:rFonts w:ascii="Trebuchet MS" w:hAnsi="Trebuchet MS" w:cstheme="minorHAnsi"/>
-        </w:rPr>
-      </w:pPr>
-    </w:p>
-    <w:p>
-      <w:pPr>
-        <w:rPr>
-          <w:rFonts w:ascii="Trebuchet MS" w:hAnsi="Trebuchet MS" w:cstheme="minorHAnsi"/>
-        </w:rPr>
-      </w:pPr>
-    </w:p>
-    <w:p>
-      <w:pPr>
-        <w:rPr>
-          <w:rFonts w:ascii="Trebuchet MS" w:hAnsi="Trebuchet MS" w:cstheme="minorHAnsi"/>
-        </w:rPr>
-      </w:pPr>
-    </w:p>
-    <w:p>
-      <w:pPr>
-        <w:pStyle w:val="ListParagraph"/>
-        <w:numPr>
-          <w:ilvl w:val="0"/>
-          <w:numId w:val="1"/>
-        </w:numPr>
-        <w:ind w:left="360"/>
-        <w:jc w:val="both"/>
-        <w:rPr>
-          <w:rFonts w:ascii="Trebuchet MS" w:hAnsi="Trebuchet MS" w:cstheme="minorHAnsi"/>
-        </w:rPr>
-      </w:pPr>
-      <w:r>
-        <w:rPr>
-          <w:rFonts w:ascii="Trebuchet MS" w:hAnsi="Trebuchet MS" w:cstheme="minorHAnsi"/>
-          <w:b/>
-          <w:bCs/>
-        </w:rPr>
-        <w:lastRenderedPageBreak/>
-        <w:t xml:space="preserve">Medium </w:t>
-      </w:r>
-      <w:r>
-        <w:rPr>
-          <w:rFonts w:ascii="Trebuchet MS" w:hAnsi="Trebuchet MS" w:cstheme="minorHAnsi"/>
-        </w:rPr>
-        <w:t xml:space="preserve">screen </w:t>
-      </w:r>
-      <w:r>
-        <w:rPr>
-          <w:rFonts w:ascii="Trebuchet MS" w:hAnsi="Trebuchet MS" w:cstheme="minorHAnsi"/>
-        </w:rPr>
-        <w:t>&gt;=</w:t>
-      </w:r>
-      <w:r>
-        <w:rPr>
-          <w:rFonts w:ascii="Trebuchet MS" w:hAnsi="Trebuchet MS" w:cstheme="minorHAnsi"/>
-        </w:rPr>
-        <w:t>768p</w:t>
-      </w:r>
-      <w:r>
-        <w:rPr>
-          <w:rFonts w:ascii="Trebuchet MS" w:hAnsi="Trebuchet MS" w:cstheme="minorHAnsi"/>
-        </w:rPr>
-        <w:t>x</w:t>
-      </w:r>
-    </w:p>
-    <w:p>
-      <w:pPr>
-        <w:jc w:val="both"/>
-        <w:rPr>
-          <w:rFonts w:ascii="Trebuchet MS" w:hAnsi="Trebuchet MS" w:cstheme="minorHAnsi"/>
-        </w:rPr>
-      </w:pPr>
-      <w:r>
-        <w:rPr>
-          <w:rFonts w:ascii="Trebuchet MS" w:hAnsi="Trebuchet MS" w:cstheme="minorHAnsi"/>
-        </w:rPr>
-        <w:t xml:space="preserve"> </w:t>
-      </w:r>
-      <w:r>
-        <w:rPr>
-          <w:noProof/>
-        </w:rPr>
-        <w:drawing>
-          <wp:inline distT="0" distB="0" distL="0" distR="0" wp14:anchorId="214DA7DC" wp14:editId="5D11A260">
-            <wp:extent cx="1990725" cy="2427940"/>
-            <wp:effectExtent l="19050" t="19050" r="9525" b="10795"/>
-            <wp:docPr id="1315488551" name="Picture 1"/>
-            <wp:cNvGraphicFramePr>
-              <a:graphicFrameLocks xmlns:a="http://schemas.openxmlformats.org/drawingml/2006/main" noChangeAspect="1"/>
-            </wp:cNvGraphicFramePr>
-            <a:graphic xmlns:a="http://schemas.openxmlformats.org/drawingml/2006/main">
-              <a:graphicData uri="http://schemas.openxmlformats.org/drawingml/2006/picture">
-                <pic:pic xmlns:pic="http://schemas.openxmlformats.org/drawingml/2006/picture">
-                  <pic:nvPicPr>
-                    <pic:cNvPr id="1315488551" name=""/>
-                    <pic:cNvPicPr/>
-                  </pic:nvPicPr>
-                  <pic:blipFill rotWithShape="1">
-                    <a:blip r:embed="rId7"/>
-                    <a:srcRect l="23717" t="9693" r="41987" b="15907"/>
-                    <a:stretch/>
-                  </pic:blipFill>
-                  <pic:spPr bwMode="auto">
-                    <a:xfrm>
-                      <a:off x="0" y="0"/>
-                      <a:ext cx="2002327" cy="2442090"/>
-                    </a:xfrm>
-                    <a:prstGeom prst="rect">
-                      <a:avLst/>
-                    </a:prstGeom>
-                    <a:ln>
-                      <a:solidFill>
-                        <a:schemeClr val="tx1"/>
-                      </a:solidFill>
-                    </a:ln>
-                    <a:extLst>
-                      <a:ext uri="{53640926-AAD7-44D8-BBD7-CCE9431645EC}">
-                        <a14:shadowObscured xmlns:a14="http://schemas.microsoft.com/office/drawing/2010/main"/>
-                      </a:ext>
-                    </a:extLst>
-                  </pic:spPr>
-                </pic:pic>
-              </a:graphicData>
-            </a:graphic>
-          </wp:inline>
-        </w:drawing>
-      </w:r>
-      <w:r>
-        <w:rPr>
-          <w:rFonts w:ascii="Trebuchet MS" w:hAnsi="Trebuchet MS" w:cstheme="minorHAnsi"/>
-        </w:rPr>
-        <w:t xml:space="preserve">      </w:t>
-      </w:r>
-      <w:r>
-        <w:rPr>
-          <w:noProof/>
-        </w:rPr>
-        <w:drawing>
-          <wp:inline distT="0" distB="0" distL="0" distR="0" wp14:anchorId="31A946F8" wp14:editId="70DED3D9">
-            <wp:extent cx="3448050" cy="1752600"/>
-            <wp:effectExtent l="19050" t="19050" r="19050" b="19050"/>
-            <wp:docPr id="2078835379" name="Picture 1"/>
-            <wp:cNvGraphicFramePr>
-              <a:graphicFrameLocks xmlns:a="http://schemas.openxmlformats.org/drawingml/2006/main" noChangeAspect="1"/>
-            </wp:cNvGraphicFramePr>
-            <a:graphic xmlns:a="http://schemas.openxmlformats.org/drawingml/2006/main">
-              <a:graphicData uri="http://schemas.openxmlformats.org/drawingml/2006/picture">
-                <pic:pic xmlns:pic="http://schemas.openxmlformats.org/drawingml/2006/picture">
-                  <pic:nvPicPr>
-                    <pic:cNvPr id="2078835379" name=""/>
-                    <pic:cNvPicPr/>
-                  </pic:nvPicPr>
-                  <pic:blipFill rotWithShape="1">
-                    <a:blip r:embed="rId8"/>
-                    <a:srcRect l="11860" t="29646" r="30128" b="17902"/>
-                    <a:stretch/>
-                  </pic:blipFill>
-                  <pic:spPr bwMode="auto">
-                    <a:xfrm>
-                      <a:off x="0" y="0"/>
-                      <a:ext cx="3448050" cy="1752600"/>
-                    </a:xfrm>
-                    <a:prstGeom prst="rect">
-                      <a:avLst/>
-                    </a:prstGeom>
-                    <a:ln>
-                      <a:solidFill>
-                        <a:schemeClr val="tx1"/>
-                      </a:solidFill>
-                    </a:ln>
-                    <a:extLst>
-                      <a:ext uri="{53640926-AAD7-44D8-BBD7-CCE9431645EC}">
-                        <a14:shadowObscured xmlns:a14="http://schemas.microsoft.com/office/drawing/2010/main"/>
-                      </a:ext>
-                    </a:extLst>
-                  </pic:spPr>
-                </pic:pic>
-              </a:graphicData>
-            </a:graphic>
-          </wp:inline>
-        </w:drawing>
-      </w:r>
-    </w:p>
-    <w:p>
-      <w:pPr>
-        <w:rPr>
-          <w:rFonts w:ascii="Trebuchet MS" w:hAnsi="Trebuchet MS" w:cstheme="minorHAnsi"/>
-          <w:b/>
-          <w:bCs/>
-        </w:rPr>
-      </w:pPr>
-      <w:r>
-        <w:rPr>
-          <w:rFonts w:ascii="Trebuchet MS" w:hAnsi="Trebuchet MS" w:cstheme="minorHAnsi"/>
-        </w:rPr>
-        <w:t xml:space="preserve">3. </w:t>
-      </w:r>
-      <w:r>
-        <w:rPr>
-          <w:rFonts w:ascii="Trebuchet MS" w:hAnsi="Trebuchet MS" w:cstheme="minorHAnsi"/>
-          <w:b/>
-          <w:bCs/>
-        </w:rPr>
-        <w:t>L</w:t>
-      </w:r>
-      <w:r>
-        <w:rPr>
-          <w:rFonts w:ascii="Trebuchet MS" w:hAnsi="Trebuchet MS" w:cstheme="minorHAnsi"/>
-          <w:b/>
-          <w:bCs/>
-        </w:rPr>
-        <w:t xml:space="preserve">arge screens </w:t>
-      </w:r>
-      <w:r>
-        <w:rPr>
-          <w:rFonts w:ascii="Trebuchet MS" w:hAnsi="Trebuchet MS" w:cstheme="minorHAnsi"/>
-          <w:b/>
-          <w:bCs/>
-        </w:rPr>
-        <w:t>&gt;=</w:t>
-      </w:r>
-      <w:r>
-        <w:rPr>
-          <w:rFonts w:ascii="Trebuchet MS" w:hAnsi="Trebuchet MS" w:cstheme="minorHAnsi"/>
-          <w:b/>
-          <w:bCs/>
-        </w:rPr>
-        <w:t xml:space="preserve"> 902px</w:t>
-      </w:r>
-    </w:p>
-    <w:p>
-      <w:pPr>
-        <w:jc w:val="both"/>
-        <w:rPr>
-          <w:rFonts w:ascii="Trebuchet MS" w:hAnsi="Trebuchet MS" w:cstheme="minorHAnsi"/>
-        </w:rPr>
-      </w:pPr>
-      <w:r>
-        <w:rPr>
-          <w:noProof/>
-        </w:rPr>
-        <w:drawing>
-          <wp:inline distT="0" distB="0" distL="0" distR="0" wp14:anchorId="17DBB5CF" wp14:editId="3A0D5D15">
-            <wp:extent cx="5076825" cy="2105025"/>
-            <wp:effectExtent l="0" t="0" r="9525" b="9525"/>
-            <wp:docPr id="124850844" name="Picture 1"/>
-            <wp:cNvGraphicFramePr>
-              <a:graphicFrameLocks xmlns:a="http://schemas.openxmlformats.org/drawingml/2006/main" noChangeAspect="1"/>
-            </wp:cNvGraphicFramePr>
-            <a:graphic xmlns:a="http://schemas.openxmlformats.org/drawingml/2006/main">
-              <a:graphicData uri="http://schemas.openxmlformats.org/drawingml/2006/picture">
-                <pic:pic xmlns:pic="http://schemas.openxmlformats.org/drawingml/2006/picture">
-                  <pic:nvPicPr>
-                    <pic:cNvPr id="124850844" name=""/>
-                    <pic:cNvPicPr/>
-                  </pic:nvPicPr>
-                  <pic:blipFill rotWithShape="1">
-                    <a:blip r:embed="rId9"/>
-                    <a:srcRect l="7853" t="22520" r="6730" b="14481"/>
-                    <a:stretch/>
-                  </pic:blipFill>
-                  <pic:spPr bwMode="auto">
-                    <a:xfrm>
-                      <a:off x="0" y="0"/>
-                      <a:ext cx="5076825" cy="2105025"/>
+                      <a:ext cx="2243425" cy="3555311"/>
                     </a:xfrm>
                     <a:prstGeom prst="rect">
                       <a:avLst/>
@@ -688,33 +780,21 @@
           </wp:inline>
         </w:drawing>
       </w:r>
-    </w:p>
-    <w:p>
-      <w:pPr>
-        <w:ind w:left="360"/>
-        <w:rPr>
-          <w:rFonts w:ascii="Trebuchet MS" w:hAnsi="Trebuchet MS" w:cstheme="minorHAnsi"/>
-        </w:rPr>
-      </w:pPr>
-      <w:r>
-        <w:rPr>
-          <w:rFonts w:ascii="Trebuchet MS" w:hAnsi="Trebuchet MS" w:cstheme="minorHAnsi"/>
-          <w:b/>
-          <w:bCs/>
-          <w:sz w:val="36"/>
-          <w:szCs w:val="36"/>
-        </w:rPr>
-        <w:t>Conditional rendering of male users:</w:t>
+      <w:r>
+        <w:rPr>
+          <w:noProof/>
+        </w:rPr>
+        <w:t xml:space="preserve"> </w:t>
       </w:r>
       <w:r>
         <w:rPr>
           <w:noProof/>
         </w:rPr>
         <w:drawing>
-          <wp:inline distT="0" distB="0" distL="0" distR="0" wp14:anchorId="6356D416" wp14:editId="4D0F3109">
-            <wp:extent cx="3002788" cy="2466975"/>
-            <wp:effectExtent l="0" t="0" r="7620" b="0"/>
-            <wp:docPr id="615367254" name="Picture 1"/>
+          <wp:inline distT="0" distB="0" distL="0" distR="0" wp14:anchorId="08B00FBA" wp14:editId="636D40C8">
+            <wp:extent cx="2174592" cy="3437255"/>
+            <wp:effectExtent l="0" t="0" r="0" b="0"/>
+            <wp:docPr id="2050974561" name="Picture 1"/>
             <wp:cNvGraphicFramePr>
               <a:graphicFrameLocks xmlns:a="http://schemas.openxmlformats.org/drawingml/2006/main" noChangeAspect="1"/>
             </wp:cNvGraphicFramePr>
@@ -722,18 +802,18 @@
               <a:graphicData uri="http://schemas.openxmlformats.org/drawingml/2006/picture">
                 <pic:pic xmlns:pic="http://schemas.openxmlformats.org/drawingml/2006/picture">
                   <pic:nvPicPr>
-                    <pic:cNvPr id="615367254" name=""/>
+                    <pic:cNvPr id="2050974561" name=""/>
                     <pic:cNvPicPr/>
                   </pic:nvPicPr>
                   <pic:blipFill rotWithShape="1">
-                    <a:blip r:embed="rId10"/>
-                    <a:srcRect l="28366" t="23375" r="28525" b="13626"/>
+                    <a:blip r:embed="rId7"/>
+                    <a:srcRect l="19872" t="22520" r="55288" b="7640"/>
                     <a:stretch/>
                   </pic:blipFill>
                   <pic:spPr bwMode="auto">
                     <a:xfrm>
                       <a:off x="0" y="0"/>
-                      <a:ext cx="3016732" cy="2478431"/>
+                      <a:ext cx="2196946" cy="3472588"/>
                     </a:xfrm>
                     <a:prstGeom prst="rect">
                       <a:avLst/>
@@ -754,9 +834,1920 @@
         </w:drawing>
       </w:r>
     </w:p>
+    <w:p>
+      <w:pPr>
+        <w:jc w:val="center"/>
+        <w:rPr>
+          <w:rFonts w:ascii="Trebuchet MS" w:hAnsi="Trebuchet MS" w:cstheme="minorHAnsi"/>
+          <w:b/>
+          <w:bCs/>
+          <w:color w:val="4472C4" w:themeColor="accent1"/>
+          <w:sz w:val="32"/>
+          <w:szCs w:val="32"/>
+        </w:rPr>
+      </w:pPr>
+      <w:r>
+        <w:rPr>
+          <w:rFonts w:ascii="Trebuchet MS" w:hAnsi="Trebuchet MS" w:cstheme="minorHAnsi"/>
+          <w:b/>
+          <w:bCs/>
+          <w:color w:val="4472C4" w:themeColor="accent1"/>
+          <w:sz w:val="32"/>
+          <w:szCs w:val="32"/>
+        </w:rPr>
+        <w:lastRenderedPageBreak/>
+        <w:t>HOVER</w:t>
+      </w:r>
+    </w:p>
+    <w:p>
+      <w:pPr>
+        <w:rPr>
+          <w:noProof/>
+        </w:rPr>
+      </w:pPr>
+      <w:r>
+        <w:rPr>
+          <w:noProof/>
+        </w:rPr>
+        <w:drawing>
+          <wp:inline distT="0" distB="0" distL="0" distR="0" wp14:anchorId="1A6209A4" wp14:editId="6C523875">
+            <wp:extent cx="2105025" cy="3424174"/>
+            <wp:effectExtent l="0" t="0" r="0" b="5080"/>
+            <wp:docPr id="1138467358" name="Picture 1"/>
+            <wp:cNvGraphicFramePr>
+              <a:graphicFrameLocks xmlns:a="http://schemas.openxmlformats.org/drawingml/2006/main" noChangeAspect="1"/>
+            </wp:cNvGraphicFramePr>
+            <a:graphic xmlns:a="http://schemas.openxmlformats.org/drawingml/2006/main">
+              <a:graphicData uri="http://schemas.openxmlformats.org/drawingml/2006/picture">
+                <pic:pic xmlns:pic="http://schemas.openxmlformats.org/drawingml/2006/picture">
+                  <pic:nvPicPr>
+                    <pic:cNvPr id="1138467358" name=""/>
+                    <pic:cNvPicPr/>
+                  </pic:nvPicPr>
+                  <pic:blipFill rotWithShape="1">
+                    <a:blip r:embed="rId8"/>
+                    <a:srcRect l="20193" t="21380" r="55769" b="9065"/>
+                    <a:stretch/>
+                  </pic:blipFill>
+                  <pic:spPr bwMode="auto">
+                    <a:xfrm>
+                      <a:off x="0" y="0"/>
+                      <a:ext cx="2107563" cy="3428302"/>
+                    </a:xfrm>
+                    <a:prstGeom prst="rect">
+                      <a:avLst/>
+                    </a:prstGeom>
+                    <a:ln>
+                      <a:noFill/>
+                    </a:ln>
+                    <a:extLst>
+                      <a:ext uri="{53640926-AAD7-44D8-BBD7-CCE9431645EC}">
+                        <a14:shadowObscured xmlns:a14="http://schemas.microsoft.com/office/drawing/2010/main"/>
+                      </a:ext>
+                    </a:extLst>
+                  </pic:spPr>
+                </pic:pic>
+              </a:graphicData>
+            </a:graphic>
+          </wp:inline>
+        </w:drawing>
+      </w:r>
+      <w:r>
+        <w:rPr>
+          <w:noProof/>
+        </w:rPr>
+        <w:t xml:space="preserve"> </w:t>
+      </w:r>
+      <w:r>
+        <w:rPr>
+          <w:noProof/>
+        </w:rPr>
+        <w:t xml:space="preserve">          </w:t>
+      </w:r>
+      <w:r>
+        <w:rPr>
+          <w:noProof/>
+        </w:rPr>
+        <w:tab/>
+      </w:r>
+      <w:r>
+        <w:rPr>
+          <w:noProof/>
+        </w:rPr>
+        <w:tab/>
+      </w:r>
+      <w:r>
+        <w:rPr>
+          <w:noProof/>
+        </w:rPr>
+        <w:drawing>
+          <wp:inline distT="0" distB="0" distL="0" distR="0" wp14:anchorId="38054F94" wp14:editId="03514CFA">
+            <wp:extent cx="2517775" cy="5455419"/>
+            <wp:effectExtent l="0" t="0" r="0" b="0"/>
+            <wp:docPr id="1090983272" name="Picture 1"/>
+            <wp:cNvGraphicFramePr>
+              <a:graphicFrameLocks xmlns:a="http://schemas.openxmlformats.org/drawingml/2006/main" noChangeAspect="1"/>
+            </wp:cNvGraphicFramePr>
+            <a:graphic xmlns:a="http://schemas.openxmlformats.org/drawingml/2006/main">
+              <a:graphicData uri="http://schemas.openxmlformats.org/drawingml/2006/picture">
+                <pic:pic xmlns:pic="http://schemas.openxmlformats.org/drawingml/2006/picture">
+                  <pic:nvPicPr>
+                    <pic:cNvPr id="1090983272" name=""/>
+                    <pic:cNvPicPr/>
+                  </pic:nvPicPr>
+                  <pic:blipFill rotWithShape="1">
+                    <a:blip r:embed="rId9"/>
+                    <a:srcRect l="25641" t="21380" r="57853" b="9921"/>
+                    <a:stretch/>
+                  </pic:blipFill>
+                  <pic:spPr bwMode="auto">
+                    <a:xfrm>
+                      <a:off x="0" y="0"/>
+                      <a:ext cx="2536499" cy="5495989"/>
+                    </a:xfrm>
+                    <a:prstGeom prst="rect">
+                      <a:avLst/>
+                    </a:prstGeom>
+                    <a:ln>
+                      <a:noFill/>
+                    </a:ln>
+                    <a:extLst>
+                      <a:ext uri="{53640926-AAD7-44D8-BBD7-CCE9431645EC}">
+                        <a14:shadowObscured xmlns:a14="http://schemas.microsoft.com/office/drawing/2010/main"/>
+                      </a:ext>
+                    </a:extLst>
+                  </pic:spPr>
+                </pic:pic>
+              </a:graphicData>
+            </a:graphic>
+          </wp:inline>
+        </w:drawing>
+      </w:r>
+    </w:p>
+    <w:p>
+      <w:pPr>
+        <w:rPr>
+          <w:noProof/>
+        </w:rPr>
+      </w:pPr>
+    </w:p>
+    <w:p>
+      <w:pPr>
+        <w:rPr>
+          <w:noProof/>
+        </w:rPr>
+      </w:pPr>
+    </w:p>
+    <w:p>
+      <w:pPr>
+        <w:rPr>
+          <w:noProof/>
+        </w:rPr>
+      </w:pPr>
+    </w:p>
+    <w:p>
+      <w:pPr>
+        <w:rPr>
+          <w:noProof/>
+        </w:rPr>
+      </w:pPr>
+    </w:p>
+    <w:p>
+      <w:pPr>
+        <w:rPr>
+          <w:noProof/>
+        </w:rPr>
+      </w:pPr>
+    </w:p>
+    <w:p>
+      <w:pPr>
+        <w:rPr>
+          <w:noProof/>
+        </w:rPr>
+      </w:pPr>
+    </w:p>
+    <w:p>
+      <w:pPr>
+        <w:rPr>
+          <w:noProof/>
+        </w:rPr>
+      </w:pPr>
+    </w:p>
+    <w:p>
+      <w:pPr>
+        <w:rPr>
+          <w:noProof/>
+        </w:rPr>
+      </w:pPr>
+    </w:p>
+    <w:p>
+      <w:pPr>
+        <w:rPr>
+          <w:noProof/>
+        </w:rPr>
+      </w:pPr>
+    </w:p>
+    <w:p>
+      <w:pPr>
+        <w:rPr>
+          <w:noProof/>
+        </w:rPr>
+      </w:pPr>
+    </w:p>
+    <w:p>
+      <w:pPr>
+        <w:rPr>
+          <w:noProof/>
+        </w:rPr>
+      </w:pPr>
+    </w:p>
+    <w:p>
+      <w:pPr>
+        <w:jc w:val="center"/>
+        <w:rPr>
+          <w:b/>
+          <w:bCs/>
+          <w:noProof/>
+          <w:color w:val="4472C4" w:themeColor="accent1"/>
+          <w:sz w:val="40"/>
+          <w:szCs w:val="40"/>
+        </w:rPr>
+      </w:pPr>
+      <w:r>
+        <w:rPr>
+          <w:b/>
+          <w:bCs/>
+          <w:noProof/>
+          <w:color w:val="4472C4" w:themeColor="accent1"/>
+          <w:sz w:val="40"/>
+          <w:szCs w:val="40"/>
+        </w:rPr>
+        <w:lastRenderedPageBreak/>
+        <w:t>EXPAND</w:t>
+      </w:r>
+    </w:p>
+    <w:p>
+      <w:pPr>
+        <w:rPr>
+          <w:noProof/>
+        </w:rPr>
+      </w:pPr>
+      <w:r>
+        <w:rPr>
+          <w:noProof/>
+        </w:rPr>
+        <w:drawing>
+          <wp:inline distT="0" distB="0" distL="0" distR="0" wp14:anchorId="41961F7E" wp14:editId="6E13851A">
+            <wp:extent cx="3200400" cy="3745149"/>
+            <wp:effectExtent l="0" t="0" r="0" b="8255"/>
+            <wp:docPr id="1490686005" name="Picture 1"/>
+            <wp:cNvGraphicFramePr>
+              <a:graphicFrameLocks xmlns:a="http://schemas.openxmlformats.org/drawingml/2006/main" noChangeAspect="1"/>
+            </wp:cNvGraphicFramePr>
+            <a:graphic xmlns:a="http://schemas.openxmlformats.org/drawingml/2006/main">
+              <a:graphicData uri="http://schemas.openxmlformats.org/drawingml/2006/picture">
+                <pic:pic xmlns:pic="http://schemas.openxmlformats.org/drawingml/2006/picture">
+                  <pic:nvPicPr>
+                    <pic:cNvPr id="1490686005" name=""/>
+                    <pic:cNvPicPr/>
+                  </pic:nvPicPr>
+                  <pic:blipFill rotWithShape="1">
+                    <a:blip r:embed="rId10"/>
+                    <a:srcRect l="25802" t="14253" r="36538" b="7354"/>
+                    <a:stretch/>
+                  </pic:blipFill>
+                  <pic:spPr bwMode="auto">
+                    <a:xfrm>
+                      <a:off x="0" y="0"/>
+                      <a:ext cx="3209018" cy="3755233"/>
+                    </a:xfrm>
+                    <a:prstGeom prst="rect">
+                      <a:avLst/>
+                    </a:prstGeom>
+                    <a:ln>
+                      <a:noFill/>
+                    </a:ln>
+                    <a:extLst>
+                      <a:ext uri="{53640926-AAD7-44D8-BBD7-CCE9431645EC}">
+                        <a14:shadowObscured xmlns:a14="http://schemas.microsoft.com/office/drawing/2010/main"/>
+                      </a:ext>
+                    </a:extLst>
+                  </pic:spPr>
+                </pic:pic>
+              </a:graphicData>
+            </a:graphic>
+          </wp:inline>
+        </w:drawing>
+      </w:r>
+      <w:r>
+        <w:rPr>
+          <w:noProof/>
+        </w:rPr>
+        <w:t xml:space="preserve"> </w:t>
+      </w:r>
+      <w:r>
+        <w:rPr>
+          <w:noProof/>
+        </w:rPr>
+        <w:drawing>
+          <wp:inline distT="0" distB="0" distL="0" distR="0" wp14:anchorId="71038A67" wp14:editId="0106523D">
+            <wp:extent cx="2524125" cy="4440555"/>
+            <wp:effectExtent l="0" t="0" r="9525" b="0"/>
+            <wp:docPr id="474256024" name="Picture 1"/>
+            <wp:cNvGraphicFramePr>
+              <a:graphicFrameLocks xmlns:a="http://schemas.openxmlformats.org/drawingml/2006/main" noChangeAspect="1"/>
+            </wp:cNvGraphicFramePr>
+            <a:graphic xmlns:a="http://schemas.openxmlformats.org/drawingml/2006/main">
+              <a:graphicData uri="http://schemas.openxmlformats.org/drawingml/2006/picture">
+                <pic:pic xmlns:pic="http://schemas.openxmlformats.org/drawingml/2006/picture">
+                  <pic:nvPicPr>
+                    <pic:cNvPr id="474256024" name=""/>
+                    <pic:cNvPicPr/>
+                  </pic:nvPicPr>
+                  <pic:blipFill rotWithShape="1">
+                    <a:blip r:embed="rId11"/>
+                    <a:srcRect l="40224" t="20810" r="40064" b="15337"/>
+                    <a:stretch/>
+                  </pic:blipFill>
+                  <pic:spPr bwMode="auto">
+                    <a:xfrm>
+                      <a:off x="0" y="0"/>
+                      <a:ext cx="2524125" cy="4440555"/>
+                    </a:xfrm>
+                    <a:prstGeom prst="rect">
+                      <a:avLst/>
+                    </a:prstGeom>
+                    <a:ln>
+                      <a:noFill/>
+                    </a:ln>
+                    <a:extLst>
+                      <a:ext uri="{53640926-AAD7-44D8-BBD7-CCE9431645EC}">
+                        <a14:shadowObscured xmlns:a14="http://schemas.microsoft.com/office/drawing/2010/main"/>
+                      </a:ext>
+                    </a:extLst>
+                  </pic:spPr>
+                </pic:pic>
+              </a:graphicData>
+            </a:graphic>
+          </wp:inline>
+        </w:drawing>
+      </w:r>
+    </w:p>
+    <w:p>
+      <w:pPr>
+        <w:rPr>
+          <w:rFonts w:ascii="Trebuchet MS" w:hAnsi="Trebuchet MS" w:cstheme="minorHAnsi"/>
+          <w:sz w:val="32"/>
+          <w:szCs w:val="32"/>
+        </w:rPr>
+      </w:pPr>
+      <w:r>
+        <w:rPr>
+          <w:noProof/>
+          <w:sz w:val="32"/>
+          <w:szCs w:val="32"/>
+        </w:rPr>
+        <w:t>2.</w:t>
+      </w:r>
+      <w:r>
+        <w:rPr>
+          <w:rFonts w:ascii="Trebuchet MS" w:hAnsi="Trebuchet MS" w:cstheme="minorHAnsi"/>
+          <w:b/>
+          <w:bCs/>
+          <w:sz w:val="32"/>
+          <w:szCs w:val="32"/>
+        </w:rPr>
+        <w:t xml:space="preserve">Medium </w:t>
+      </w:r>
+      <w:r>
+        <w:rPr>
+          <w:rFonts w:ascii="Trebuchet MS" w:hAnsi="Trebuchet MS" w:cstheme="minorHAnsi"/>
+          <w:sz w:val="32"/>
+          <w:szCs w:val="32"/>
+        </w:rPr>
+        <w:t xml:space="preserve">screen </w:t>
+      </w:r>
+      <w:r>
+        <w:rPr>
+          <w:rFonts w:ascii="Trebuchet MS" w:hAnsi="Trebuchet MS" w:cstheme="minorHAnsi"/>
+          <w:sz w:val="32"/>
+          <w:szCs w:val="32"/>
+        </w:rPr>
+        <w:t>&gt;=</w:t>
+      </w:r>
+      <w:r>
+        <w:rPr>
+          <w:rFonts w:ascii="Trebuchet MS" w:hAnsi="Trebuchet MS" w:cstheme="minorHAnsi"/>
+          <w:sz w:val="32"/>
+          <w:szCs w:val="32"/>
+        </w:rPr>
+        <w:t>768p</w:t>
+      </w:r>
+      <w:r>
+        <w:rPr>
+          <w:rFonts w:ascii="Trebuchet MS" w:hAnsi="Trebuchet MS" w:cstheme="minorHAnsi"/>
+          <w:sz w:val="32"/>
+          <w:szCs w:val="32"/>
+        </w:rPr>
+        <w:t>x</w:t>
+      </w:r>
+    </w:p>
+    <w:p>
+      <w:pPr>
+        <w:rPr>
+          <w:rFonts w:ascii="Trebuchet MS" w:hAnsi="Trebuchet MS" w:cstheme="minorHAnsi"/>
+        </w:rPr>
+      </w:pPr>
+      <w:r>
+        <w:rPr>
+          <w:noProof/>
+        </w:rPr>
+        <w:drawing>
+          <wp:inline distT="0" distB="0" distL="0" distR="0" wp14:anchorId="5119042B" wp14:editId="5E9A8D24">
+            <wp:extent cx="4271619" cy="2762250"/>
+            <wp:effectExtent l="0" t="0" r="0" b="0"/>
+            <wp:docPr id="1389219604" name="Picture 1"/>
+            <wp:cNvGraphicFramePr>
+              <a:graphicFrameLocks xmlns:a="http://schemas.openxmlformats.org/drawingml/2006/main" noChangeAspect="1"/>
+            </wp:cNvGraphicFramePr>
+            <a:graphic xmlns:a="http://schemas.openxmlformats.org/drawingml/2006/main">
+              <a:graphicData uri="http://schemas.openxmlformats.org/drawingml/2006/picture">
+                <pic:pic xmlns:pic="http://schemas.openxmlformats.org/drawingml/2006/picture">
+                  <pic:nvPicPr>
+                    <pic:cNvPr id="1389219604" name=""/>
+                    <pic:cNvPicPr/>
+                  </pic:nvPicPr>
+                  <pic:blipFill rotWithShape="1">
+                    <a:blip r:embed="rId12"/>
+                    <a:srcRect l="25641" t="21380" r="26122" b="23135"/>
+                    <a:stretch/>
+                  </pic:blipFill>
+                  <pic:spPr bwMode="auto">
+                    <a:xfrm>
+                      <a:off x="0" y="0"/>
+                      <a:ext cx="4292960" cy="2776050"/>
+                    </a:xfrm>
+                    <a:prstGeom prst="rect">
+                      <a:avLst/>
+                    </a:prstGeom>
+                    <a:ln>
+                      <a:noFill/>
+                    </a:ln>
+                    <a:extLst>
+                      <a:ext uri="{53640926-AAD7-44D8-BBD7-CCE9431645EC}">
+                        <a14:shadowObscured xmlns:a14="http://schemas.microsoft.com/office/drawing/2010/main"/>
+                      </a:ext>
+                    </a:extLst>
+                  </pic:spPr>
+                </pic:pic>
+              </a:graphicData>
+            </a:graphic>
+          </wp:inline>
+        </w:drawing>
+      </w:r>
+    </w:p>
+    <w:p>
+      <w:pPr>
+        <w:rPr>
+          <w:rFonts w:ascii="Trebuchet MS" w:hAnsi="Trebuchet MS" w:cstheme="minorHAnsi"/>
+        </w:rPr>
+      </w:pPr>
+      <w:r>
+        <w:rPr>
+          <w:noProof/>
+        </w:rPr>
+        <w:lastRenderedPageBreak/>
+        <w:drawing>
+          <wp:inline distT="0" distB="0" distL="0" distR="0" wp14:anchorId="7AA4D40E" wp14:editId="22E82766">
+            <wp:extent cx="4295775" cy="3312729"/>
+            <wp:effectExtent l="0" t="0" r="0" b="2540"/>
+            <wp:docPr id="1549680486" name="Picture 1"/>
+            <wp:cNvGraphicFramePr>
+              <a:graphicFrameLocks xmlns:a="http://schemas.openxmlformats.org/drawingml/2006/main" noChangeAspect="1"/>
+            </wp:cNvGraphicFramePr>
+            <a:graphic xmlns:a="http://schemas.openxmlformats.org/drawingml/2006/main">
+              <a:graphicData uri="http://schemas.openxmlformats.org/drawingml/2006/picture">
+                <pic:pic xmlns:pic="http://schemas.openxmlformats.org/drawingml/2006/picture">
+                  <pic:nvPicPr>
+                    <pic:cNvPr id="1549680486" name=""/>
+                    <pic:cNvPicPr/>
+                  </pic:nvPicPr>
+                  <pic:blipFill rotWithShape="1">
+                    <a:blip r:embed="rId13"/>
+                    <a:srcRect l="23878" t="14822" r="25000" b="15052"/>
+                    <a:stretch/>
+                  </pic:blipFill>
+                  <pic:spPr bwMode="auto">
+                    <a:xfrm>
+                      <a:off x="0" y="0"/>
+                      <a:ext cx="4295775" cy="3312729"/>
+                    </a:xfrm>
+                    <a:prstGeom prst="rect">
+                      <a:avLst/>
+                    </a:prstGeom>
+                    <a:ln>
+                      <a:noFill/>
+                    </a:ln>
+                    <a:extLst>
+                      <a:ext uri="{53640926-AAD7-44D8-BBD7-CCE9431645EC}">
+                        <a14:shadowObscured xmlns:a14="http://schemas.microsoft.com/office/drawing/2010/main"/>
+                      </a:ext>
+                    </a:extLst>
+                  </pic:spPr>
+                </pic:pic>
+              </a:graphicData>
+            </a:graphic>
+          </wp:inline>
+        </w:drawing>
+      </w:r>
+    </w:p>
+    <w:p>
+      <w:pPr>
+        <w:jc w:val="both"/>
+        <w:rPr>
+          <w:rFonts w:ascii="Trebuchet MS" w:hAnsi="Trebuchet MS" w:cstheme="minorHAnsi"/>
+          <w:b/>
+          <w:bCs/>
+          <w:sz w:val="32"/>
+          <w:szCs w:val="32"/>
+        </w:rPr>
+      </w:pPr>
+      <w:r>
+        <w:rPr>
+          <w:rFonts w:ascii="Trebuchet MS" w:hAnsi="Trebuchet MS" w:cstheme="minorHAnsi"/>
+          <w:sz w:val="28"/>
+          <w:szCs w:val="28"/>
+        </w:rPr>
+        <w:t xml:space="preserve"> </w:t>
+      </w:r>
+      <w:r>
+        <w:rPr>
+          <w:rFonts w:ascii="Trebuchet MS" w:hAnsi="Trebuchet MS" w:cstheme="minorHAnsi"/>
+          <w:sz w:val="28"/>
+          <w:szCs w:val="28"/>
+        </w:rPr>
+        <w:t xml:space="preserve">      </w:t>
+      </w:r>
+      <w:r>
+        <w:rPr>
+          <w:rFonts w:ascii="Trebuchet MS" w:hAnsi="Trebuchet MS" w:cstheme="minorHAnsi"/>
+        </w:rPr>
+        <w:t>3.</w:t>
+      </w:r>
+      <w:r>
+        <w:rPr>
+          <w:rFonts w:ascii="Trebuchet MS" w:hAnsi="Trebuchet MS" w:cstheme="minorHAnsi"/>
+          <w:b/>
+          <w:bCs/>
+          <w:sz w:val="32"/>
+          <w:szCs w:val="32"/>
+        </w:rPr>
+        <w:t>Large screens &gt;= 902px</w:t>
+      </w:r>
+    </w:p>
+    <w:p>
+      <w:pPr>
+        <w:jc w:val="both"/>
+        <w:rPr>
+          <w:rFonts w:ascii="Trebuchet MS" w:hAnsi="Trebuchet MS" w:cstheme="minorHAnsi"/>
+          <w:b/>
+          <w:bCs/>
+          <w:sz w:val="24"/>
+          <w:szCs w:val="24"/>
+        </w:rPr>
+      </w:pPr>
+    </w:p>
+    <w:p>
+      <w:pPr>
+        <w:ind w:left="720" w:firstLine="720"/>
+        <w:jc w:val="both"/>
+        <w:rPr>
+          <w:rFonts w:ascii="Trebuchet MS" w:hAnsi="Trebuchet MS" w:cstheme="minorHAnsi"/>
+          <w:b/>
+          <w:bCs/>
+        </w:rPr>
+      </w:pPr>
+      <w:r>
+        <w:rPr>
+          <w:noProof/>
+        </w:rPr>
+        <w:drawing>
+          <wp:inline distT="0" distB="0" distL="0" distR="0" wp14:anchorId="0A889C69" wp14:editId="3571AC1C">
+            <wp:extent cx="3667125" cy="2949087"/>
+            <wp:effectExtent l="0" t="0" r="0" b="3810"/>
+            <wp:docPr id="521303239" name="Picture 1"/>
+            <wp:cNvGraphicFramePr>
+              <a:graphicFrameLocks xmlns:a="http://schemas.openxmlformats.org/drawingml/2006/main" noChangeAspect="1"/>
+            </wp:cNvGraphicFramePr>
+            <a:graphic xmlns:a="http://schemas.openxmlformats.org/drawingml/2006/main">
+              <a:graphicData uri="http://schemas.openxmlformats.org/drawingml/2006/picture">
+                <pic:pic xmlns:pic="http://schemas.openxmlformats.org/drawingml/2006/picture">
+                  <pic:nvPicPr>
+                    <pic:cNvPr id="521303239" name=""/>
+                    <pic:cNvPicPr/>
+                  </pic:nvPicPr>
+                  <pic:blipFill rotWithShape="1">
+                    <a:blip r:embed="rId14"/>
+                    <a:srcRect l="27404" t="13398" r="26763" b="21038"/>
+                    <a:stretch/>
+                  </pic:blipFill>
+                  <pic:spPr bwMode="auto">
+                    <a:xfrm>
+                      <a:off x="0" y="0"/>
+                      <a:ext cx="3669327" cy="2950858"/>
+                    </a:xfrm>
+                    <a:prstGeom prst="rect">
+                      <a:avLst/>
+                    </a:prstGeom>
+                    <a:ln>
+                      <a:noFill/>
+                    </a:ln>
+                    <a:extLst>
+                      <a:ext uri="{53640926-AAD7-44D8-BBD7-CCE9431645EC}">
+                        <a14:shadowObscured xmlns:a14="http://schemas.microsoft.com/office/drawing/2010/main"/>
+                      </a:ext>
+                    </a:extLst>
+                  </pic:spPr>
+                </pic:pic>
+              </a:graphicData>
+            </a:graphic>
+          </wp:inline>
+        </w:drawing>
+      </w:r>
+      <w:r>
+        <w:rPr>
+          <w:rFonts w:ascii="Trebuchet MS" w:hAnsi="Trebuchet MS" w:cstheme="minorHAnsi"/>
+          <w:b/>
+          <w:bCs/>
+        </w:rPr>
+        <w:t xml:space="preserve"> </w:t>
+      </w:r>
+    </w:p>
+    <w:p>
+      <w:pPr>
+        <w:jc w:val="both"/>
+        <w:rPr>
+          <w:rFonts w:ascii="Trebuchet MS" w:hAnsi="Trebuchet MS" w:cstheme="minorHAnsi"/>
+          <w:b/>
+          <w:bCs/>
+        </w:rPr>
+      </w:pPr>
+      <w:r>
+        <w:rPr>
+          <w:noProof/>
+        </w:rPr>
+        <w:lastRenderedPageBreak/>
+        <w:drawing>
+          <wp:inline distT="0" distB="0" distL="0" distR="0" wp14:anchorId="6FCBB77C" wp14:editId="062866C2">
+            <wp:extent cx="5229225" cy="3422268"/>
+            <wp:effectExtent l="0" t="0" r="0" b="6985"/>
+            <wp:docPr id="1404023943" name="Picture 1"/>
+            <wp:cNvGraphicFramePr>
+              <a:graphicFrameLocks xmlns:a="http://schemas.openxmlformats.org/drawingml/2006/main" noChangeAspect="1"/>
+            </wp:cNvGraphicFramePr>
+            <a:graphic xmlns:a="http://schemas.openxmlformats.org/drawingml/2006/main">
+              <a:graphicData uri="http://schemas.openxmlformats.org/drawingml/2006/picture">
+                <pic:pic xmlns:pic="http://schemas.openxmlformats.org/drawingml/2006/picture">
+                  <pic:nvPicPr>
+                    <pic:cNvPr id="1404023943" name=""/>
+                    <pic:cNvPicPr/>
+                  </pic:nvPicPr>
+                  <pic:blipFill rotWithShape="1">
+                    <a:blip r:embed="rId15"/>
+                    <a:srcRect l="20032" t="14253" r="18750" b="14481"/>
+                    <a:stretch/>
+                  </pic:blipFill>
+                  <pic:spPr bwMode="auto">
+                    <a:xfrm>
+                      <a:off x="0" y="0"/>
+                      <a:ext cx="5236056" cy="3426738"/>
+                    </a:xfrm>
+                    <a:prstGeom prst="rect">
+                      <a:avLst/>
+                    </a:prstGeom>
+                    <a:ln>
+                      <a:noFill/>
+                    </a:ln>
+                    <a:extLst>
+                      <a:ext uri="{53640926-AAD7-44D8-BBD7-CCE9431645EC}">
+                        <a14:shadowObscured xmlns:a14="http://schemas.microsoft.com/office/drawing/2010/main"/>
+                      </a:ext>
+                    </a:extLst>
+                  </pic:spPr>
+                </pic:pic>
+              </a:graphicData>
+            </a:graphic>
+          </wp:inline>
+        </w:drawing>
+      </w:r>
+    </w:p>
+    <w:p>
+      <w:pPr>
+        <w:ind w:left="360"/>
+        <w:rPr>
+          <w:noProof/>
+        </w:rPr>
+      </w:pPr>
+      <w:r>
+        <w:rPr>
+          <w:rFonts w:ascii="Trebuchet MS" w:hAnsi="Trebuchet MS" w:cstheme="minorHAnsi"/>
+          <w:b/>
+          <w:bCs/>
+          <w:i/>
+          <w:iCs/>
+          <w:color w:val="4472C4" w:themeColor="accent1"/>
+          <w:sz w:val="36"/>
+          <w:szCs w:val="36"/>
+        </w:rPr>
+        <w:t>Conditional rendering of</w:t>
+      </w:r>
+      <w:r>
+        <w:rPr>
+          <w:rFonts w:ascii="Trebuchet MS" w:hAnsi="Trebuchet MS" w:cstheme="minorHAnsi"/>
+          <w:b/>
+          <w:bCs/>
+          <w:i/>
+          <w:iCs/>
+          <w:color w:val="4472C4" w:themeColor="accent1"/>
+          <w:sz w:val="36"/>
+          <w:szCs w:val="36"/>
+        </w:rPr>
+        <w:t xml:space="preserve"> GENDER</w:t>
+      </w:r>
+      <w:r>
+        <w:rPr>
+          <w:rFonts w:ascii="Trebuchet MS" w:hAnsi="Trebuchet MS" w:cstheme="minorHAnsi"/>
+          <w:b/>
+          <w:bCs/>
+          <w:i/>
+          <w:iCs/>
+          <w:color w:val="4472C4" w:themeColor="accent1"/>
+          <w:sz w:val="36"/>
+          <w:szCs w:val="36"/>
+        </w:rPr>
+        <w:t>:</w:t>
+      </w:r>
+      <w:r>
+        <w:rPr>
+          <w:noProof/>
+        </w:rPr>
+        <w:t xml:space="preserve"> </w:t>
+      </w:r>
+    </w:p>
+    <w:p>
+      <w:pPr>
+        <w:ind w:left="360"/>
+        <w:rPr>
+          <w:noProof/>
+        </w:rPr>
+      </w:pPr>
+      <w:r>
+        <w:rPr>
+          <w:noProof/>
+        </w:rPr>
+        <w:drawing>
+          <wp:inline distT="0" distB="0" distL="0" distR="0" wp14:anchorId="59BAE275" wp14:editId="268C1BF5">
+            <wp:extent cx="4396195" cy="2154115"/>
+            <wp:effectExtent l="0" t="0" r="4445" b="0"/>
+            <wp:docPr id="1490461436" name="Picture 1"/>
+            <wp:cNvGraphicFramePr>
+              <a:graphicFrameLocks xmlns:a="http://schemas.openxmlformats.org/drawingml/2006/main" noChangeAspect="1"/>
+            </wp:cNvGraphicFramePr>
+            <a:graphic xmlns:a="http://schemas.openxmlformats.org/drawingml/2006/main">
+              <a:graphicData uri="http://schemas.openxmlformats.org/drawingml/2006/picture">
+                <pic:pic xmlns:pic="http://schemas.openxmlformats.org/drawingml/2006/picture">
+                  <pic:nvPicPr>
+                    <pic:cNvPr id="1490461436" name=""/>
+                    <pic:cNvPicPr/>
+                  </pic:nvPicPr>
+                  <pic:blipFill rotWithShape="1">
+                    <a:blip r:embed="rId16"/>
+                    <a:srcRect l="34295" t="39624" r="34455" b="28735"/>
+                    <a:stretch/>
+                  </pic:blipFill>
+                  <pic:spPr bwMode="auto">
+                    <a:xfrm>
+                      <a:off x="0" y="0"/>
+                      <a:ext cx="4465841" cy="2188241"/>
+                    </a:xfrm>
+                    <a:prstGeom prst="rect">
+                      <a:avLst/>
+                    </a:prstGeom>
+                    <a:ln>
+                      <a:noFill/>
+                    </a:ln>
+                    <a:extLst>
+                      <a:ext uri="{53640926-AAD7-44D8-BBD7-CCE9431645EC}">
+                        <a14:shadowObscured xmlns:a14="http://schemas.microsoft.com/office/drawing/2010/main"/>
+                      </a:ext>
+                    </a:extLst>
+                  </pic:spPr>
+                </pic:pic>
+              </a:graphicData>
+            </a:graphic>
+          </wp:inline>
+        </w:drawing>
+      </w:r>
+      <w:r>
+        <w:rPr>
+          <w:noProof/>
+        </w:rPr>
+        <w:drawing>
+          <wp:inline distT="0" distB="0" distL="0" distR="0" wp14:anchorId="15D063F3" wp14:editId="18D60198">
+            <wp:extent cx="4352192" cy="2061310"/>
+            <wp:effectExtent l="0" t="0" r="0" b="0"/>
+            <wp:docPr id="277972706" name="Picture 1"/>
+            <wp:cNvGraphicFramePr>
+              <a:graphicFrameLocks xmlns:a="http://schemas.openxmlformats.org/drawingml/2006/main" noChangeAspect="1"/>
+            </wp:cNvGraphicFramePr>
+            <a:graphic xmlns:a="http://schemas.openxmlformats.org/drawingml/2006/main">
+              <a:graphicData uri="http://schemas.openxmlformats.org/drawingml/2006/picture">
+                <pic:pic xmlns:pic="http://schemas.openxmlformats.org/drawingml/2006/picture">
+                  <pic:nvPicPr>
+                    <pic:cNvPr id="277972706" name=""/>
+                    <pic:cNvPicPr/>
+                  </pic:nvPicPr>
+                  <pic:blipFill rotWithShape="1">
+                    <a:blip r:embed="rId17"/>
+                    <a:srcRect l="34776" t="37343" r="34455" b="31870"/>
+                    <a:stretch/>
+                  </pic:blipFill>
+                  <pic:spPr bwMode="auto">
+                    <a:xfrm>
+                      <a:off x="0" y="0"/>
+                      <a:ext cx="4358871" cy="2064473"/>
+                    </a:xfrm>
+                    <a:prstGeom prst="rect">
+                      <a:avLst/>
+                    </a:prstGeom>
+                    <a:ln>
+                      <a:noFill/>
+                    </a:ln>
+                    <a:extLst>
+                      <a:ext uri="{53640926-AAD7-44D8-BBD7-CCE9431645EC}">
+                        <a14:shadowObscured xmlns:a14="http://schemas.microsoft.com/office/drawing/2010/main"/>
+                      </a:ext>
+                    </a:extLst>
+                  </pic:spPr>
+                </pic:pic>
+              </a:graphicData>
+            </a:graphic>
+          </wp:inline>
+        </w:drawing>
+      </w:r>
+    </w:p>
+    <w:p>
+      <w:pPr>
+        <w:ind w:left="360"/>
+        <w:rPr>
+          <w:noProof/>
+        </w:rPr>
+      </w:pPr>
+    </w:p>
+    <w:p>
+      <w:pPr>
+        <w:ind w:left="360"/>
+        <w:rPr>
+          <w:noProof/>
+        </w:rPr>
+      </w:pPr>
+    </w:p>
+    <w:p>
+      <w:pPr>
+        <w:ind w:left="360"/>
+        <w:rPr>
+          <w:rFonts w:ascii="Trebuchet MS" w:hAnsi="Trebuchet MS" w:cstheme="minorHAnsi"/>
+          <w:b/>
+          <w:bCs/>
+          <w:i/>
+          <w:iCs/>
+          <w:color w:val="4472C4" w:themeColor="accent1"/>
+          <w:sz w:val="36"/>
+          <w:szCs w:val="36"/>
+        </w:rPr>
+      </w:pPr>
+      <w:r>
+        <w:rPr>
+          <w:rFonts w:ascii="Trebuchet MS" w:hAnsi="Trebuchet MS" w:cstheme="minorHAnsi"/>
+          <w:b/>
+          <w:bCs/>
+          <w:i/>
+          <w:iCs/>
+          <w:color w:val="4472C4" w:themeColor="accent1"/>
+          <w:sz w:val="36"/>
+          <w:szCs w:val="36"/>
+        </w:rPr>
+        <w:lastRenderedPageBreak/>
+        <w:t>Three styles of cards :</w:t>
+      </w:r>
+    </w:p>
+    <w:p>
+      <w:pPr>
+        <w:pStyle w:val="ListParagraph"/>
+        <w:numPr>
+          <w:ilvl w:val="0"/>
+          <w:numId w:val="6"/>
+        </w:numPr>
+        <w:jc w:val="center"/>
+        <w:rPr>
+          <w:rFonts w:ascii="Trebuchet MS" w:hAnsi="Trebuchet MS" w:cstheme="minorHAnsi"/>
+          <w:b/>
+          <w:bCs/>
+          <w:i/>
+          <w:iCs/>
+          <w:color w:val="4472C4" w:themeColor="accent1"/>
+          <w:sz w:val="52"/>
+          <w:szCs w:val="52"/>
+        </w:rPr>
+      </w:pPr>
+      <w:r>
+        <w:rPr>
+          <w:rFonts w:ascii="Trebuchet MS" w:hAnsi="Trebuchet MS" w:cstheme="minorHAnsi"/>
+          <w:b/>
+          <w:bCs/>
+          <w:i/>
+          <w:iCs/>
+          <w:color w:val="4472C4" w:themeColor="accent1"/>
+          <w:sz w:val="52"/>
+          <w:szCs w:val="52"/>
+        </w:rPr>
+        <w:t>Flip</w:t>
+      </w:r>
+      <w:r>
+        <w:rPr>
+          <w:rFonts w:ascii="Trebuchet MS" w:hAnsi="Trebuchet MS" w:cstheme="minorHAnsi"/>
+          <w:b/>
+          <w:bCs/>
+          <w:i/>
+          <w:iCs/>
+          <w:color w:val="4472C4" w:themeColor="accent1"/>
+          <w:sz w:val="52"/>
+          <w:szCs w:val="52"/>
+        </w:rPr>
+        <w:t xml:space="preserve"> – animated style</w:t>
+      </w:r>
+    </w:p>
+    <w:p>
+      <w:pPr>
+        <w:pStyle w:val="ListParagraph"/>
+        <w:ind w:left="825"/>
+        <w:rPr>
+          <w:rFonts w:ascii="Trebuchet MS" w:hAnsi="Trebuchet MS" w:cstheme="minorHAnsi"/>
+          <w:i/>
+          <w:iCs/>
+          <w:color w:val="000000" w:themeColor="text1"/>
+          <w:sz w:val="32"/>
+          <w:szCs w:val="32"/>
+        </w:rPr>
+      </w:pPr>
+      <w:r>
+        <w:rPr>
+          <w:rFonts w:ascii="Trebuchet MS" w:hAnsi="Trebuchet MS" w:cstheme="minorHAnsi"/>
+          <w:i/>
+          <w:iCs/>
+          <w:color w:val="000000" w:themeColor="text1"/>
+          <w:sz w:val="32"/>
+          <w:szCs w:val="32"/>
+        </w:rPr>
+        <w:t xml:space="preserve">  </w:t>
+      </w:r>
+      <w:r>
+        <w:rPr>
+          <w:rFonts w:ascii="Trebuchet MS" w:hAnsi="Trebuchet MS" w:cstheme="minorHAnsi"/>
+          <w:i/>
+          <w:iCs/>
+          <w:color w:val="000000" w:themeColor="text1"/>
+          <w:sz w:val="32"/>
+          <w:szCs w:val="32"/>
+        </w:rPr>
+        <w:t>Card flips on moving the mouse over.</w:t>
+      </w:r>
+    </w:p>
+    <w:p>
+      <w:pPr>
+        <w:pStyle w:val="Caption"/>
+        <w:keepNext/>
+        <w:rPr>
+          <w:sz w:val="44"/>
+          <w:szCs w:val="44"/>
+        </w:rPr>
+      </w:pPr>
+      <w:r>
+        <w:rPr>
+          <w:sz w:val="44"/>
+          <w:szCs w:val="44"/>
+        </w:rPr>
+        <w:t xml:space="preserve">          </w:t>
+      </w:r>
+      <w:r>
+        <w:rPr>
+          <w:sz w:val="44"/>
+          <w:szCs w:val="44"/>
+        </w:rPr>
+        <w:t>Card Front side</w:t>
+      </w:r>
+      <w:r>
+        <w:rPr>
+          <w:sz w:val="44"/>
+          <w:szCs w:val="44"/>
+        </w:rPr>
+        <w:tab/>
+      </w:r>
+      <w:r>
+        <w:rPr>
+          <w:sz w:val="44"/>
+          <w:szCs w:val="44"/>
+        </w:rPr>
+        <w:tab/>
+      </w:r>
+      <w:r>
+        <w:rPr>
+          <w:sz w:val="44"/>
+          <w:szCs w:val="44"/>
+        </w:rPr>
+        <w:t xml:space="preserve">         </w:t>
+      </w:r>
+      <w:r>
+        <w:rPr>
+          <w:sz w:val="44"/>
+          <w:szCs w:val="44"/>
+        </w:rPr>
+        <w:t xml:space="preserve">Card </w:t>
+      </w:r>
+      <w:r>
+        <w:rPr>
+          <w:sz w:val="44"/>
+          <w:szCs w:val="44"/>
+        </w:rPr>
+        <w:t>Back</w:t>
+      </w:r>
+      <w:r>
+        <w:rPr>
+          <w:sz w:val="44"/>
+          <w:szCs w:val="44"/>
+        </w:rPr>
+        <w:t xml:space="preserve"> side</w:t>
+      </w:r>
+    </w:p>
+    <w:p>
+      <w:pPr>
+        <w:pStyle w:val="ListParagraph"/>
+        <w:ind w:left="825"/>
+        <w:rPr>
+          <w:noProof/>
+        </w:rPr>
+      </w:pPr>
+      <w:r>
+        <w:rPr>
+          <w:noProof/>
+        </w:rPr>
+        <w:drawing>
+          <wp:inline distT="0" distB="0" distL="0" distR="0" wp14:anchorId="69578347" wp14:editId="175C0251">
+            <wp:extent cx="2457450" cy="3646539"/>
+            <wp:effectExtent l="0" t="0" r="0" b="0"/>
+            <wp:docPr id="2008650645" name="Picture 1"/>
+            <wp:cNvGraphicFramePr>
+              <a:graphicFrameLocks xmlns:a="http://schemas.openxmlformats.org/drawingml/2006/main" noChangeAspect="1"/>
+            </wp:cNvGraphicFramePr>
+            <a:graphic xmlns:a="http://schemas.openxmlformats.org/drawingml/2006/main">
+              <a:graphicData uri="http://schemas.openxmlformats.org/drawingml/2006/picture">
+                <pic:pic xmlns:pic="http://schemas.openxmlformats.org/drawingml/2006/picture">
+                  <pic:nvPicPr>
+                    <pic:cNvPr id="2008650645" name=""/>
+                    <pic:cNvPicPr/>
+                  </pic:nvPicPr>
+                  <pic:blipFill rotWithShape="1">
+                    <a:blip r:embed="rId18"/>
+                    <a:srcRect l="35257" t="12828" r="34936" b="8495"/>
+                    <a:stretch/>
+                  </pic:blipFill>
+                  <pic:spPr bwMode="auto">
+                    <a:xfrm>
+                      <a:off x="0" y="0"/>
+                      <a:ext cx="2464333" cy="3656752"/>
+                    </a:xfrm>
+                    <a:prstGeom prst="rect">
+                      <a:avLst/>
+                    </a:prstGeom>
+                    <a:ln>
+                      <a:noFill/>
+                    </a:ln>
+                    <a:extLst>
+                      <a:ext uri="{53640926-AAD7-44D8-BBD7-CCE9431645EC}">
+                        <a14:shadowObscured xmlns:a14="http://schemas.microsoft.com/office/drawing/2010/main"/>
+                      </a:ext>
+                    </a:extLst>
+                  </pic:spPr>
+                </pic:pic>
+              </a:graphicData>
+            </a:graphic>
+          </wp:inline>
+        </w:drawing>
+      </w:r>
+      <w:r>
+        <w:rPr>
+          <w:noProof/>
+        </w:rPr>
+        <w:t xml:space="preserve">   </w:t>
+      </w:r>
+      <w:r>
+        <w:rPr>
+          <w:noProof/>
+        </w:rPr>
+        <w:drawing>
+          <wp:inline distT="0" distB="0" distL="0" distR="0" wp14:anchorId="31EF86E9" wp14:editId="2DF81E14">
+            <wp:extent cx="2615348" cy="3648075"/>
+            <wp:effectExtent l="0" t="0" r="0" b="0"/>
+            <wp:docPr id="1619506093" name="Picture 1"/>
+            <wp:cNvGraphicFramePr>
+              <a:graphicFrameLocks xmlns:a="http://schemas.openxmlformats.org/drawingml/2006/main" noChangeAspect="1"/>
+            </wp:cNvGraphicFramePr>
+            <a:graphic xmlns:a="http://schemas.openxmlformats.org/drawingml/2006/main">
+              <a:graphicData uri="http://schemas.openxmlformats.org/drawingml/2006/picture">
+                <pic:pic xmlns:pic="http://schemas.openxmlformats.org/drawingml/2006/picture">
+                  <pic:nvPicPr>
+                    <pic:cNvPr id="1619506093" name=""/>
+                    <pic:cNvPicPr/>
+                  </pic:nvPicPr>
+                  <pic:blipFill rotWithShape="1">
+                    <a:blip r:embed="rId19"/>
+                    <a:srcRect l="34455" t="12543" r="34295" b="9920"/>
+                    <a:stretch/>
+                  </pic:blipFill>
+                  <pic:spPr bwMode="auto">
+                    <a:xfrm>
+                      <a:off x="0" y="0"/>
+                      <a:ext cx="2625471" cy="3662195"/>
+                    </a:xfrm>
+                    <a:prstGeom prst="rect">
+                      <a:avLst/>
+                    </a:prstGeom>
+                    <a:ln>
+                      <a:noFill/>
+                    </a:ln>
+                    <a:extLst>
+                      <a:ext uri="{53640926-AAD7-44D8-BBD7-CCE9431645EC}">
+                        <a14:shadowObscured xmlns:a14="http://schemas.microsoft.com/office/drawing/2010/main"/>
+                      </a:ext>
+                    </a:extLst>
+                  </pic:spPr>
+                </pic:pic>
+              </a:graphicData>
+            </a:graphic>
+          </wp:inline>
+        </w:drawing>
+      </w:r>
+    </w:p>
+    <w:p>
+      <w:pPr>
+        <w:pStyle w:val="ListParagraph"/>
+        <w:ind w:left="825"/>
+        <w:rPr>
+          <w:noProof/>
+        </w:rPr>
+      </w:pPr>
+    </w:p>
+    <w:p>
+      <w:pPr>
+        <w:pStyle w:val="ListParagraph"/>
+        <w:ind w:left="825"/>
+        <w:rPr>
+          <w:noProof/>
+        </w:rPr>
+      </w:pPr>
+    </w:p>
+    <w:p>
+      <w:pPr>
+        <w:pStyle w:val="ListParagraph"/>
+        <w:numPr>
+          <w:ilvl w:val="0"/>
+          <w:numId w:val="6"/>
+        </w:numPr>
+        <w:jc w:val="center"/>
+        <w:rPr>
+          <w:rFonts w:ascii="Trebuchet MS" w:hAnsi="Trebuchet MS" w:cstheme="minorHAnsi"/>
+          <w:b/>
+          <w:bCs/>
+          <w:i/>
+          <w:iCs/>
+          <w:color w:val="4472C4" w:themeColor="accent1"/>
+          <w:sz w:val="52"/>
+          <w:szCs w:val="52"/>
+        </w:rPr>
+      </w:pPr>
+      <w:r>
+        <w:rPr>
+          <w:rFonts w:ascii="Trebuchet MS" w:hAnsi="Trebuchet MS" w:cstheme="minorHAnsi"/>
+          <w:b/>
+          <w:bCs/>
+          <w:i/>
+          <w:iCs/>
+          <w:color w:val="4472C4" w:themeColor="accent1"/>
+          <w:sz w:val="52"/>
+          <w:szCs w:val="52"/>
+        </w:rPr>
+        <w:t>Hover</w:t>
+      </w:r>
+      <w:r>
+        <w:rPr>
+          <w:rFonts w:ascii="Trebuchet MS" w:hAnsi="Trebuchet MS" w:cstheme="minorHAnsi"/>
+          <w:b/>
+          <w:bCs/>
+          <w:i/>
+          <w:iCs/>
+          <w:color w:val="4472C4" w:themeColor="accent1"/>
+          <w:sz w:val="52"/>
+          <w:szCs w:val="52"/>
+        </w:rPr>
+        <w:t xml:space="preserve"> style</w:t>
+      </w:r>
+    </w:p>
+    <w:p>
+      <w:pPr>
+        <w:pStyle w:val="ListParagraph"/>
+        <w:ind w:left="825"/>
+        <w:rPr>
+          <w:rFonts w:ascii="Trebuchet MS" w:hAnsi="Trebuchet MS" w:cstheme="minorHAnsi"/>
+          <w:b/>
+          <w:bCs/>
+          <w:i/>
+          <w:iCs/>
+          <w:color w:val="4472C4" w:themeColor="accent1"/>
+          <w:sz w:val="44"/>
+          <w:szCs w:val="44"/>
+        </w:rPr>
+      </w:pPr>
+    </w:p>
+    <w:p>
+      <w:pPr>
+        <w:pStyle w:val="ListParagraph"/>
+        <w:ind w:left="825"/>
+        <w:rPr>
+          <w:rFonts w:ascii="Trebuchet MS" w:hAnsi="Trebuchet MS" w:cstheme="minorHAnsi"/>
+          <w:b/>
+          <w:bCs/>
+          <w:i/>
+          <w:iCs/>
+          <w:color w:val="4472C4" w:themeColor="accent1"/>
+          <w:sz w:val="36"/>
+          <w:szCs w:val="36"/>
+        </w:rPr>
+      </w:pPr>
+      <w:r>
+        <w:rPr>
+          <w:rFonts w:ascii="Trebuchet MS" w:hAnsi="Trebuchet MS" w:cstheme="minorHAnsi"/>
+          <w:b/>
+          <w:bCs/>
+          <w:i/>
+          <w:iCs/>
+          <w:color w:val="4472C4" w:themeColor="accent1"/>
+          <w:sz w:val="36"/>
+          <w:szCs w:val="36"/>
+        </w:rPr>
+        <w:t>a.Card display</w:t>
+      </w:r>
+      <w:r>
+        <w:rPr>
+          <w:rFonts w:ascii="Trebuchet MS" w:hAnsi="Trebuchet MS" w:cstheme="minorHAnsi"/>
+          <w:b/>
+          <w:bCs/>
+          <w:i/>
+          <w:iCs/>
+          <w:color w:val="4472C4" w:themeColor="accent1"/>
+          <w:sz w:val="36"/>
+          <w:szCs w:val="36"/>
+        </w:rPr>
+        <w:tab/>
+      </w:r>
+    </w:p>
+    <w:p>
+      <w:pPr>
+        <w:pStyle w:val="ListParagraph"/>
+        <w:ind w:left="825"/>
+        <w:rPr>
+          <w:rFonts w:ascii="Trebuchet MS" w:hAnsi="Trebuchet MS" w:cstheme="minorHAnsi"/>
+          <w:b/>
+          <w:bCs/>
+          <w:color w:val="4472C4" w:themeColor="accent1"/>
+          <w:sz w:val="28"/>
+          <w:szCs w:val="28"/>
+        </w:rPr>
+      </w:pPr>
+      <w:r>
+        <w:rPr>
+          <w:rFonts w:ascii="Trebuchet MS" w:hAnsi="Trebuchet MS" w:cstheme="minorHAnsi"/>
+          <w:color w:val="000000" w:themeColor="text1"/>
+          <w:sz w:val="28"/>
+          <w:szCs w:val="28"/>
+        </w:rPr>
+        <w:t xml:space="preserve">The card shows the user profile </w:t>
+      </w:r>
+      <w:r>
+        <w:rPr>
+          <w:rFonts w:ascii="Trebuchet MS" w:hAnsi="Trebuchet MS" w:cstheme="minorHAnsi"/>
+          <w:color w:val="000000" w:themeColor="text1"/>
+          <w:sz w:val="28"/>
+          <w:szCs w:val="28"/>
+        </w:rPr>
+        <w:t>initially. When mouse is hovered over the card, further details are shown in a card beside</w:t>
+      </w:r>
+      <w:r>
+        <w:rPr>
+          <w:rFonts w:ascii="Trebuchet MS" w:hAnsi="Trebuchet MS" w:cstheme="minorHAnsi"/>
+          <w:b/>
+          <w:bCs/>
+          <w:color w:val="4472C4" w:themeColor="accent1"/>
+          <w:sz w:val="28"/>
+          <w:szCs w:val="28"/>
+        </w:rPr>
+        <w:t>.</w:t>
+      </w:r>
+    </w:p>
+    <w:p>
+      <w:pPr>
+        <w:pStyle w:val="ListParagraph"/>
+        <w:ind w:left="825"/>
+        <w:rPr>
+          <w:rFonts w:ascii="Trebuchet MS" w:hAnsi="Trebuchet MS" w:cstheme="minorHAnsi"/>
+          <w:b/>
+          <w:bCs/>
+          <w:i/>
+          <w:iCs/>
+          <w:color w:val="4472C4" w:themeColor="accent1"/>
+          <w:sz w:val="36"/>
+          <w:szCs w:val="36"/>
+        </w:rPr>
+      </w:pPr>
+      <w:r>
+        <w:rPr>
+          <w:noProof/>
+        </w:rPr>
+        <w:lastRenderedPageBreak/>
+        <w:drawing>
+          <wp:inline distT="0" distB="0" distL="0" distR="0" wp14:anchorId="7B4D5A6A" wp14:editId="78971BBC">
+            <wp:extent cx="4210050" cy="4137464"/>
+            <wp:effectExtent l="0" t="0" r="0" b="0"/>
+            <wp:docPr id="764206694" name="Picture 1"/>
+            <wp:cNvGraphicFramePr>
+              <a:graphicFrameLocks xmlns:a="http://schemas.openxmlformats.org/drawingml/2006/main" noChangeAspect="1"/>
+            </wp:cNvGraphicFramePr>
+            <a:graphic xmlns:a="http://schemas.openxmlformats.org/drawingml/2006/main">
+              <a:graphicData uri="http://schemas.openxmlformats.org/drawingml/2006/picture">
+                <pic:pic xmlns:pic="http://schemas.openxmlformats.org/drawingml/2006/picture">
+                  <pic:nvPicPr>
+                    <pic:cNvPr id="764206694" name=""/>
+                    <pic:cNvPicPr/>
+                  </pic:nvPicPr>
+                  <pic:blipFill rotWithShape="1">
+                    <a:blip r:embed="rId20"/>
+                    <a:srcRect l="31730" t="13683" r="31090" b="21323"/>
+                    <a:stretch/>
+                  </pic:blipFill>
+                  <pic:spPr bwMode="auto">
+                    <a:xfrm>
+                      <a:off x="0" y="0"/>
+                      <a:ext cx="4238169" cy="4165098"/>
+                    </a:xfrm>
+                    <a:prstGeom prst="rect">
+                      <a:avLst/>
+                    </a:prstGeom>
+                    <a:ln>
+                      <a:noFill/>
+                    </a:ln>
+                    <a:extLst>
+                      <a:ext uri="{53640926-AAD7-44D8-BBD7-CCE9431645EC}">
+                        <a14:shadowObscured xmlns:a14="http://schemas.microsoft.com/office/drawing/2010/main"/>
+                      </a:ext>
+                    </a:extLst>
+                  </pic:spPr>
+                </pic:pic>
+              </a:graphicData>
+            </a:graphic>
+          </wp:inline>
+        </w:drawing>
+      </w:r>
+    </w:p>
+    <w:p>
+      <w:pPr>
+        <w:pStyle w:val="ListParagraph"/>
+        <w:ind w:left="825"/>
+        <w:rPr>
+          <w:rFonts w:ascii="Trebuchet MS" w:hAnsi="Trebuchet MS" w:cstheme="minorHAnsi"/>
+          <w:b/>
+          <w:bCs/>
+          <w:i/>
+          <w:iCs/>
+          <w:color w:val="4472C4" w:themeColor="accent1"/>
+          <w:sz w:val="36"/>
+          <w:szCs w:val="36"/>
+        </w:rPr>
+      </w:pPr>
+    </w:p>
+    <w:p>
+      <w:pPr>
+        <w:pStyle w:val="ListParagraph"/>
+        <w:ind w:left="825"/>
+        <w:rPr>
+          <w:rFonts w:ascii="Trebuchet MS" w:hAnsi="Trebuchet MS" w:cstheme="minorHAnsi"/>
+          <w:b/>
+          <w:bCs/>
+          <w:i/>
+          <w:iCs/>
+          <w:color w:val="4472C4" w:themeColor="accent1"/>
+          <w:sz w:val="36"/>
+          <w:szCs w:val="36"/>
+        </w:rPr>
+      </w:pPr>
+      <w:r>
+        <w:rPr>
+          <w:rFonts w:ascii="Trebuchet MS" w:hAnsi="Trebuchet MS" w:cstheme="minorHAnsi"/>
+          <w:b/>
+          <w:bCs/>
+          <w:i/>
+          <w:iCs/>
+          <w:color w:val="4472C4" w:themeColor="accent1"/>
+          <w:sz w:val="36"/>
+          <w:szCs w:val="36"/>
+        </w:rPr>
+        <w:t>b.Details on hover</w:t>
+      </w:r>
+    </w:p>
+    <w:p>
+      <w:pPr>
+        <w:pStyle w:val="ListParagraph"/>
+        <w:ind w:left="825"/>
+        <w:rPr>
+          <w:rFonts w:ascii="Trebuchet MS" w:hAnsi="Trebuchet MS" w:cstheme="minorHAnsi"/>
+          <w:b/>
+          <w:bCs/>
+          <w:i/>
+          <w:iCs/>
+          <w:color w:val="4472C4" w:themeColor="accent1"/>
+          <w:sz w:val="36"/>
+          <w:szCs w:val="36"/>
+        </w:rPr>
+      </w:pPr>
+      <w:r>
+        <w:rPr>
+          <w:noProof/>
+        </w:rPr>
+        <w:drawing>
+          <wp:inline distT="0" distB="0" distL="0" distR="0" wp14:anchorId="6454D3E7" wp14:editId="5BFFD44B">
+            <wp:extent cx="4884145" cy="3200400"/>
+            <wp:effectExtent l="0" t="0" r="0" b="0"/>
+            <wp:docPr id="799770272" name="Picture 1"/>
+            <wp:cNvGraphicFramePr>
+              <a:graphicFrameLocks xmlns:a="http://schemas.openxmlformats.org/drawingml/2006/main" noChangeAspect="1"/>
+            </wp:cNvGraphicFramePr>
+            <a:graphic xmlns:a="http://schemas.openxmlformats.org/drawingml/2006/main">
+              <a:graphicData uri="http://schemas.openxmlformats.org/drawingml/2006/picture">
+                <pic:pic xmlns:pic="http://schemas.openxmlformats.org/drawingml/2006/picture">
+                  <pic:nvPicPr>
+                    <pic:cNvPr id="799770272" name=""/>
+                    <pic:cNvPicPr/>
+                  </pic:nvPicPr>
+                  <pic:blipFill rotWithShape="1">
+                    <a:blip r:embed="rId21"/>
+                    <a:srcRect l="20353" t="12543" r="18750" b="16476"/>
+                    <a:stretch/>
+                  </pic:blipFill>
+                  <pic:spPr bwMode="auto">
+                    <a:xfrm>
+                      <a:off x="0" y="0"/>
+                      <a:ext cx="4890917" cy="3204838"/>
+                    </a:xfrm>
+                    <a:prstGeom prst="rect">
+                      <a:avLst/>
+                    </a:prstGeom>
+                    <a:ln>
+                      <a:noFill/>
+                    </a:ln>
+                    <a:extLst>
+                      <a:ext uri="{53640926-AAD7-44D8-BBD7-CCE9431645EC}">
+                        <a14:shadowObscured xmlns:a14="http://schemas.microsoft.com/office/drawing/2010/main"/>
+                      </a:ext>
+                    </a:extLst>
+                  </pic:spPr>
+                </pic:pic>
+              </a:graphicData>
+            </a:graphic>
+          </wp:inline>
+        </w:drawing>
+      </w:r>
+    </w:p>
+    <w:p>
+      <w:pPr>
+        <w:pStyle w:val="ListParagraph"/>
+        <w:ind w:left="825"/>
+        <w:rPr>
+          <w:rFonts w:ascii="Trebuchet MS" w:hAnsi="Trebuchet MS" w:cstheme="minorHAnsi"/>
+          <w:b/>
+          <w:bCs/>
+          <w:i/>
+          <w:iCs/>
+          <w:color w:val="4472C4" w:themeColor="accent1"/>
+          <w:sz w:val="36"/>
+          <w:szCs w:val="36"/>
+        </w:rPr>
+      </w:pPr>
+    </w:p>
+    <w:p>
+      <w:pPr>
+        <w:pStyle w:val="ListParagraph"/>
+        <w:ind w:left="825"/>
+        <w:rPr>
+          <w:rFonts w:ascii="Trebuchet MS" w:hAnsi="Trebuchet MS" w:cstheme="minorHAnsi"/>
+          <w:b/>
+          <w:bCs/>
+          <w:i/>
+          <w:iCs/>
+          <w:color w:val="4472C4" w:themeColor="accent1"/>
+          <w:sz w:val="36"/>
+          <w:szCs w:val="36"/>
+        </w:rPr>
+      </w:pPr>
+    </w:p>
+    <w:p>
+      <w:pPr>
+        <w:pStyle w:val="ListParagraph"/>
+        <w:ind w:left="825"/>
+        <w:rPr>
+          <w:rFonts w:ascii="Trebuchet MS" w:hAnsi="Trebuchet MS" w:cstheme="minorHAnsi"/>
+          <w:b/>
+          <w:bCs/>
+          <w:i/>
+          <w:iCs/>
+          <w:color w:val="4472C4" w:themeColor="accent1"/>
+          <w:sz w:val="36"/>
+          <w:szCs w:val="36"/>
+        </w:rPr>
+      </w:pPr>
+    </w:p>
+    <w:p>
+      <w:pPr>
+        <w:pStyle w:val="ListParagraph"/>
+        <w:numPr>
+          <w:ilvl w:val="0"/>
+          <w:numId w:val="6"/>
+        </w:numPr>
+        <w:ind w:left="360"/>
+        <w:jc w:val="center"/>
+        <w:rPr>
+          <w:rFonts w:ascii="Trebuchet MS" w:hAnsi="Trebuchet MS" w:cstheme="minorHAnsi"/>
+          <w:i/>
+          <w:iCs/>
+          <w:sz w:val="36"/>
+          <w:szCs w:val="36"/>
+        </w:rPr>
+      </w:pPr>
+      <w:r>
+        <w:rPr>
+          <w:rFonts w:ascii="Trebuchet MS" w:hAnsi="Trebuchet MS" w:cstheme="minorHAnsi"/>
+          <w:b/>
+          <w:bCs/>
+          <w:i/>
+          <w:iCs/>
+          <w:color w:val="4472C4" w:themeColor="accent1"/>
+          <w:sz w:val="52"/>
+          <w:szCs w:val="52"/>
+        </w:rPr>
+        <w:lastRenderedPageBreak/>
+        <w:t>Expand</w:t>
+      </w:r>
+      <w:r>
+        <w:rPr>
+          <w:rFonts w:ascii="Trebuchet MS" w:hAnsi="Trebuchet MS" w:cstheme="minorHAnsi"/>
+          <w:b/>
+          <w:bCs/>
+          <w:i/>
+          <w:iCs/>
+          <w:color w:val="4472C4" w:themeColor="accent1"/>
+          <w:sz w:val="52"/>
+          <w:szCs w:val="52"/>
+        </w:rPr>
+        <w:t xml:space="preserve"> -</w:t>
+      </w:r>
+      <w:r>
+        <w:rPr>
+          <w:rFonts w:ascii="Trebuchet MS" w:hAnsi="Trebuchet MS" w:cstheme="minorHAnsi"/>
+          <w:b/>
+          <w:bCs/>
+          <w:i/>
+          <w:iCs/>
+          <w:color w:val="4472C4" w:themeColor="accent1"/>
+          <w:sz w:val="52"/>
+          <w:szCs w:val="52"/>
+        </w:rPr>
+        <w:t xml:space="preserve">toggle </w:t>
+      </w:r>
+      <w:r>
+        <w:rPr>
+          <w:rFonts w:ascii="Trebuchet MS" w:hAnsi="Trebuchet MS" w:cstheme="minorHAnsi"/>
+          <w:b/>
+          <w:bCs/>
+          <w:i/>
+          <w:iCs/>
+          <w:color w:val="4472C4" w:themeColor="accent1"/>
+          <w:sz w:val="52"/>
+          <w:szCs w:val="52"/>
+        </w:rPr>
+        <w:t>button click</w:t>
+      </w:r>
+      <w:r>
+        <w:rPr>
+          <w:rFonts w:ascii="Trebuchet MS" w:hAnsi="Trebuchet MS" w:cstheme="minorHAnsi"/>
+          <w:b/>
+          <w:bCs/>
+          <w:i/>
+          <w:iCs/>
+          <w:color w:val="4472C4" w:themeColor="accent1"/>
+          <w:sz w:val="52"/>
+          <w:szCs w:val="52"/>
+        </w:rPr>
+        <w:t xml:space="preserve"> </w:t>
+      </w:r>
+    </w:p>
+    <w:p>
+      <w:pPr>
+        <w:ind w:left="2880" w:hanging="2520"/>
+        <w:rPr>
+          <w:rFonts w:ascii="Trebuchet MS" w:hAnsi="Trebuchet MS" w:cstheme="minorHAnsi"/>
+          <w:i/>
+          <w:iCs/>
+          <w:color w:val="000000" w:themeColor="text1"/>
+          <w:sz w:val="32"/>
+          <w:szCs w:val="32"/>
+        </w:rPr>
+      </w:pPr>
+      <w:r>
+        <w:rPr>
+          <w:rFonts w:ascii="Trebuchet MS" w:hAnsi="Trebuchet MS" w:cstheme="minorHAnsi"/>
+          <w:i/>
+          <w:iCs/>
+          <w:color w:val="000000" w:themeColor="text1"/>
+          <w:sz w:val="32"/>
+          <w:szCs w:val="32"/>
+        </w:rPr>
+        <w:t>a.</w:t>
+      </w:r>
+      <w:r>
+        <w:rPr>
+          <w:rFonts w:ascii="Trebuchet MS" w:hAnsi="Trebuchet MS" w:cstheme="minorHAnsi"/>
+          <w:i/>
+          <w:iCs/>
+          <w:color w:val="000000" w:themeColor="text1"/>
+          <w:sz w:val="32"/>
+          <w:szCs w:val="32"/>
+        </w:rPr>
+        <w:t>Profile card</w:t>
+      </w:r>
+      <w:r>
+        <w:rPr>
+          <w:rFonts w:ascii="Trebuchet MS" w:hAnsi="Trebuchet MS" w:cstheme="minorHAnsi"/>
+          <w:i/>
+          <w:iCs/>
+          <w:color w:val="000000" w:themeColor="text1"/>
+          <w:sz w:val="32"/>
+          <w:szCs w:val="32"/>
+        </w:rPr>
+        <w:tab/>
+      </w:r>
+      <w:r>
+        <w:rPr>
+          <w:rFonts w:ascii="Trebuchet MS" w:hAnsi="Trebuchet MS" w:cstheme="minorHAnsi"/>
+          <w:i/>
+          <w:iCs/>
+          <w:color w:val="000000" w:themeColor="text1"/>
+          <w:sz w:val="32"/>
+          <w:szCs w:val="32"/>
+        </w:rPr>
+        <w:tab/>
+      </w:r>
+      <w:r>
+        <w:rPr>
+          <w:rFonts w:ascii="Trebuchet MS" w:hAnsi="Trebuchet MS" w:cstheme="minorHAnsi"/>
+          <w:i/>
+          <w:iCs/>
+          <w:color w:val="000000" w:themeColor="text1"/>
+          <w:sz w:val="32"/>
+          <w:szCs w:val="32"/>
+        </w:rPr>
+        <w:tab/>
+      </w:r>
+      <w:r>
+        <w:rPr>
+          <w:rFonts w:ascii="Trebuchet MS" w:hAnsi="Trebuchet MS" w:cstheme="minorHAnsi"/>
+          <w:i/>
+          <w:iCs/>
+          <w:color w:val="000000" w:themeColor="text1"/>
+          <w:sz w:val="32"/>
+          <w:szCs w:val="32"/>
+        </w:rPr>
+        <w:tab/>
+        <w:t>b.On clicking “Show</w:t>
+      </w:r>
+      <w:r>
+        <w:rPr>
+          <w:rFonts w:ascii="Trebuchet MS" w:hAnsi="Trebuchet MS" w:cstheme="minorHAnsi"/>
+          <w:i/>
+          <w:iCs/>
+          <w:color w:val="000000" w:themeColor="text1"/>
+          <w:sz w:val="32"/>
+          <w:szCs w:val="32"/>
+        </w:rPr>
+        <w:t xml:space="preserve"> more</w:t>
+      </w:r>
+      <w:r>
+        <w:rPr>
+          <w:rFonts w:ascii="Trebuchet MS" w:hAnsi="Trebuchet MS" w:cstheme="minorHAnsi"/>
+          <w:i/>
+          <w:iCs/>
+          <w:color w:val="000000" w:themeColor="text1"/>
+          <w:sz w:val="32"/>
+          <w:szCs w:val="32"/>
+        </w:rPr>
+        <w:t>”</w:t>
+      </w:r>
+    </w:p>
+    <w:p>
+      <w:pPr>
+        <w:ind w:left="2880" w:hanging="2520"/>
+        <w:jc w:val="right"/>
+        <w:rPr>
+          <w:rFonts w:ascii="Trebuchet MS" w:hAnsi="Trebuchet MS" w:cstheme="minorHAnsi"/>
+          <w:color w:val="000000" w:themeColor="text1"/>
+          <w:sz w:val="20"/>
+          <w:szCs w:val="20"/>
+        </w:rPr>
+      </w:pPr>
+      <w:r>
+        <w:rPr>
+          <w:rFonts w:ascii="Trebuchet MS" w:hAnsi="Trebuchet MS" w:cstheme="minorHAnsi"/>
+          <w:i/>
+          <w:iCs/>
+          <w:color w:val="000000" w:themeColor="text1"/>
+          <w:sz w:val="32"/>
+          <w:szCs w:val="32"/>
+        </w:rPr>
+        <w:t xml:space="preserve">                      button</w:t>
+      </w:r>
+      <w:r>
+        <w:rPr>
+          <w:rFonts w:ascii="Trebuchet MS" w:hAnsi="Trebuchet MS" w:cstheme="minorHAnsi"/>
+          <w:i/>
+          <w:iCs/>
+          <w:color w:val="000000" w:themeColor="text1"/>
+          <w:sz w:val="32"/>
+          <w:szCs w:val="32"/>
+        </w:rPr>
+        <w:t xml:space="preserve"> (toggles to show/hide)</w:t>
+      </w:r>
+      <w:r>
+        <w:rPr>
+          <w:rFonts w:ascii="Trebuchet MS" w:hAnsi="Trebuchet MS" w:cstheme="minorHAnsi"/>
+          <w:i/>
+          <w:iCs/>
+          <w:color w:val="000000" w:themeColor="text1"/>
+          <w:sz w:val="32"/>
+          <w:szCs w:val="32"/>
+        </w:rPr>
+        <w:tab/>
+      </w:r>
+      <w:r>
+        <w:rPr>
+          <w:rFonts w:ascii="Trebuchet MS" w:hAnsi="Trebuchet MS" w:cstheme="minorHAnsi"/>
+          <w:color w:val="000000" w:themeColor="text1"/>
+          <w:sz w:val="32"/>
+          <w:szCs w:val="32"/>
+        </w:rPr>
+        <w:tab/>
+      </w:r>
+    </w:p>
+    <w:p>
+      <w:pPr>
+        <w:pStyle w:val="ListParagraph"/>
+        <w:ind w:left="360"/>
+        <w:rPr>
+          <w:rFonts w:ascii="Trebuchet MS" w:hAnsi="Trebuchet MS" w:cstheme="minorHAnsi"/>
+        </w:rPr>
+      </w:pPr>
+      <w:r>
+        <w:rPr>
+          <w:noProof/>
+        </w:rPr>
+        <w:drawing>
+          <wp:inline distT="0" distB="0" distL="0" distR="0" wp14:anchorId="68466E5F" wp14:editId="30E2FEFF">
+            <wp:extent cx="2795905" cy="2847975"/>
+            <wp:effectExtent l="0" t="0" r="4445" b="9525"/>
+            <wp:docPr id="1247858111" name="Picture 1"/>
+            <wp:cNvGraphicFramePr>
+              <a:graphicFrameLocks xmlns:a="http://schemas.openxmlformats.org/drawingml/2006/main" noChangeAspect="1"/>
+            </wp:cNvGraphicFramePr>
+            <a:graphic xmlns:a="http://schemas.openxmlformats.org/drawingml/2006/main">
+              <a:graphicData uri="http://schemas.openxmlformats.org/drawingml/2006/picture">
+                <pic:pic xmlns:pic="http://schemas.openxmlformats.org/drawingml/2006/picture">
+                  <pic:nvPicPr>
+                    <pic:cNvPr id="1247858111" name=""/>
+                    <pic:cNvPicPr/>
+                  </pic:nvPicPr>
+                  <pic:blipFill rotWithShape="1">
+                    <a:blip r:embed="rId22"/>
+                    <a:srcRect l="31090" t="13683" r="32052" b="24459"/>
+                    <a:stretch/>
+                  </pic:blipFill>
+                  <pic:spPr bwMode="auto">
+                    <a:xfrm>
+                      <a:off x="0" y="0"/>
+                      <a:ext cx="2800263" cy="2852414"/>
+                    </a:xfrm>
+                    <a:prstGeom prst="rect">
+                      <a:avLst/>
+                    </a:prstGeom>
+                    <a:ln>
+                      <a:noFill/>
+                    </a:ln>
+                    <a:extLst>
+                      <a:ext uri="{53640926-AAD7-44D8-BBD7-CCE9431645EC}">
+                        <a14:shadowObscured xmlns:a14="http://schemas.microsoft.com/office/drawing/2010/main"/>
+                      </a:ext>
+                    </a:extLst>
+                  </pic:spPr>
+                </pic:pic>
+              </a:graphicData>
+            </a:graphic>
+          </wp:inline>
+        </w:drawing>
+      </w:r>
+      <w:r>
+        <w:rPr>
+          <w:noProof/>
+        </w:rPr>
+        <w:t xml:space="preserve">   </w:t>
+      </w:r>
+      <w:r>
+        <w:rPr>
+          <w:noProof/>
+        </w:rPr>
+        <w:drawing>
+          <wp:inline distT="0" distB="0" distL="0" distR="0" wp14:anchorId="3AB3E636" wp14:editId="45980271">
+            <wp:extent cx="2809875" cy="2860445"/>
+            <wp:effectExtent l="0" t="0" r="0" b="0"/>
+            <wp:docPr id="781608986" name="Picture 1"/>
+            <wp:cNvGraphicFramePr>
+              <a:graphicFrameLocks xmlns:a="http://schemas.openxmlformats.org/drawingml/2006/main" noChangeAspect="1"/>
+            </wp:cNvGraphicFramePr>
+            <a:graphic xmlns:a="http://schemas.openxmlformats.org/drawingml/2006/main">
+              <a:graphicData uri="http://schemas.openxmlformats.org/drawingml/2006/picture">
+                <pic:pic xmlns:pic="http://schemas.openxmlformats.org/drawingml/2006/picture">
+                  <pic:nvPicPr>
+                    <pic:cNvPr id="781608986" name=""/>
+                    <pic:cNvPicPr/>
+                  </pic:nvPicPr>
+                  <pic:blipFill rotWithShape="1">
+                    <a:blip r:embed="rId23"/>
+                    <a:srcRect l="32532" t="13872" r="30420" b="19043"/>
+                    <a:stretch/>
+                  </pic:blipFill>
+                  <pic:spPr bwMode="auto">
+                    <a:xfrm>
+                      <a:off x="0" y="0"/>
+                      <a:ext cx="2836156" cy="2887199"/>
+                    </a:xfrm>
+                    <a:prstGeom prst="rect">
+                      <a:avLst/>
+                    </a:prstGeom>
+                    <a:ln>
+                      <a:noFill/>
+                    </a:ln>
+                    <a:extLst>
+                      <a:ext uri="{53640926-AAD7-44D8-BBD7-CCE9431645EC}">
+                        <a14:shadowObscured xmlns:a14="http://schemas.microsoft.com/office/drawing/2010/main"/>
+                      </a:ext>
+                    </a:extLst>
+                  </pic:spPr>
+                </pic:pic>
+              </a:graphicData>
+            </a:graphic>
+          </wp:inline>
+        </w:drawing>
+      </w:r>
+    </w:p>
+    <w:p>
+      <w:pPr>
+        <w:ind w:left="360"/>
+        <w:rPr>
+          <w:rFonts w:ascii="Trebuchet MS" w:hAnsi="Trebuchet MS" w:cstheme="minorHAnsi"/>
+          <w:b/>
+          <w:bCs/>
+          <w:i/>
+          <w:iCs/>
+          <w:color w:val="4472C4" w:themeColor="accent1"/>
+        </w:rPr>
+      </w:pPr>
+    </w:p>
     <w:sectPr>
       <w:pgSz w:w="12240" w:h="15840"/>
-      <w:pgMar w:top="1440" w:right="1440" w:bottom="1440" w:left="1440" w:header="720" w:footer="720" w:gutter="0"/>
+      <w:pgMar w:top="720" w:right="720" w:bottom="864" w:left="864" w:header="720" w:footer="720" w:gutter="0"/>
       <w:cols w:space="720"/>
       <w:docGrid w:linePitch="360"/>
     </w:sectPr>
@@ -779,7 +2770,7 @@
         <w:ind w:left="720" w:hanging="360"/>
       </w:pPr>
     </w:lvl>
-    <w:lvl w:ilvl="1" w:tplc="04090019" w:tentative="1">
+    <w:lvl w:ilvl="1" w:tplc="04090019">
       <w:start w:val="1"/>
       <w:numFmt w:val="lowerLetter"/>
       <w:lvlText w:val="%2."/>
@@ -853,6 +2844,99 @@
     </w:lvl>
   </w:abstractNum>
   <w:abstractNum w:abstractNumId="1" w15:restartNumberingAfterBreak="0">
+    <w:nsid w:val="1D1F6DDB"/>
+    <w:multiLevelType w:val="hybridMultilevel"/>
+    <w:tmpl w:val="3522E274"/>
+    <w:lvl w:ilvl="0" w:tplc="1518B068">
+      <w:start w:val="1"/>
+      <w:numFmt w:val="upperLetter"/>
+      <w:lvlText w:val="%1."/>
+      <w:lvlJc w:val="left"/>
+      <w:pPr>
+        <w:ind w:left="720" w:hanging="360"/>
+      </w:pPr>
+      <w:rPr>
+        <w:rFonts w:hint="default"/>
+        <w:b/>
+        <w:i/>
+        <w:color w:val="4472C4" w:themeColor="accent1"/>
+        <w:sz w:val="36"/>
+      </w:rPr>
+    </w:lvl>
+    <w:lvl w:ilvl="1" w:tplc="04090019" w:tentative="1">
+      <w:start w:val="1"/>
+      <w:numFmt w:val="lowerLetter"/>
+      <w:lvlText w:val="%2."/>
+      <w:lvlJc w:val="left"/>
+      <w:pPr>
+        <w:ind w:left="1440" w:hanging="360"/>
+      </w:pPr>
+    </w:lvl>
+    <w:lvl w:ilvl="2" w:tplc="0409001B" w:tentative="1">
+      <w:start w:val="1"/>
+      <w:numFmt w:val="lowerRoman"/>
+      <w:lvlText w:val="%3."/>
+      <w:lvlJc w:val="right"/>
+      <w:pPr>
+        <w:ind w:left="2160" w:hanging="180"/>
+      </w:pPr>
+    </w:lvl>
+    <w:lvl w:ilvl="3" w:tplc="0409000F" w:tentative="1">
+      <w:start w:val="1"/>
+      <w:numFmt w:val="decimal"/>
+      <w:lvlText w:val="%4."/>
+      <w:lvlJc w:val="left"/>
+      <w:pPr>
+        <w:ind w:left="2880" w:hanging="360"/>
+      </w:pPr>
+    </w:lvl>
+    <w:lvl w:ilvl="4" w:tplc="04090019" w:tentative="1">
+      <w:start w:val="1"/>
+      <w:numFmt w:val="lowerLetter"/>
+      <w:lvlText w:val="%5."/>
+      <w:lvlJc w:val="left"/>
+      <w:pPr>
+        <w:ind w:left="3600" w:hanging="360"/>
+      </w:pPr>
+    </w:lvl>
+    <w:lvl w:ilvl="5" w:tplc="0409001B" w:tentative="1">
+      <w:start w:val="1"/>
+      <w:numFmt w:val="lowerRoman"/>
+      <w:lvlText w:val="%6."/>
+      <w:lvlJc w:val="right"/>
+      <w:pPr>
+        <w:ind w:left="4320" w:hanging="180"/>
+      </w:pPr>
+    </w:lvl>
+    <w:lvl w:ilvl="6" w:tplc="0409000F" w:tentative="1">
+      <w:start w:val="1"/>
+      <w:numFmt w:val="decimal"/>
+      <w:lvlText w:val="%7."/>
+      <w:lvlJc w:val="left"/>
+      <w:pPr>
+        <w:ind w:left="5040" w:hanging="360"/>
+      </w:pPr>
+    </w:lvl>
+    <w:lvl w:ilvl="7" w:tplc="04090019" w:tentative="1">
+      <w:start w:val="1"/>
+      <w:numFmt w:val="lowerLetter"/>
+      <w:lvlText w:val="%8."/>
+      <w:lvlJc w:val="left"/>
+      <w:pPr>
+        <w:ind w:left="5760" w:hanging="360"/>
+      </w:pPr>
+    </w:lvl>
+    <w:lvl w:ilvl="8" w:tplc="0409001B" w:tentative="1">
+      <w:start w:val="1"/>
+      <w:numFmt w:val="lowerRoman"/>
+      <w:lvlText w:val="%9."/>
+      <w:lvlJc w:val="right"/>
+      <w:pPr>
+        <w:ind w:left="6480" w:hanging="180"/>
+      </w:pPr>
+    </w:lvl>
+  </w:abstractNum>
+  <w:abstractNum w:abstractNumId="2" w15:restartNumberingAfterBreak="0">
     <w:nsid w:val="20102BB1"/>
     <w:multiLevelType w:val="hybridMultilevel"/>
     <w:tmpl w:val="15802626"/>
@@ -941,7 +3025,100 @@
       </w:pPr>
     </w:lvl>
   </w:abstractNum>
-  <w:abstractNum w:abstractNumId="2" w15:restartNumberingAfterBreak="0">
+  <w:abstractNum w:abstractNumId="3" w15:restartNumberingAfterBreak="0">
+    <w:nsid w:val="27DD72CB"/>
+    <w:multiLevelType w:val="hybridMultilevel"/>
+    <w:tmpl w:val="1E980798"/>
+    <w:lvl w:ilvl="0" w:tplc="DA10280E">
+      <w:start w:val="1"/>
+      <w:numFmt w:val="lowerLetter"/>
+      <w:lvlText w:val="%1."/>
+      <w:lvlJc w:val="left"/>
+      <w:pPr>
+        <w:ind w:left="720" w:hanging="360"/>
+      </w:pPr>
+      <w:rPr>
+        <w:rFonts w:hint="default"/>
+        <w:b/>
+        <w:i/>
+        <w:color w:val="4472C4" w:themeColor="accent1"/>
+        <w:sz w:val="36"/>
+      </w:rPr>
+    </w:lvl>
+    <w:lvl w:ilvl="1" w:tplc="04090019" w:tentative="1">
+      <w:start w:val="1"/>
+      <w:numFmt w:val="lowerLetter"/>
+      <w:lvlText w:val="%2."/>
+      <w:lvlJc w:val="left"/>
+      <w:pPr>
+        <w:ind w:left="1440" w:hanging="360"/>
+      </w:pPr>
+    </w:lvl>
+    <w:lvl w:ilvl="2" w:tplc="0409001B" w:tentative="1">
+      <w:start w:val="1"/>
+      <w:numFmt w:val="lowerRoman"/>
+      <w:lvlText w:val="%3."/>
+      <w:lvlJc w:val="right"/>
+      <w:pPr>
+        <w:ind w:left="2160" w:hanging="180"/>
+      </w:pPr>
+    </w:lvl>
+    <w:lvl w:ilvl="3" w:tplc="0409000F" w:tentative="1">
+      <w:start w:val="1"/>
+      <w:numFmt w:val="decimal"/>
+      <w:lvlText w:val="%4."/>
+      <w:lvlJc w:val="left"/>
+      <w:pPr>
+        <w:ind w:left="2880" w:hanging="360"/>
+      </w:pPr>
+    </w:lvl>
+    <w:lvl w:ilvl="4" w:tplc="04090019" w:tentative="1">
+      <w:start w:val="1"/>
+      <w:numFmt w:val="lowerLetter"/>
+      <w:lvlText w:val="%5."/>
+      <w:lvlJc w:val="left"/>
+      <w:pPr>
+        <w:ind w:left="3600" w:hanging="360"/>
+      </w:pPr>
+    </w:lvl>
+    <w:lvl w:ilvl="5" w:tplc="0409001B" w:tentative="1">
+      <w:start w:val="1"/>
+      <w:numFmt w:val="lowerRoman"/>
+      <w:lvlText w:val="%6."/>
+      <w:lvlJc w:val="right"/>
+      <w:pPr>
+        <w:ind w:left="4320" w:hanging="180"/>
+      </w:pPr>
+    </w:lvl>
+    <w:lvl w:ilvl="6" w:tplc="0409000F" w:tentative="1">
+      <w:start w:val="1"/>
+      <w:numFmt w:val="decimal"/>
+      <w:lvlText w:val="%7."/>
+      <w:lvlJc w:val="left"/>
+      <w:pPr>
+        <w:ind w:left="5040" w:hanging="360"/>
+      </w:pPr>
+    </w:lvl>
+    <w:lvl w:ilvl="7" w:tplc="04090019" w:tentative="1">
+      <w:start w:val="1"/>
+      <w:numFmt w:val="lowerLetter"/>
+      <w:lvlText w:val="%8."/>
+      <w:lvlJc w:val="left"/>
+      <w:pPr>
+        <w:ind w:left="5760" w:hanging="360"/>
+      </w:pPr>
+    </w:lvl>
+    <w:lvl w:ilvl="8" w:tplc="0409001B" w:tentative="1">
+      <w:start w:val="1"/>
+      <w:numFmt w:val="lowerRoman"/>
+      <w:lvlText w:val="%9."/>
+      <w:lvlJc w:val="right"/>
+      <w:pPr>
+        <w:ind w:left="6480" w:hanging="180"/>
+      </w:pPr>
+    </w:lvl>
+  </w:abstractNum>
+  <w:abstractNum w:abstractNumId="4" w15:restartNumberingAfterBreak="0">
     <w:nsid w:val="33063D70"/>
     <w:multiLevelType w:val="hybridMultilevel"/>
     <w:tmpl w:val="4A90CBDA"/>
@@ -1027,7 +3204,186 @@
       </w:pPr>
     </w:lvl>
   </w:abstractNum>
-  <w:abstractNum w:abstractNumId="3" w15:restartNumberingAfterBreak="0">
+  <w:abstractNum w:abstractNumId="5" w15:restartNumberingAfterBreak="0">
+    <w:nsid w:val="33EA55AC"/>
+    <w:multiLevelType w:val="hybridMultilevel"/>
+    <w:tmpl w:val="C39A7072"/>
+    <w:lvl w:ilvl="0" w:tplc="DDAE0436">
+      <w:start w:val="1"/>
+      <w:numFmt w:val="decimal"/>
+      <w:lvlText w:val="%1."/>
+      <w:lvlJc w:val="left"/>
+      <w:pPr>
+        <w:ind w:left="825" w:hanging="360"/>
+      </w:pPr>
+      <w:rPr>
+        <w:rFonts w:ascii="Trebuchet MS" w:hAnsi="Trebuchet MS" w:cstheme="minorHAnsi" w:hint="default"/>
+        <w:b/>
+        <w:i/>
+        <w:color w:val="4472C4" w:themeColor="accent1"/>
+        <w:sz w:val="36"/>
+      </w:rPr>
+    </w:lvl>
+    <w:lvl w:ilvl="1" w:tplc="04090019" w:tentative="1">
+      <w:start w:val="1"/>
+      <w:numFmt w:val="lowerLetter"/>
+      <w:lvlText w:val="%2."/>
+      <w:lvlJc w:val="left"/>
+      <w:pPr>
+        <w:ind w:left="1545" w:hanging="360"/>
+      </w:pPr>
+    </w:lvl>
+    <w:lvl w:ilvl="2" w:tplc="0409001B" w:tentative="1">
+      <w:start w:val="1"/>
+      <w:numFmt w:val="lowerRoman"/>
+      <w:lvlText w:val="%3."/>
+      <w:lvlJc w:val="right"/>
+      <w:pPr>
+        <w:ind w:left="2265" w:hanging="180"/>
+      </w:pPr>
+    </w:lvl>
+    <w:lvl w:ilvl="3" w:tplc="0409000F" w:tentative="1">
+      <w:start w:val="1"/>
+      <w:numFmt w:val="decimal"/>
+      <w:lvlText w:val="%4."/>
+      <w:lvlJc w:val="left"/>
+      <w:pPr>
+        <w:ind w:left="2985" w:hanging="360"/>
+      </w:pPr>
+    </w:lvl>
+    <w:lvl w:ilvl="4" w:tplc="04090019" w:tentative="1">
+      <w:start w:val="1"/>
+      <w:numFmt w:val="lowerLetter"/>
+      <w:lvlText w:val="%5."/>
+      <w:lvlJc w:val="left"/>
+      <w:pPr>
+        <w:ind w:left="3705" w:hanging="360"/>
+      </w:pPr>
+    </w:lvl>
+    <w:lvl w:ilvl="5" w:tplc="0409001B" w:tentative="1">
+      <w:start w:val="1"/>
+      <w:numFmt w:val="lowerRoman"/>
+      <w:lvlText w:val="%6."/>
+      <w:lvlJc w:val="right"/>
+      <w:pPr>
+        <w:ind w:left="4425" w:hanging="180"/>
+      </w:pPr>
+    </w:lvl>
+    <w:lvl w:ilvl="6" w:tplc="0409000F" w:tentative="1">
+      <w:start w:val="1"/>
+      <w:numFmt w:val="decimal"/>
+      <w:lvlText w:val="%7."/>
+      <w:lvlJc w:val="left"/>
+      <w:pPr>
+        <w:ind w:left="5145" w:hanging="360"/>
+      </w:pPr>
+    </w:lvl>
+    <w:lvl w:ilvl="7" w:tplc="04090019" w:tentative="1">
+      <w:start w:val="1"/>
+      <w:numFmt w:val="lowerLetter"/>
+      <w:lvlText w:val="%8."/>
+      <w:lvlJc w:val="left"/>
+      <w:pPr>
+        <w:ind w:left="5865" w:hanging="360"/>
+      </w:pPr>
+    </w:lvl>
+    <w:lvl w:ilvl="8" w:tplc="0409001B" w:tentative="1">
+      <w:start w:val="1"/>
+      <w:numFmt w:val="lowerRoman"/>
+      <w:lvlText w:val="%9."/>
+      <w:lvlJc w:val="right"/>
+      <w:pPr>
+        <w:ind w:left="6585" w:hanging="180"/>
+      </w:pPr>
+    </w:lvl>
+  </w:abstractNum>
+  <w:abstractNum w:abstractNumId="6" w15:restartNumberingAfterBreak="0">
+    <w:nsid w:val="51BE33EB"/>
+    <w:multiLevelType w:val="hybridMultilevel"/>
+    <w:tmpl w:val="0642692A"/>
+    <w:lvl w:ilvl="0" w:tplc="0409000F">
+      <w:start w:val="1"/>
+      <w:numFmt w:val="decimal"/>
+      <w:lvlText w:val="%1."/>
+      <w:lvlJc w:val="left"/>
+      <w:pPr>
+        <w:ind w:left="720" w:hanging="360"/>
+      </w:pPr>
+    </w:lvl>
+    <w:lvl w:ilvl="1" w:tplc="04090019" w:tentative="1">
+      <w:start w:val="1"/>
+      <w:numFmt w:val="lowerLetter"/>
+      <w:lvlText w:val="%2."/>
+      <w:lvlJc w:val="left"/>
+      <w:pPr>
+        <w:ind w:left="1440" w:hanging="360"/>
+      </w:pPr>
+    </w:lvl>
+    <w:lvl w:ilvl="2" w:tplc="0409001B" w:tentative="1">
+      <w:start w:val="1"/>
+      <w:numFmt w:val="lowerRoman"/>
+      <w:lvlText w:val="%3."/>
+      <w:lvlJc w:val="right"/>
+      <w:pPr>
+        <w:ind w:left="2160" w:hanging="180"/>
+      </w:pPr>
+    </w:lvl>
+    <w:lvl w:ilvl="3" w:tplc="0409000F" w:tentative="1">
+      <w:start w:val="1"/>
+      <w:numFmt w:val="decimal"/>
+      <w:lvlText w:val="%4."/>
+      <w:lvlJc w:val="left"/>
+      <w:pPr>
+        <w:ind w:left="2880" w:hanging="360"/>
+      </w:pPr>
+    </w:lvl>
+    <w:lvl w:ilvl="4" w:tplc="04090019" w:tentative="1">
+      <w:start w:val="1"/>
+      <w:numFmt w:val="lowerLetter"/>
+      <w:lvlText w:val="%5."/>
+      <w:lvlJc w:val="left"/>
+      <w:pPr>
+        <w:ind w:left="3600" w:hanging="360"/>
+      </w:pPr>
+    </w:lvl>
+    <w:lvl w:ilvl="5" w:tplc="0409001B" w:tentative="1">
+      <w:start w:val="1"/>
+      <w:numFmt w:val="lowerRoman"/>
+      <w:lvlText w:val="%6."/>
+      <w:lvlJc w:val="right"/>
+      <w:pPr>
+        <w:ind w:left="4320" w:hanging="180"/>
+      </w:pPr>
+    </w:lvl>
+    <w:lvl w:ilvl="6" w:tplc="0409000F" w:tentative="1">
+      <w:start w:val="1"/>
+      <w:numFmt w:val="decimal"/>
+      <w:lvlText w:val="%7."/>
+      <w:lvlJc w:val="left"/>
+      <w:pPr>
+        <w:ind w:left="5040" w:hanging="360"/>
+      </w:pPr>
+    </w:lvl>
+    <w:lvl w:ilvl="7" w:tplc="04090019" w:tentative="1">
+      <w:start w:val="1"/>
+      <w:numFmt w:val="lowerLetter"/>
+      <w:lvlText w:val="%8."/>
+      <w:lvlJc w:val="left"/>
+      <w:pPr>
+        <w:ind w:left="5760" w:hanging="360"/>
+      </w:pPr>
+    </w:lvl>
+    <w:lvl w:ilvl="8" w:tplc="0409001B" w:tentative="1">
+      <w:start w:val="1"/>
+      <w:numFmt w:val="lowerRoman"/>
+      <w:lvlText w:val="%9."/>
+      <w:lvlJc w:val="right"/>
+      <w:pPr>
+        <w:ind w:left="6480" w:hanging="180"/>
+      </w:pPr>
+    </w:lvl>
+  </w:abstractNum>
+  <w:abstractNum w:abstractNumId="7" w15:restartNumberingAfterBreak="0">
     <w:nsid w:val="7B147DDC"/>
     <w:multiLevelType w:val="hybridMultilevel"/>
     <w:tmpl w:val="4A90CBDA"/>
@@ -1114,15 +3470,27 @@
     </w:lvl>
   </w:abstractNum>
   <w:num w:numId="1" w16cid:durableId="1801728197">
-    <w:abstractNumId w:val="2"/>
+    <w:abstractNumId w:val="4"/>
   </w:num>
   <w:num w:numId="2" w16cid:durableId="1015114652">
-    <w:abstractNumId w:val="1"/>
+    <w:abstractNumId w:val="2"/>
   </w:num>
   <w:num w:numId="3" w16cid:durableId="889415019">
     <w:abstractNumId w:val="0"/>
   </w:num>
   <w:num w:numId="4" w16cid:durableId="1190487674">
+    <w:abstractNumId w:val="7"/>
+  </w:num>
+  <w:num w:numId="5" w16cid:durableId="189999688">
+    <w:abstractNumId w:val="6"/>
+  </w:num>
+  <w:num w:numId="6" w16cid:durableId="295532634">
+    <w:abstractNumId w:val="5"/>
+  </w:num>
+  <w:num w:numId="7" w16cid:durableId="80760890">
+    <w:abstractNumId w:val="1"/>
+  </w:num>
+  <w:num w:numId="8" w16cid:durableId="973146424">
     <w:abstractNumId w:val="3"/>
   </w:num>
 </w:numbering>
@@ -1532,7 +3900,6 @@
   <w:style w:type="character" w:default="1" w:styleId="DefaultParagraphFont">
     <w:name w:val="Default Paragraph Font"/>
     <w:uiPriority w:val="1"/>
-    <w:semiHidden/>
     <w:unhideWhenUsed/>
   </w:style>
   <w:style w:type="table" w:default="1" w:styleId="TableNormal">
@@ -1566,6 +3933,49 @@
       <w:ind w:left="720"/>
       <w:contextualSpacing/>
     </w:pPr>
+  </w:style>
+  <w:style w:type="paragraph" w:styleId="Caption">
+    <w:name w:val="caption"/>
+    <w:basedOn w:val="Normal"/>
+    <w:next w:val="Normal"/>
+    <w:uiPriority w:val="35"/>
+    <w:semiHidden/>
+    <w:unhideWhenUsed/>
+    <w:qFormat/>
+    <w:rsid w:val="00D50850"/>
+    <w:pPr>
+      <w:spacing w:after="200" w:line="240" w:lineRule="auto"/>
+    </w:pPr>
+    <w:rPr>
+      <w:i/>
+      <w:iCs/>
+      <w:color w:val="44546A" w:themeColor="text2"/>
+      <w:sz w:val="18"/>
+      <w:szCs w:val="18"/>
+    </w:rPr>
+  </w:style>
+  <w:style w:type="character" w:styleId="Hyperlink">
+    <w:name w:val="Hyperlink"/>
+    <w:basedOn w:val="DefaultParagraphFont"/>
+    <w:uiPriority w:val="99"/>
+    <w:unhideWhenUsed/>
+    <w:rsid w:val="00947218"/>
+    <w:rPr>
+      <w:color w:val="0563C1" w:themeColor="hyperlink"/>
+      <w:u w:val="single"/>
+    </w:rPr>
+  </w:style>
+  <w:style w:type="character" w:styleId="UnresolvedMention">
+    <w:name w:val="Unresolved Mention"/>
+    <w:basedOn w:val="DefaultParagraphFont"/>
+    <w:uiPriority w:val="99"/>
+    <w:semiHidden/>
+    <w:unhideWhenUsed/>
+    <w:rsid w:val="00947218"/>
+    <w:rPr>
+      <w:color w:val="605E5C"/>
+      <w:shd w:val="clear" w:color="auto" w:fill="E1DFDD"/>
+    </w:rPr>
   </w:style>
 </w:styles>
 </file>
